--- a/CompoundEffect/Context/Angular/Angular-SetUp.docx
+++ b/CompoundEffect/Context/Angular/Angular-SetUp.docx
@@ -1,6 +1,6 @@
 
 <file path=word/document.xml><?xml version="1.0" encoding="utf-8"?>
-<w:document xmlns:ve="http://schemas.openxmlformats.org/markup-compatibility/2006" xmlns:o="urn:schemas-microsoft-com:office:office" xmlns:r="http://schemas.openxmlformats.org/officeDocument/2006/relationships" xmlns:m="http://schemas.openxmlformats.org/officeDocument/2006/math" xmlns:v="urn:schemas-microsoft-com:vml" xmlns:wp="http://schemas.openxmlformats.org/drawingml/2006/wordprocessingDrawing" xmlns:w10="urn:schemas-microsoft-com:office:word" xmlns:w="http://schemas.openxmlformats.org/wordprocessingml/2006/main" xmlns:wne="http://schemas.microsoft.com/office/word/2006/wordml">
+<w:document xmlns:wpc="http://schemas.microsoft.com/office/word/2010/wordprocessingCanvas" xmlns:mc="http://schemas.openxmlformats.org/markup-compatibility/2006" xmlns:o="urn:schemas-microsoft-com:office:office" xmlns:r="http://schemas.openxmlformats.org/officeDocument/2006/relationships" xmlns:m="http://schemas.openxmlformats.org/officeDocument/2006/math" xmlns:v="urn:schemas-microsoft-com:vml" xmlns:wp14="http://schemas.microsoft.com/office/word/2010/wordprocessingDrawing" xmlns:wp="http://schemas.openxmlformats.org/drawingml/2006/wordprocessingDrawing" xmlns:w10="urn:schemas-microsoft-com:office:word" xmlns:w="http://schemas.openxmlformats.org/wordprocessingml/2006/main" xmlns:w14="http://schemas.microsoft.com/office/word/2010/wordml" xmlns:wpg="http://schemas.microsoft.com/office/word/2010/wordprocessingGroup" xmlns:wpi="http://schemas.microsoft.com/office/word/2010/wordprocessingInk" xmlns:wne="http://schemas.microsoft.com/office/word/2006/wordml" xmlns:wps="http://schemas.microsoft.com/office/word/2010/wordprocessingShape" mc:Ignorable="w14 wp14">
   <w:body>
     <w:p>
       <w:pPr>
@@ -87,7 +87,10 @@
     </w:p>
     <w:p>
       <w:r>
-        <w:t xml:space="preserve">Check </w:t>
+        <w:t>Ch</w:t>
+      </w:r>
+      <w:r>
+        <w:t xml:space="preserve">eck </w:t>
       </w:r>
       <w:proofErr w:type="gramStart"/>
       <w:r>
@@ -95,15 +98,7 @@
       </w:r>
       <w:proofErr w:type="gramEnd"/>
       <w:r>
-        <w:t xml:space="preserve"> Command : </w:t>
-      </w:r>
-      <w:proofErr w:type="spellStart"/>
-      <w:r>
-        <w:t>ng</w:t>
-      </w:r>
-      <w:proofErr w:type="spellEnd"/>
-      <w:r>
-        <w:t xml:space="preserve"> –v</w:t>
+        <w:t xml:space="preserve"> Command : ng --version</w:t>
       </w:r>
     </w:p>
     <w:p>
@@ -132,13 +127,8 @@
       </w:r>
       <w:proofErr w:type="spellEnd"/>
       <w:r>
-        <w:t xml:space="preserve"> -g @angular/</w:t>
-      </w:r>
-      <w:proofErr w:type="spellStart"/>
-      <w:r>
-        <w:t>cli</w:t>
-      </w:r>
-      <w:proofErr w:type="spellEnd"/>
+        <w:t xml:space="preserve"> -g @angular/cli</w:t>
+      </w:r>
     </w:p>
     <w:p>
       <w:r>
@@ -213,6 +203,29 @@
       </w:pPr>
     </w:p>
     <w:p>
+      <w:proofErr w:type="gramStart"/>
+      <w:r>
+        <w:t>ng</w:t>
+      </w:r>
+      <w:proofErr w:type="gramEnd"/>
+      <w:r>
+        <w:t xml:space="preserve"> new </w:t>
+      </w:r>
+      <w:proofErr w:type="spellStart"/>
+      <w:r>
+        <w:t>ProjectName</w:t>
+      </w:r>
+      <w:proofErr w:type="spellEnd"/>
+    </w:p>
+    <w:p>
+      <w:pPr>
+        <w:rPr>
+          <w:b/>
+          <w:u w:val="single"/>
+        </w:rPr>
+      </w:pPr>
+    </w:p>
+    <w:p>
       <w:pPr>
         <w:rPr>
           <w:b/>
@@ -239,7 +252,6 @@
           <w:szCs w:val="15"/>
         </w:rPr>
       </w:pPr>
-      <w:proofErr w:type="spellStart"/>
       <w:proofErr w:type="gramStart"/>
       <w:r>
         <w:rPr>
@@ -250,7 +262,6 @@
         </w:rPr>
         <w:t>ng</w:t>
       </w:r>
-      <w:proofErr w:type="spellEnd"/>
       <w:proofErr w:type="gramEnd"/>
       <w:r>
         <w:rPr>
@@ -348,6 +359,43 @@
         </w:rPr>
         <w:t xml:space="preserve"> alias name)</w:t>
       </w:r>
+    </w:p>
+    <w:p>
+      <w:pPr>
+        <w:pBdr>
+          <w:bottom w:val="single" w:sz="6" w:space="1" w:color="auto"/>
+        </w:pBdr>
+        <w:rPr>
+          <w:rFonts w:ascii="Consolas" w:hAnsi="Consolas" w:cs="Consolas"/>
+          <w:color w:val="24292E"/>
+          <w:sz w:val="15"/>
+          <w:szCs w:val="15"/>
+        </w:rPr>
+      </w:pPr>
+    </w:p>
+    <w:p>
+      <w:pPr>
+        <w:pBdr>
+          <w:bottom w:val="single" w:sz="6" w:space="1" w:color="auto"/>
+        </w:pBdr>
+        <w:rPr>
+          <w:rFonts w:ascii="Consolas" w:hAnsi="Consolas" w:cs="Consolas"/>
+          <w:color w:val="24292E"/>
+          <w:sz w:val="15"/>
+          <w:szCs w:val="15"/>
+        </w:rPr>
+      </w:pPr>
+      <w:r>
+        <w:rPr>
+          <w:rFonts w:ascii="Consolas" w:hAnsi="Consolas" w:cs="Consolas"/>
+          <w:color w:val="24292E"/>
+          <w:sz w:val="15"/>
+          <w:szCs w:val="15"/>
+        </w:rPr>
+        <w:t>ng serve –port 4203</w:t>
+      </w:r>
+      <w:bookmarkStart w:id="0" w:name="_GoBack"/>
+      <w:bookmarkEnd w:id="0"/>
     </w:p>
     <w:p>
       <w:pPr>
@@ -418,7 +466,7 @@
                     </pic:cNvPicPr>
                   </pic:nvPicPr>
                   <pic:blipFill>
-                    <a:blip r:embed="rId5"/>
+                    <a:blip r:embed="rId6"/>
                     <a:srcRect/>
                     <a:stretch>
                       <a:fillRect/>
@@ -452,6 +500,7 @@
         <w:rPr>
           <w:noProof/>
         </w:rPr>
+        <w:lastRenderedPageBreak/>
         <w:drawing>
           <wp:inline distT="0" distB="0" distL="0" distR="0">
             <wp:extent cx="2414049" cy="1547972"/>
@@ -470,7 +519,7 @@
                     </pic:cNvPicPr>
                   </pic:nvPicPr>
                   <pic:blipFill>
-                    <a:blip r:embed="rId6"/>
+                    <a:blip r:embed="rId7"/>
                     <a:srcRect/>
                     <a:stretch>
                       <a:fillRect/>
@@ -1115,7 +1164,7 @@
                     </pic:cNvPicPr>
                   </pic:nvPicPr>
                   <pic:blipFill>
-                    <a:blip r:embed="rId7"/>
+                    <a:blip r:embed="rId8"/>
                     <a:srcRect/>
                     <a:stretch>
                       <a:fillRect/>
@@ -1299,6 +1348,7 @@
           <w:sz w:val="20"/>
           <w:szCs w:val="20"/>
         </w:rPr>
+        <w:lastRenderedPageBreak/>
         <w:drawing>
           <wp:inline distT="0" distB="0" distL="0" distR="0">
             <wp:extent cx="3916846" cy="2047499"/>
@@ -1317,7 +1367,7 @@
                     </pic:cNvPicPr>
                   </pic:nvPicPr>
                   <pic:blipFill>
-                    <a:blip r:embed="rId8"/>
+                    <a:blip r:embed="rId9"/>
                     <a:srcRect/>
                     <a:stretch>
                       <a:fillRect/>
@@ -1406,27 +1456,7 @@
           <w:sz w:val="19"/>
           <w:szCs w:val="19"/>
         </w:rPr>
-        <w:t>/font-</w:t>
-      </w:r>
-      <w:proofErr w:type="spellStart"/>
-      <w:r>
-        <w:rPr>
-          <w:rFonts w:ascii="Consolas" w:hAnsi="Consolas" w:cs="Consolas"/>
-          <w:color w:val="A31515"/>
-          <w:sz w:val="19"/>
-          <w:szCs w:val="19"/>
-        </w:rPr>
-        <w:t>awesome.min.css</w:t>
-      </w:r>
-      <w:proofErr w:type="spellEnd"/>
-      <w:r>
-        <w:rPr>
-          <w:rFonts w:ascii="Consolas" w:hAnsi="Consolas" w:cs="Consolas"/>
-          <w:color w:val="A31515"/>
-          <w:sz w:val="19"/>
-          <w:szCs w:val="19"/>
-        </w:rPr>
-        <w:t>"</w:t>
+        <w:t>/font-awesome.min.css"</w:t>
       </w:r>
       <w:r>
         <w:rPr>
@@ -1528,7 +1558,6 @@
           <w:sz w:val="19"/>
           <w:szCs w:val="19"/>
         </w:rPr>
-        <w:lastRenderedPageBreak/>
         <w:t>"../</w:t>
       </w:r>
       <w:proofErr w:type="spellStart"/>
@@ -3145,25 +3174,7 @@
           <w:color w:val="000000"/>
           <w:sz w:val="20"/>
         </w:rPr>
-        <w:t>&lt;</w:t>
-      </w:r>
-      <w:proofErr w:type="spellStart"/>
-      <w:r>
-        <w:rPr>
-          <w:rFonts w:ascii="Consolas" w:eastAsia="Times New Roman" w:hAnsi="Consolas" w:cs="Consolas"/>
-          <w:color w:val="000000"/>
-          <w:sz w:val="20"/>
-        </w:rPr>
-        <w:t>ng</w:t>
-      </w:r>
-      <w:proofErr w:type="spellEnd"/>
-      <w:r>
-        <w:rPr>
-          <w:rFonts w:ascii="Consolas" w:eastAsia="Times New Roman" w:hAnsi="Consolas" w:cs="Consolas"/>
-          <w:color w:val="000000"/>
-          <w:sz w:val="20"/>
-        </w:rPr>
-        <w:t>-template</w:t>
+        <w:t>&lt;ng-template</w:t>
       </w:r>
       <w:r>
         <w:rPr>
@@ -3460,6 +3471,7 @@
           <w:szCs w:val="20"/>
           <w:bdr w:val="none" w:sz="0" w:space="0" w:color="auto" w:frame="1"/>
         </w:rPr>
+        <w:lastRenderedPageBreak/>
         <w:t>        </w:t>
       </w:r>
       <w:r>
@@ -3515,25 +3527,7 @@
           <w:color w:val="000000"/>
           <w:sz w:val="20"/>
         </w:rPr>
-        <w:t>&lt;/</w:t>
-      </w:r>
-      <w:proofErr w:type="spellStart"/>
-      <w:r>
-        <w:rPr>
-          <w:rFonts w:ascii="Consolas" w:eastAsia="Times New Roman" w:hAnsi="Consolas" w:cs="Consolas"/>
-          <w:color w:val="000000"/>
-          <w:sz w:val="20"/>
-        </w:rPr>
-        <w:t>ng</w:t>
-      </w:r>
-      <w:proofErr w:type="spellEnd"/>
-      <w:r>
-        <w:rPr>
-          <w:rFonts w:ascii="Consolas" w:eastAsia="Times New Roman" w:hAnsi="Consolas" w:cs="Consolas"/>
-          <w:color w:val="000000"/>
-          <w:sz w:val="20"/>
-        </w:rPr>
-        <w:t>-template&gt;</w:t>
+        <w:t>&lt;/ng-template&gt;</w:t>
       </w:r>
       <w:r>
         <w:rPr>
@@ -3900,25 +3894,7 @@
           <w:color w:val="000000"/>
           <w:sz w:val="20"/>
         </w:rPr>
-        <w:t>&lt;</w:t>
-      </w:r>
-      <w:proofErr w:type="spellStart"/>
-      <w:r>
-        <w:rPr>
-          <w:rFonts w:ascii="Consolas" w:eastAsia="Times New Roman" w:hAnsi="Consolas" w:cs="Consolas"/>
-          <w:color w:val="000000"/>
-          <w:sz w:val="20"/>
-        </w:rPr>
-        <w:t>ng</w:t>
-      </w:r>
-      <w:proofErr w:type="spellEnd"/>
-      <w:r>
-        <w:rPr>
-          <w:rFonts w:ascii="Consolas" w:eastAsia="Times New Roman" w:hAnsi="Consolas" w:cs="Consolas"/>
-          <w:color w:val="000000"/>
-          <w:sz w:val="20"/>
-        </w:rPr>
-        <w:t>-template</w:t>
+        <w:t>&lt;ng-template</w:t>
       </w:r>
       <w:r>
         <w:rPr>
@@ -4292,25 +4268,7 @@
           <w:color w:val="000000"/>
           <w:sz w:val="20"/>
         </w:rPr>
-        <w:t>&lt;/</w:t>
-      </w:r>
-      <w:proofErr w:type="spellStart"/>
-      <w:r>
-        <w:rPr>
-          <w:rFonts w:ascii="Consolas" w:eastAsia="Times New Roman" w:hAnsi="Consolas" w:cs="Consolas"/>
-          <w:color w:val="000000"/>
-          <w:sz w:val="20"/>
-        </w:rPr>
-        <w:t>ng</w:t>
-      </w:r>
-      <w:proofErr w:type="spellEnd"/>
-      <w:r>
-        <w:rPr>
-          <w:rFonts w:ascii="Consolas" w:eastAsia="Times New Roman" w:hAnsi="Consolas" w:cs="Consolas"/>
-          <w:color w:val="000000"/>
-          <w:sz w:val="20"/>
-        </w:rPr>
-        <w:t>-template&gt;</w:t>
+        <w:t>&lt;/ng-template&gt;</w:t>
       </w:r>
       <w:r>
         <w:rPr>
@@ -4590,7 +4548,6 @@
           <w:szCs w:val="20"/>
           <w:bdr w:val="none" w:sz="0" w:space="0" w:color="auto" w:frame="1"/>
         </w:rPr>
-        <w:lastRenderedPageBreak/>
         <w:t>    </w:t>
       </w:r>
       <w:r>
@@ -4696,25 +4653,7 @@
           <w:color w:val="000000"/>
           <w:sz w:val="20"/>
         </w:rPr>
-        <w:t>&lt;</w:t>
-      </w:r>
-      <w:proofErr w:type="spellStart"/>
-      <w:r>
-        <w:rPr>
-          <w:rFonts w:ascii="Consolas" w:eastAsia="Times New Roman" w:hAnsi="Consolas" w:cs="Consolas"/>
-          <w:color w:val="000000"/>
-          <w:sz w:val="20"/>
-        </w:rPr>
-        <w:t>ng</w:t>
-      </w:r>
-      <w:proofErr w:type="spellEnd"/>
-      <w:r>
-        <w:rPr>
-          <w:rFonts w:ascii="Consolas" w:eastAsia="Times New Roman" w:hAnsi="Consolas" w:cs="Consolas"/>
-          <w:color w:val="000000"/>
-          <w:sz w:val="20"/>
-        </w:rPr>
-        <w:t>-template</w:t>
+        <w:t>&lt;ng-template</w:t>
       </w:r>
       <w:r>
         <w:rPr>
@@ -5088,25 +5027,7 @@
           <w:color w:val="000000"/>
           <w:sz w:val="20"/>
         </w:rPr>
-        <w:t>&lt;/</w:t>
-      </w:r>
-      <w:proofErr w:type="spellStart"/>
-      <w:r>
-        <w:rPr>
-          <w:rFonts w:ascii="Consolas" w:eastAsia="Times New Roman" w:hAnsi="Consolas" w:cs="Consolas"/>
-          <w:color w:val="000000"/>
-          <w:sz w:val="20"/>
-        </w:rPr>
-        <w:t>ng</w:t>
-      </w:r>
-      <w:proofErr w:type="spellEnd"/>
-      <w:r>
-        <w:rPr>
-          <w:rFonts w:ascii="Consolas" w:eastAsia="Times New Roman" w:hAnsi="Consolas" w:cs="Consolas"/>
-          <w:color w:val="000000"/>
-          <w:sz w:val="20"/>
-        </w:rPr>
-        <w:t>-template&gt;</w:t>
+        <w:t>&lt;/ng-template&gt;</w:t>
       </w:r>
       <w:r>
         <w:rPr>
@@ -5685,25 +5606,7 @@
           <w:color w:val="0000FF"/>
           <w:sz w:val="20"/>
         </w:rPr>
-        <w:t>'./</w:t>
-      </w:r>
-      <w:proofErr w:type="spellStart"/>
-      <w:r>
-        <w:rPr>
-          <w:rFonts w:ascii="Consolas" w:eastAsia="Times New Roman" w:hAnsi="Consolas" w:cs="Consolas"/>
-          <w:color w:val="0000FF"/>
-          <w:sz w:val="20"/>
-        </w:rPr>
-        <w:t>app.component.css</w:t>
-      </w:r>
-      <w:proofErr w:type="spellEnd"/>
-      <w:r>
-        <w:rPr>
-          <w:rFonts w:ascii="Consolas" w:eastAsia="Times New Roman" w:hAnsi="Consolas" w:cs="Consolas"/>
-          <w:color w:val="0000FF"/>
-          <w:sz w:val="20"/>
-        </w:rPr>
-        <w:t>'</w:t>
+        <w:t>'./app.component.css'</w:t>
       </w:r>
       <w:r>
         <w:rPr>
@@ -6566,6 +6469,7 @@
           <w:szCs w:val="20"/>
           <w:bdr w:val="none" w:sz="0" w:space="0" w:color="auto" w:frame="1"/>
         </w:rPr>
+        <w:lastRenderedPageBreak/>
         <w:t>  </w:t>
       </w:r>
       <w:proofErr w:type="spellStart"/>
@@ -6957,7 +6861,6 @@
           <w:sz w:val="20"/>
           <w:szCs w:val="20"/>
         </w:rPr>
-        <w:lastRenderedPageBreak/>
         <w:drawing>
           <wp:inline distT="0" distB="0" distL="0" distR="0">
             <wp:extent cx="5947410" cy="810895"/>
@@ -6976,7 +6879,7 @@
                     </pic:cNvPicPr>
                   </pic:nvPicPr>
                   <pic:blipFill>
-                    <a:blip r:embed="rId9"/>
+                    <a:blip r:embed="rId10"/>
                     <a:srcRect/>
                     <a:stretch>
                       <a:fillRect/>
@@ -7094,7 +6997,7 @@
                     </pic:cNvPicPr>
                   </pic:nvPicPr>
                   <pic:blipFill>
-                    <a:blip r:embed="rId10"/>
+                    <a:blip r:embed="rId11"/>
                     <a:srcRect/>
                     <a:stretch>
                       <a:fillRect/>
@@ -7231,7 +7134,7 @@
           <w:szCs w:val="20"/>
         </w:rPr>
       </w:pPr>
-      <w:hyperlink r:id="rId11" w:anchor="/dialog" w:history="1">
+      <w:hyperlink r:id="rId12" w:anchor="/dialog" w:history="1">
         <w:r>
           <w:rPr>
             <w:rStyle w:val="Hyperlink"/>
@@ -7254,7 +7157,7 @@
     <w:p/>
     <w:p/>
     <w:p>
-      <w:hyperlink r:id="rId12" w:history="1">
+      <w:hyperlink r:id="rId13" w:history="1">
         <w:r>
           <w:rPr>
             <w:rStyle w:val="Hyperlink"/>
@@ -7264,7 +7167,7 @@
       </w:hyperlink>
     </w:p>
     <w:p>
-      <w:hyperlink r:id="rId13" w:history="1">
+      <w:hyperlink r:id="rId14" w:history="1">
         <w:r>
           <w:rPr>
             <w:rStyle w:val="Hyperlink"/>
@@ -7274,7 +7177,7 @@
       </w:hyperlink>
     </w:p>
     <w:p>
-      <w:hyperlink r:id="rId14" w:history="1">
+      <w:hyperlink r:id="rId15" w:history="1">
         <w:r>
           <w:rPr>
             <w:rStyle w:val="Hyperlink"/>
@@ -7377,7 +7280,7 @@
       </w:pPr>
     </w:p>
     <w:p>
-      <w:hyperlink r:id="rId15" w:history="1">
+      <w:hyperlink r:id="rId16" w:history="1">
         <w:r>
           <w:rPr>
             <w:rStyle w:val="Hyperlink"/>
@@ -7457,7 +7360,6 @@
         </w:rPr>
         <w:t> and </w:t>
       </w:r>
-      <w:proofErr w:type="spellStart"/>
       <w:r>
         <w:rPr>
           <w:rStyle w:val="Strong"/>
@@ -7468,7 +7370,6 @@
         </w:rPr>
         <w:t>Facebook</w:t>
       </w:r>
-      <w:proofErr w:type="spellEnd"/>
       <w:r>
         <w:rPr>
           <w:rFonts w:ascii="Segoe UI" w:hAnsi="Segoe UI" w:cs="Segoe UI"/>
@@ -7521,7 +7422,7 @@
         </w:rPr>
         <w:t>Check out the </w:t>
       </w:r>
-      <w:hyperlink r:id="rId16" w:history="1">
+      <w:hyperlink r:id="rId17" w:history="1">
         <w:r>
           <w:rPr>
             <w:rStyle w:val="Hyperlink"/>
@@ -7748,6 +7649,7 @@
           <w:sz w:val="17"/>
           <w:szCs w:val="17"/>
         </w:rPr>
+        <w:lastRenderedPageBreak/>
         <w:t>import</w:t>
       </w:r>
       <w:proofErr w:type="gramEnd"/>
@@ -8374,29 +8276,7 @@
           <w:sz w:val="17"/>
           <w:szCs w:val="17"/>
         </w:rPr>
-        <w:t>Google-</w:t>
-      </w:r>
-      <w:proofErr w:type="spellStart"/>
-      <w:r>
-        <w:rPr>
-          <w:rStyle w:val="pl-s"/>
-          <w:rFonts w:ascii="Consolas" w:hAnsi="Consolas" w:cs="Consolas"/>
-          <w:color w:val="032F62"/>
-          <w:sz w:val="17"/>
-          <w:szCs w:val="17"/>
-        </w:rPr>
-        <w:t>OAuth</w:t>
-      </w:r>
-      <w:proofErr w:type="spellEnd"/>
-      <w:r>
-        <w:rPr>
-          <w:rStyle w:val="pl-s"/>
-          <w:rFonts w:ascii="Consolas" w:hAnsi="Consolas" w:cs="Consolas"/>
-          <w:color w:val="032F62"/>
-          <w:sz w:val="17"/>
-          <w:szCs w:val="17"/>
-        </w:rPr>
-        <w:t>-Client-Id</w:t>
+        <w:t>Google-OAuth-Client-Id</w:t>
       </w:r>
       <w:r>
         <w:rPr>
@@ -8651,7 +8531,6 @@
         </w:rPr>
         <w:t>"</w:t>
       </w:r>
-      <w:proofErr w:type="spellStart"/>
       <w:r>
         <w:rPr>
           <w:rStyle w:val="pl-s"/>
@@ -8660,18 +8539,7 @@
           <w:sz w:val="17"/>
           <w:szCs w:val="17"/>
         </w:rPr>
-        <w:t>Facebook</w:t>
-      </w:r>
-      <w:proofErr w:type="spellEnd"/>
-      <w:r>
-        <w:rPr>
-          <w:rStyle w:val="pl-s"/>
-          <w:rFonts w:ascii="Consolas" w:hAnsi="Consolas" w:cs="Consolas"/>
-          <w:color w:val="032F62"/>
-          <w:sz w:val="17"/>
-          <w:szCs w:val="17"/>
-        </w:rPr>
-        <w:t>-App-Id</w:t>
+        <w:t>Facebook-App-Id</w:t>
       </w:r>
       <w:r>
         <w:rPr>
@@ -8767,7 +8635,6 @@
           <w:sz w:val="17"/>
           <w:szCs w:val="17"/>
         </w:rPr>
-        <w:lastRenderedPageBreak/>
         <w:t>export</w:t>
       </w:r>
       <w:proofErr w:type="gramEnd"/>
@@ -10220,20 +10087,8 @@
           <w:sz w:val="17"/>
           <w:szCs w:val="17"/>
         </w:rPr>
-        <w:t>./</w:t>
-      </w:r>
-      <w:proofErr w:type="spellStart"/>
-      <w:r>
-        <w:rPr>
-          <w:rStyle w:val="pl-s"/>
-          <w:rFonts w:ascii="Consolas" w:hAnsi="Consolas" w:cs="Consolas"/>
-          <w:color w:val="032F62"/>
-          <w:sz w:val="17"/>
-          <w:szCs w:val="17"/>
-        </w:rPr>
-        <w:t>demo.component.css</w:t>
-      </w:r>
-      <w:proofErr w:type="spellEnd"/>
+        <w:t>./demo.component.css</w:t>
+      </w:r>
       <w:r>
         <w:rPr>
           <w:rStyle w:val="pl-pds"/>
@@ -11677,7 +11532,6 @@
           <w:sz w:val="17"/>
           <w:szCs w:val="17"/>
         </w:rPr>
-        <w:lastRenderedPageBreak/>
         <w:t xml:space="preserve">  </w:t>
       </w:r>
       <w:proofErr w:type="gramStart"/>
@@ -11912,20 +11766,8 @@
           <w:sz w:val="17"/>
           <w:szCs w:val="17"/>
         </w:rPr>
-        <w:t>./</w:t>
-      </w:r>
-      <w:proofErr w:type="spellStart"/>
-      <w:r>
-        <w:rPr>
-          <w:rStyle w:val="pl-s"/>
-          <w:rFonts w:ascii="Consolas" w:hAnsi="Consolas" w:cs="Consolas"/>
-          <w:color w:val="032F62"/>
-          <w:sz w:val="17"/>
-          <w:szCs w:val="17"/>
-        </w:rPr>
-        <w:t>demo.component.css</w:t>
-      </w:r>
-      <w:proofErr w:type="spellEnd"/>
+        <w:t>./demo.component.css</w:t>
+      </w:r>
       <w:r>
         <w:rPr>
           <w:rStyle w:val="pl-pds"/>
@@ -13328,6 +13170,7 @@
           <w:szCs w:val="17"/>
         </w:rPr>
       </w:pPr>
+      <w:proofErr w:type="spellStart"/>
       <w:proofErr w:type="gramStart"/>
       <w:r>
         <w:rPr>
@@ -13339,6 +13182,7 @@
         </w:rPr>
         <w:t>const</w:t>
       </w:r>
+      <w:proofErr w:type="spellEnd"/>
       <w:proofErr w:type="gramEnd"/>
       <w:r>
         <w:rPr>
@@ -13695,6 +13539,7 @@
           <w:szCs w:val="17"/>
         </w:rPr>
       </w:pPr>
+      <w:proofErr w:type="spellStart"/>
       <w:proofErr w:type="gramStart"/>
       <w:r>
         <w:rPr>
@@ -13706,6 +13551,7 @@
         </w:rPr>
         <w:t>const</w:t>
       </w:r>
+      <w:proofErr w:type="spellEnd"/>
       <w:proofErr w:type="gramEnd"/>
       <w:r>
         <w:rPr>
@@ -14243,29 +14089,7 @@
           <w:sz w:val="17"/>
           <w:szCs w:val="17"/>
         </w:rPr>
-        <w:t>Google-</w:t>
-      </w:r>
-      <w:proofErr w:type="spellStart"/>
-      <w:r>
-        <w:rPr>
-          <w:rStyle w:val="pl-s"/>
-          <w:rFonts w:ascii="Consolas" w:hAnsi="Consolas" w:cs="Consolas"/>
-          <w:color w:val="032F62"/>
-          <w:sz w:val="17"/>
-          <w:szCs w:val="17"/>
-        </w:rPr>
-        <w:t>OAuth</w:t>
-      </w:r>
-      <w:proofErr w:type="spellEnd"/>
-      <w:r>
-        <w:rPr>
-          <w:rStyle w:val="pl-s"/>
-          <w:rFonts w:ascii="Consolas" w:hAnsi="Consolas" w:cs="Consolas"/>
-          <w:color w:val="032F62"/>
-          <w:sz w:val="17"/>
-          <w:szCs w:val="17"/>
-        </w:rPr>
-        <w:t>-Client-Id</w:t>
+        <w:t>Google-OAuth-Client-Id</w:t>
       </w:r>
       <w:r>
         <w:rPr>
@@ -14346,6 +14170,7 @@
           <w:sz w:val="17"/>
           <w:szCs w:val="17"/>
         </w:rPr>
+        <w:lastRenderedPageBreak/>
         <w:t xml:space="preserve">  {</w:t>
       </w:r>
     </w:p>
@@ -14540,7 +14365,6 @@
         </w:rPr>
         <w:t>"</w:t>
       </w:r>
-      <w:proofErr w:type="spellStart"/>
       <w:r>
         <w:rPr>
           <w:rStyle w:val="pl-s"/>
@@ -14549,18 +14373,7 @@
           <w:sz w:val="17"/>
           <w:szCs w:val="17"/>
         </w:rPr>
-        <w:t>Facebook</w:t>
-      </w:r>
-      <w:proofErr w:type="spellEnd"/>
-      <w:r>
-        <w:rPr>
-          <w:rStyle w:val="pl-s"/>
-          <w:rFonts w:ascii="Consolas" w:hAnsi="Consolas" w:cs="Consolas"/>
-          <w:color w:val="032F62"/>
-          <w:sz w:val="17"/>
-          <w:szCs w:val="17"/>
-        </w:rPr>
-        <w:t>-App-Id</w:t>
+        <w:t>Facebook-App-Id</w:t>
       </w:r>
       <w:r>
         <w:rPr>
@@ -14715,7 +14528,7 @@
         </w:rPr>
         <w:t>, check </w:t>
       </w:r>
-      <w:hyperlink r:id="rId17" w:history="1">
+      <w:hyperlink r:id="rId18" w:history="1">
         <w:r>
           <w:rPr>
             <w:rStyle w:val="Hyperlink"/>
@@ -14755,7 +14568,6 @@
           <w:rFonts w:ascii="Segoe UI" w:hAnsi="Segoe UI" w:cs="Segoe UI"/>
           <w:color w:val="24292E"/>
         </w:rPr>
-        <w:lastRenderedPageBreak/>
         <w:t>Running the demo app</w:t>
       </w:r>
     </w:p>
@@ -14770,7 +14582,6 @@
           <w:szCs w:val="17"/>
         </w:rPr>
       </w:pPr>
-      <w:proofErr w:type="spellStart"/>
       <w:proofErr w:type="gramStart"/>
       <w:r>
         <w:rPr>
@@ -14782,7 +14593,6 @@
         </w:rPr>
         <w:t>cd</w:t>
       </w:r>
-      <w:proofErr w:type="spellEnd"/>
       <w:proofErr w:type="gramEnd"/>
       <w:r>
         <w:rPr>
@@ -14839,7 +14649,6 @@
           <w:szCs w:val="17"/>
         </w:rPr>
       </w:pPr>
-      <w:proofErr w:type="spellStart"/>
       <w:proofErr w:type="gramStart"/>
       <w:r>
         <w:rPr>
@@ -14850,7 +14659,6 @@
         </w:rPr>
         <w:t>ng</w:t>
       </w:r>
-      <w:proofErr w:type="spellEnd"/>
       <w:proofErr w:type="gramEnd"/>
       <w:r>
         <w:rPr>
@@ -14884,7 +14692,7 @@
 </file>
 
 <file path=word/numbering.xml><?xml version="1.0" encoding="utf-8"?>
-<w:numbering xmlns:ve="http://schemas.openxmlformats.org/markup-compatibility/2006" xmlns:o="urn:schemas-microsoft-com:office:office" xmlns:r="http://schemas.openxmlformats.org/officeDocument/2006/relationships" xmlns:m="http://schemas.openxmlformats.org/officeDocument/2006/math" xmlns:v="urn:schemas-microsoft-com:vml" xmlns:wp="http://schemas.openxmlformats.org/drawingml/2006/wordprocessingDrawing" xmlns:w10="urn:schemas-microsoft-com:office:word" xmlns:w="http://schemas.openxmlformats.org/wordprocessingml/2006/main" xmlns:wne="http://schemas.microsoft.com/office/word/2006/wordml">
+<w:numbering xmlns:wpc="http://schemas.microsoft.com/office/word/2010/wordprocessingCanvas" xmlns:mc="http://schemas.openxmlformats.org/markup-compatibility/2006" xmlns:o="urn:schemas-microsoft-com:office:office" xmlns:r="http://schemas.openxmlformats.org/officeDocument/2006/relationships" xmlns:m="http://schemas.openxmlformats.org/officeDocument/2006/math" xmlns:v="urn:schemas-microsoft-com:vml" xmlns:wp14="http://schemas.microsoft.com/office/word/2010/wordprocessingDrawing" xmlns:wp="http://schemas.openxmlformats.org/drawingml/2006/wordprocessingDrawing" xmlns:w10="urn:schemas-microsoft-com:office:word" xmlns:w="http://schemas.openxmlformats.org/wordprocessingml/2006/main" xmlns:w14="http://schemas.microsoft.com/office/word/2010/wordml" xmlns:wpg="http://schemas.microsoft.com/office/word/2010/wordprocessingGroup" xmlns:wpi="http://schemas.microsoft.com/office/word/2010/wordprocessingInk" xmlns:wne="http://schemas.microsoft.com/office/word/2006/wordml" xmlns:wps="http://schemas.microsoft.com/office/word/2010/wordprocessingShape" mc:Ignorable="w14 wp14">
   <w:abstractNum w:abstractNumId="0">
     <w:nsid w:val="1BCF7EB7"/>
     <w:multiLevelType w:val="multilevel"/>
@@ -15469,7 +15277,7 @@
 </file>
 
 <file path=word/styles.xml><?xml version="1.0" encoding="utf-8"?>
-<w:styles xmlns:r="http://schemas.openxmlformats.org/officeDocument/2006/relationships" xmlns:w="http://schemas.openxmlformats.org/wordprocessingml/2006/main">
+<w:styles xmlns:mc="http://schemas.openxmlformats.org/markup-compatibility/2006" xmlns:r="http://schemas.openxmlformats.org/officeDocument/2006/relationships" xmlns:w="http://schemas.openxmlformats.org/wordprocessingml/2006/main" xmlns:w14="http://schemas.microsoft.com/office/word/2010/wordml" mc:Ignorable="w14">
   <w:docDefaults>
     <w:rPrDefault>
       <w:rPr>
@@ -15705,7 +15513,6 @@
     <w:uiPriority w:val="99"/>
     <w:semiHidden/>
     <w:unhideWhenUsed/>
-    <w:qFormat/>
     <w:tblPr>
       <w:tblInd w:w="0" w:type="dxa"/>
       <w:tblCellMar>
@@ -15984,6 +15791,196 @@
     <w:name w:val="pl-c"/>
     <w:basedOn w:val="DefaultParagraphFont"/>
     <w:rsid w:val="00BF6E26"/>
+  </w:style>
+</w:styles>
+</file>
+
+<file path=word/stylesWithEffects.xml><?xml version="1.0" encoding="utf-8"?>
+<w:styles xmlns:wpc="http://schemas.microsoft.com/office/word/2010/wordprocessingCanvas" xmlns:mc="http://schemas.openxmlformats.org/markup-compatibility/2006" xmlns:o="urn:schemas-microsoft-com:office:office" xmlns:r="http://schemas.openxmlformats.org/officeDocument/2006/relationships" xmlns:m="http://schemas.openxmlformats.org/officeDocument/2006/math" xmlns:v="urn:schemas-microsoft-com:vml" xmlns:wp14="http://schemas.microsoft.com/office/word/2010/wordprocessingDrawing" xmlns:wp="http://schemas.openxmlformats.org/drawingml/2006/wordprocessingDrawing" xmlns:w10="urn:schemas-microsoft-com:office:word" xmlns:w="http://schemas.openxmlformats.org/wordprocessingml/2006/main" xmlns:w14="http://schemas.microsoft.com/office/word/2010/wordml" xmlns:wpg="http://schemas.microsoft.com/office/word/2010/wordprocessingGroup" xmlns:wpi="http://schemas.microsoft.com/office/word/2010/wordprocessingInk" xmlns:wne="http://schemas.microsoft.com/office/word/2006/wordml" xmlns:wps="http://schemas.microsoft.com/office/word/2010/wordprocessingShape" mc:Ignorable="w14 wp14">
+  <w:docDefaults>
+    <w:rPrDefault>
+      <w:rPr>
+        <w:rFonts w:asciiTheme="minorHAnsi" w:eastAsiaTheme="minorEastAsia" w:hAnsiTheme="minorHAnsi" w:cstheme="minorBidi"/>
+        <w:sz w:val="22"/>
+        <w:szCs w:val="22"/>
+        <w:lang w:val="en-US" w:eastAsia="en-US" w:bidi="ar-SA"/>
+      </w:rPr>
+    </w:rPrDefault>
+    <w:pPrDefault>
+      <w:pPr>
+        <w:spacing w:after="200" w:line="276" w:lineRule="auto"/>
+      </w:pPr>
+    </w:pPrDefault>
+  </w:docDefaults>
+  <w:latentStyles w:defLockedState="0" w:defUIPriority="99" w:defSemiHidden="1" w:defUnhideWhenUsed="1" w:defQFormat="0" w:count="267">
+    <w:lsdException w:name="Normal" w:semiHidden="0" w:uiPriority="0" w:unhideWhenUsed="0" w:qFormat="1"/>
+    <w:lsdException w:name="heading 1" w:semiHidden="0" w:uiPriority="9" w:unhideWhenUsed="0" w:qFormat="1"/>
+    <w:lsdException w:name="heading 2" w:uiPriority="9" w:qFormat="1"/>
+    <w:lsdException w:name="heading 3" w:uiPriority="9" w:qFormat="1"/>
+    <w:lsdException w:name="heading 4" w:uiPriority="9" w:qFormat="1"/>
+    <w:lsdException w:name="heading 5" w:uiPriority="9" w:qFormat="1"/>
+    <w:lsdException w:name="heading 6" w:uiPriority="9" w:qFormat="1"/>
+    <w:lsdException w:name="heading 7" w:uiPriority="9" w:qFormat="1"/>
+    <w:lsdException w:name="heading 8" w:uiPriority="9" w:qFormat="1"/>
+    <w:lsdException w:name="heading 9" w:uiPriority="9" w:qFormat="1"/>
+    <w:lsdException w:name="toc 1" w:uiPriority="39"/>
+    <w:lsdException w:name="toc 2" w:uiPriority="39"/>
+    <w:lsdException w:name="toc 3" w:uiPriority="39"/>
+    <w:lsdException w:name="toc 4" w:uiPriority="39"/>
+    <w:lsdException w:name="toc 5" w:uiPriority="39"/>
+    <w:lsdException w:name="toc 6" w:uiPriority="39"/>
+    <w:lsdException w:name="toc 7" w:uiPriority="39"/>
+    <w:lsdException w:name="toc 8" w:uiPriority="39"/>
+    <w:lsdException w:name="toc 9" w:uiPriority="39"/>
+    <w:lsdException w:name="caption" w:uiPriority="35" w:qFormat="1"/>
+    <w:lsdException w:name="Title" w:semiHidden="0" w:uiPriority="10" w:unhideWhenUsed="0" w:qFormat="1"/>
+    <w:lsdException w:name="Default Paragraph Font" w:uiPriority="1"/>
+    <w:lsdException w:name="Subtitle" w:semiHidden="0" w:uiPriority="11" w:unhideWhenUsed="0" w:qFormat="1"/>
+    <w:lsdException w:name="Strong" w:semiHidden="0" w:uiPriority="22" w:unhideWhenUsed="0" w:qFormat="1"/>
+    <w:lsdException w:name="Emphasis" w:semiHidden="0" w:uiPriority="20" w:unhideWhenUsed="0" w:qFormat="1"/>
+    <w:lsdException w:name="Table Grid" w:semiHidden="0" w:uiPriority="59" w:unhideWhenUsed="0"/>
+    <w:lsdException w:name="Placeholder Text" w:unhideWhenUsed="0"/>
+    <w:lsdException w:name="No Spacing" w:semiHidden="0" w:uiPriority="1" w:unhideWhenUsed="0" w:qFormat="1"/>
+    <w:lsdException w:name="Light Shading" w:semiHidden="0" w:uiPriority="60" w:unhideWhenUsed="0"/>
+    <w:lsdException w:name="Light List" w:semiHidden="0" w:uiPriority="61" w:unhideWhenUsed="0"/>
+    <w:lsdException w:name="Light Grid" w:semiHidden="0" w:uiPriority="62" w:unhideWhenUsed="0"/>
+    <w:lsdException w:name="Medium Shading 1" w:semiHidden="0" w:uiPriority="63" w:unhideWhenUsed="0"/>
+    <w:lsdException w:name="Medium Shading 2" w:semiHidden="0" w:uiPriority="64" w:unhideWhenUsed="0"/>
+    <w:lsdException w:name="Medium List 1" w:semiHidden="0" w:uiPriority="65" w:unhideWhenUsed="0"/>
+    <w:lsdException w:name="Medium List 2" w:semiHidden="0" w:uiPriority="66" w:unhideWhenUsed="0"/>
+    <w:lsdException w:name="Medium Grid 1" w:semiHidden="0" w:uiPriority="67" w:unhideWhenUsed="0"/>
+    <w:lsdException w:name="Medium Grid 2" w:semiHidden="0" w:uiPriority="68" w:unhideWhenUsed="0"/>
+    <w:lsdException w:name="Medium Grid 3" w:semiHidden="0" w:uiPriority="69" w:unhideWhenUsed="0"/>
+    <w:lsdException w:name="Dark List" w:semiHidden="0" w:uiPriority="70" w:unhideWhenUsed="0"/>
+    <w:lsdException w:name="Colorful Shading" w:semiHidden="0" w:uiPriority="71" w:unhideWhenUsed="0"/>
+    <w:lsdException w:name="Colorful List" w:semiHidden="0" w:uiPriority="72" w:unhideWhenUsed="0"/>
+    <w:lsdException w:name="Colorful Grid" w:semiHidden="0" w:uiPriority="73" w:unhideWhenUsed="0"/>
+    <w:lsdException w:name="Light Shading Accent 1" w:semiHidden="0" w:uiPriority="60" w:unhideWhenUsed="0"/>
+    <w:lsdException w:name="Light List Accent 1" w:semiHidden="0" w:uiPriority="61" w:unhideWhenUsed="0"/>
+    <w:lsdException w:name="Light Grid Accent 1" w:semiHidden="0" w:uiPriority="62" w:unhideWhenUsed="0"/>
+    <w:lsdException w:name="Medium Shading 1 Accent 1" w:semiHidden="0" w:uiPriority="63" w:unhideWhenUsed="0"/>
+    <w:lsdException w:name="Medium Shading 2 Accent 1" w:semiHidden="0" w:uiPriority="64" w:unhideWhenUsed="0"/>
+    <w:lsdException w:name="Medium List 1 Accent 1" w:semiHidden="0" w:uiPriority="65" w:unhideWhenUsed="0"/>
+    <w:lsdException w:name="Revision" w:unhideWhenUsed="0"/>
+    <w:lsdException w:name="List Paragraph" w:semiHidden="0" w:uiPriority="34" w:unhideWhenUsed="0" w:qFormat="1"/>
+    <w:lsdException w:name="Quote" w:semiHidden="0" w:uiPriority="29" w:unhideWhenUsed="0" w:qFormat="1"/>
+    <w:lsdException w:name="Intense Quote" w:semiHidden="0" w:uiPriority="30" w:unhideWhenUsed="0" w:qFormat="1"/>
+    <w:lsdException w:name="Medium List 2 Accent 1" w:semiHidden="0" w:uiPriority="66" w:unhideWhenUsed="0"/>
+    <w:lsdException w:name="Medium Grid 1 Accent 1" w:semiHidden="0" w:uiPriority="67" w:unhideWhenUsed="0"/>
+    <w:lsdException w:name="Medium Grid 2 Accent 1" w:semiHidden="0" w:uiPriority="68" w:unhideWhenUsed="0"/>
+    <w:lsdException w:name="Medium Grid 3 Accent 1" w:semiHidden="0" w:uiPriority="69" w:unhideWhenUsed="0"/>
+    <w:lsdException w:name="Dark List Accent 1" w:semiHidden="0" w:uiPriority="70" w:unhideWhenUsed="0"/>
+    <w:lsdException w:name="Colorful Shading Accent 1" w:semiHidden="0" w:uiPriority="71" w:unhideWhenUsed="0"/>
+    <w:lsdException w:name="Colorful List Accent 1" w:semiHidden="0" w:uiPriority="72" w:unhideWhenUsed="0"/>
+    <w:lsdException w:name="Colorful Grid Accent 1" w:semiHidden="0" w:uiPriority="73" w:unhideWhenUsed="0"/>
+    <w:lsdException w:name="Light Shading Accent 2" w:semiHidden="0" w:uiPriority="60" w:unhideWhenUsed="0"/>
+    <w:lsdException w:name="Light List Accent 2" w:semiHidden="0" w:uiPriority="61" w:unhideWhenUsed="0"/>
+    <w:lsdException w:name="Light Grid Accent 2" w:semiHidden="0" w:uiPriority="62" w:unhideWhenUsed="0"/>
+    <w:lsdException w:name="Medium Shading 1 Accent 2" w:semiHidden="0" w:uiPriority="63" w:unhideWhenUsed="0"/>
+    <w:lsdException w:name="Medium Shading 2 Accent 2" w:semiHidden="0" w:uiPriority="64" w:unhideWhenUsed="0"/>
+    <w:lsdException w:name="Medium List 1 Accent 2" w:semiHidden="0" w:uiPriority="65" w:unhideWhenUsed="0"/>
+    <w:lsdException w:name="Medium List 2 Accent 2" w:semiHidden="0" w:uiPriority="66" w:unhideWhenUsed="0"/>
+    <w:lsdException w:name="Medium Grid 1 Accent 2" w:semiHidden="0" w:uiPriority="67" w:unhideWhenUsed="0"/>
+    <w:lsdException w:name="Medium Grid 2 Accent 2" w:semiHidden="0" w:uiPriority="68" w:unhideWhenUsed="0"/>
+    <w:lsdException w:name="Medium Grid 3 Accent 2" w:semiHidden="0" w:uiPriority="69" w:unhideWhenUsed="0"/>
+    <w:lsdException w:name="Dark List Accent 2" w:semiHidden="0" w:uiPriority="70" w:unhideWhenUsed="0"/>
+    <w:lsdException w:name="Colorful Shading Accent 2" w:semiHidden="0" w:uiPriority="71" w:unhideWhenUsed="0"/>
+    <w:lsdException w:name="Colorful List Accent 2" w:semiHidden="0" w:uiPriority="72" w:unhideWhenUsed="0"/>
+    <w:lsdException w:name="Colorful Grid Accent 2" w:semiHidden="0" w:uiPriority="73" w:unhideWhenUsed="0"/>
+    <w:lsdException w:name="Light Shading Accent 3" w:semiHidden="0" w:uiPriority="60" w:unhideWhenUsed="0"/>
+    <w:lsdException w:name="Light List Accent 3" w:semiHidden="0" w:uiPriority="61" w:unhideWhenUsed="0"/>
+    <w:lsdException w:name="Light Grid Accent 3" w:semiHidden="0" w:uiPriority="62" w:unhideWhenUsed="0"/>
+    <w:lsdException w:name="Medium Shading 1 Accent 3" w:semiHidden="0" w:uiPriority="63" w:unhideWhenUsed="0"/>
+    <w:lsdException w:name="Medium Shading 2 Accent 3" w:semiHidden="0" w:uiPriority="64" w:unhideWhenUsed="0"/>
+    <w:lsdException w:name="Medium List 1 Accent 3" w:semiHidden="0" w:uiPriority="65" w:unhideWhenUsed="0"/>
+    <w:lsdException w:name="Medium List 2 Accent 3" w:semiHidden="0" w:uiPriority="66" w:unhideWhenUsed="0"/>
+    <w:lsdException w:name="Medium Grid 1 Accent 3" w:semiHidden="0" w:uiPriority="67" w:unhideWhenUsed="0"/>
+    <w:lsdException w:name="Medium Grid 2 Accent 3" w:semiHidden="0" w:uiPriority="68" w:unhideWhenUsed="0"/>
+    <w:lsdException w:name="Medium Grid 3 Accent 3" w:semiHidden="0" w:uiPriority="69" w:unhideWhenUsed="0"/>
+    <w:lsdException w:name="Dark List Accent 3" w:semiHidden="0" w:uiPriority="70" w:unhideWhenUsed="0"/>
+    <w:lsdException w:name="Colorful Shading Accent 3" w:semiHidden="0" w:uiPriority="71" w:unhideWhenUsed="0"/>
+    <w:lsdException w:name="Colorful List Accent 3" w:semiHidden="0" w:uiPriority="72" w:unhideWhenUsed="0"/>
+    <w:lsdException w:name="Colorful Grid Accent 3" w:semiHidden="0" w:uiPriority="73" w:unhideWhenUsed="0"/>
+    <w:lsdException w:name="Light Shading Accent 4" w:semiHidden="0" w:uiPriority="60" w:unhideWhenUsed="0"/>
+    <w:lsdException w:name="Light List Accent 4" w:semiHidden="0" w:uiPriority="61" w:unhideWhenUsed="0"/>
+    <w:lsdException w:name="Light Grid Accent 4" w:semiHidden="0" w:uiPriority="62" w:unhideWhenUsed="0"/>
+    <w:lsdException w:name="Medium Shading 1 Accent 4" w:semiHidden="0" w:uiPriority="63" w:unhideWhenUsed="0"/>
+    <w:lsdException w:name="Medium Shading 2 Accent 4" w:semiHidden="0" w:uiPriority="64" w:unhideWhenUsed="0"/>
+    <w:lsdException w:name="Medium List 1 Accent 4" w:semiHidden="0" w:uiPriority="65" w:unhideWhenUsed="0"/>
+    <w:lsdException w:name="Medium List 2 Accent 4" w:semiHidden="0" w:uiPriority="66" w:unhideWhenUsed="0"/>
+    <w:lsdException w:name="Medium Grid 1 Accent 4" w:semiHidden="0" w:uiPriority="67" w:unhideWhenUsed="0"/>
+    <w:lsdException w:name="Medium Grid 2 Accent 4" w:semiHidden="0" w:uiPriority="68" w:unhideWhenUsed="0"/>
+    <w:lsdException w:name="Medium Grid 3 Accent 4" w:semiHidden="0" w:uiPriority="69" w:unhideWhenUsed="0"/>
+    <w:lsdException w:name="Dark List Accent 4" w:semiHidden="0" w:uiPriority="70" w:unhideWhenUsed="0"/>
+    <w:lsdException w:name="Colorful Shading Accent 4" w:semiHidden="0" w:uiPriority="71" w:unhideWhenUsed="0"/>
+    <w:lsdException w:name="Colorful List Accent 4" w:semiHidden="0" w:uiPriority="72" w:unhideWhenUsed="0"/>
+    <w:lsdException w:name="Colorful Grid Accent 4" w:semiHidden="0" w:uiPriority="73" w:unhideWhenUsed="0"/>
+    <w:lsdException w:name="Light Shading Accent 5" w:semiHidden="0" w:uiPriority="60" w:unhideWhenUsed="0"/>
+    <w:lsdException w:name="Light List Accent 5" w:semiHidden="0" w:uiPriority="61" w:unhideWhenUsed="0"/>
+    <w:lsdException w:name="Light Grid Accent 5" w:semiHidden="0" w:uiPriority="62" w:unhideWhenUsed="0"/>
+    <w:lsdException w:name="Medium Shading 1 Accent 5" w:semiHidden="0" w:uiPriority="63" w:unhideWhenUsed="0"/>
+    <w:lsdException w:name="Medium Shading 2 Accent 5" w:semiHidden="0" w:uiPriority="64" w:unhideWhenUsed="0"/>
+    <w:lsdException w:name="Medium List 1 Accent 5" w:semiHidden="0" w:uiPriority="65" w:unhideWhenUsed="0"/>
+    <w:lsdException w:name="Medium List 2 Accent 5" w:semiHidden="0" w:uiPriority="66" w:unhideWhenUsed="0"/>
+    <w:lsdException w:name="Medium Grid 1 Accent 5" w:semiHidden="0" w:uiPriority="67" w:unhideWhenUsed="0"/>
+    <w:lsdException w:name="Medium Grid 2 Accent 5" w:semiHidden="0" w:uiPriority="68" w:unhideWhenUsed="0"/>
+    <w:lsdException w:name="Medium Grid 3 Accent 5" w:semiHidden="0" w:uiPriority="69" w:unhideWhenUsed="0"/>
+    <w:lsdException w:name="Dark List Accent 5" w:semiHidden="0" w:uiPriority="70" w:unhideWhenUsed="0"/>
+    <w:lsdException w:name="Colorful Shading Accent 5" w:semiHidden="0" w:uiPriority="71" w:unhideWhenUsed="0"/>
+    <w:lsdException w:name="Colorful List Accent 5" w:semiHidden="0" w:uiPriority="72" w:unhideWhenUsed="0"/>
+    <w:lsdException w:name="Colorful Grid Accent 5" w:semiHidden="0" w:uiPriority="73" w:unhideWhenUsed="0"/>
+    <w:lsdException w:name="Light Shading Accent 6" w:semiHidden="0" w:uiPriority="60" w:unhideWhenUsed="0"/>
+    <w:lsdException w:name="Light List Accent 6" w:semiHidden="0" w:uiPriority="61" w:unhideWhenUsed="0"/>
+    <w:lsdException w:name="Light Grid Accent 6" w:semiHidden="0" w:uiPriority="62" w:unhideWhenUsed="0"/>
+    <w:lsdException w:name="Medium Shading 1 Accent 6" w:semiHidden="0" w:uiPriority="63" w:unhideWhenUsed="0"/>
+    <w:lsdException w:name="Medium Shading 2 Accent 6" w:semiHidden="0" w:uiPriority="64" w:unhideWhenUsed="0"/>
+    <w:lsdException w:name="Medium List 1 Accent 6" w:semiHidden="0" w:uiPriority="65" w:unhideWhenUsed="0"/>
+    <w:lsdException w:name="Medium List 2 Accent 6" w:semiHidden="0" w:uiPriority="66" w:unhideWhenUsed="0"/>
+    <w:lsdException w:name="Medium Grid 1 Accent 6" w:semiHidden="0" w:uiPriority="67" w:unhideWhenUsed="0"/>
+    <w:lsdException w:name="Medium Grid 2 Accent 6" w:semiHidden="0" w:uiPriority="68" w:unhideWhenUsed="0"/>
+    <w:lsdException w:name="Medium Grid 3 Accent 6" w:semiHidden="0" w:uiPriority="69" w:unhideWhenUsed="0"/>
+    <w:lsdException w:name="Dark List Accent 6" w:semiHidden="0" w:uiPriority="70" w:unhideWhenUsed="0"/>
+    <w:lsdException w:name="Colorful Shading Accent 6" w:semiHidden="0" w:uiPriority="71" w:unhideWhenUsed="0"/>
+    <w:lsdException w:name="Colorful List Accent 6" w:semiHidden="0" w:uiPriority="72" w:unhideWhenUsed="0"/>
+    <w:lsdException w:name="Colorful Grid Accent 6" w:semiHidden="0" w:uiPriority="73" w:unhideWhenUsed="0"/>
+    <w:lsdException w:name="Subtle Emphasis" w:semiHidden="0" w:uiPriority="19" w:unhideWhenUsed="0" w:qFormat="1"/>
+    <w:lsdException w:name="Intense Emphasis" w:semiHidden="0" w:uiPriority="21" w:unhideWhenUsed="0" w:qFormat="1"/>
+    <w:lsdException w:name="Subtle Reference" w:semiHidden="0" w:uiPriority="31" w:unhideWhenUsed="0" w:qFormat="1"/>
+    <w:lsdException w:name="Intense Reference" w:semiHidden="0" w:uiPriority="32" w:unhideWhenUsed="0" w:qFormat="1"/>
+    <w:lsdException w:name="Book Title" w:semiHidden="0" w:uiPriority="33" w:unhideWhenUsed="0" w:qFormat="1"/>
+    <w:lsdException w:name="Bibliography" w:uiPriority="37"/>
+    <w:lsdException w:name="TOC Heading" w:uiPriority="39" w:qFormat="1"/>
+  </w:latentStyles>
+  <w:style w:type="paragraph" w:default="1" w:styleId="Normal">
+    <w:name w:val="Normal"/>
+    <w:qFormat/>
+  </w:style>
+  <w:style w:type="character" w:default="1" w:styleId="DefaultParagraphFont">
+    <w:name w:val="Default Paragraph Font"/>
+    <w:uiPriority w:val="1"/>
+    <w:semiHidden/>
+    <w:unhideWhenUsed/>
+  </w:style>
+  <w:style w:type="table" w:default="1" w:styleId="TableNormal">
+    <w:name w:val="Normal Table"/>
+    <w:uiPriority w:val="99"/>
+    <w:semiHidden/>
+    <w:unhideWhenUsed/>
+    <w:tblPr>
+      <w:tblInd w:w="0" w:type="dxa"/>
+      <w:tblCellMar>
+        <w:top w:w="0" w:type="dxa"/>
+        <w:left w:w="108" w:type="dxa"/>
+        <w:bottom w:w="0" w:type="dxa"/>
+        <w:right w:w="108" w:type="dxa"/>
+      </w:tblCellMar>
+    </w:tblPr>
+  </w:style>
+  <w:style w:type="numbering" w:default="1" w:styleId="NoList">
+    <w:name w:val="No List"/>
+    <w:uiPriority w:val="99"/>
+    <w:semiHidden/>
+    <w:unhideWhenUsed/>
   </w:style>
 </w:styles>
 </file>

--- a/CompoundEffect/Context/Angular/Angular-SetUp.docx
+++ b/CompoundEffect/Context/Angular/Angular-SetUp.docx
@@ -394,8 +394,6 @@
         </w:rPr>
         <w:t>ng serve –port 4203</w:t>
       </w:r>
-      <w:bookmarkStart w:id="0" w:name="_GoBack"/>
-      <w:bookmarkEnd w:id="0"/>
     </w:p>
     <w:p>
       <w:pPr>
@@ -14669,6 +14667,1700 @@
         </w:rPr>
         <w:t xml:space="preserve"> serve</w:t>
       </w:r>
+    </w:p>
+    <w:p/>
+    <w:p/>
+    <w:p>
+      <w:r>
+        <w:t>Interceptor</w:t>
+      </w:r>
+    </w:p>
+    <w:p/>
+    <w:p>
+      <w:proofErr w:type="gramStart"/>
+      <w:r>
+        <w:t>ng</w:t>
+      </w:r>
+      <w:proofErr w:type="gramEnd"/>
+      <w:r>
+        <w:t xml:space="preserve"> g class token-interceptor</w:t>
+      </w:r>
+    </w:p>
+    <w:p/>
+    <w:p>
+      <w:pPr>
+        <w:autoSpaceDE w:val="0"/>
+        <w:autoSpaceDN w:val="0"/>
+        <w:adjustRightInd w:val="0"/>
+        <w:spacing w:after="0" w:line="240" w:lineRule="auto"/>
+        <w:rPr>
+          <w:rFonts w:ascii="Consolas" w:hAnsi="Consolas" w:cs="Consolas"/>
+          <w:color w:val="000000"/>
+          <w:sz w:val="19"/>
+          <w:szCs w:val="19"/>
+        </w:rPr>
+      </w:pPr>
+      <w:proofErr w:type="gramStart"/>
+      <w:r>
+        <w:rPr>
+          <w:rFonts w:ascii="Consolas" w:hAnsi="Consolas" w:cs="Consolas"/>
+          <w:color w:val="0000FF"/>
+          <w:sz w:val="19"/>
+          <w:szCs w:val="19"/>
+        </w:rPr>
+        <w:t>import</w:t>
+      </w:r>
+      <w:proofErr w:type="gramEnd"/>
+      <w:r>
+        <w:rPr>
+          <w:rFonts w:ascii="Consolas" w:hAnsi="Consolas" w:cs="Consolas"/>
+          <w:color w:val="000000"/>
+          <w:sz w:val="19"/>
+          <w:szCs w:val="19"/>
+        </w:rPr>
+        <w:t xml:space="preserve"> { Injectable, Injector } </w:t>
+      </w:r>
+      <w:r>
+        <w:rPr>
+          <w:rFonts w:ascii="Consolas" w:hAnsi="Consolas" w:cs="Consolas"/>
+          <w:color w:val="0000FF"/>
+          <w:sz w:val="19"/>
+          <w:szCs w:val="19"/>
+        </w:rPr>
+        <w:t>from</w:t>
+      </w:r>
+      <w:r>
+        <w:rPr>
+          <w:rFonts w:ascii="Consolas" w:hAnsi="Consolas" w:cs="Consolas"/>
+          <w:color w:val="000000"/>
+          <w:sz w:val="19"/>
+          <w:szCs w:val="19"/>
+        </w:rPr>
+        <w:t xml:space="preserve"> </w:t>
+      </w:r>
+      <w:r>
+        <w:rPr>
+          <w:rFonts w:ascii="Consolas" w:hAnsi="Consolas" w:cs="Consolas"/>
+          <w:color w:val="A31515"/>
+          <w:sz w:val="19"/>
+          <w:szCs w:val="19"/>
+        </w:rPr>
+        <w:t>'@angular/core'</w:t>
+      </w:r>
+      <w:r>
+        <w:rPr>
+          <w:rFonts w:ascii="Consolas" w:hAnsi="Consolas" w:cs="Consolas"/>
+          <w:color w:val="000000"/>
+          <w:sz w:val="19"/>
+          <w:szCs w:val="19"/>
+        </w:rPr>
+        <w:t>;</w:t>
+      </w:r>
+    </w:p>
+    <w:p>
+      <w:pPr>
+        <w:autoSpaceDE w:val="0"/>
+        <w:autoSpaceDN w:val="0"/>
+        <w:adjustRightInd w:val="0"/>
+        <w:spacing w:after="0" w:line="240" w:lineRule="auto"/>
+        <w:rPr>
+          <w:rFonts w:ascii="Consolas" w:hAnsi="Consolas" w:cs="Consolas"/>
+          <w:color w:val="000000"/>
+          <w:sz w:val="19"/>
+          <w:szCs w:val="19"/>
+        </w:rPr>
+      </w:pPr>
+      <w:proofErr w:type="gramStart"/>
+      <w:r>
+        <w:rPr>
+          <w:rFonts w:ascii="Consolas" w:hAnsi="Consolas" w:cs="Consolas"/>
+          <w:color w:val="0000FF"/>
+          <w:sz w:val="19"/>
+          <w:szCs w:val="19"/>
+        </w:rPr>
+        <w:t>import</w:t>
+      </w:r>
+      <w:proofErr w:type="gramEnd"/>
+      <w:r>
+        <w:rPr>
+          <w:rFonts w:ascii="Consolas" w:hAnsi="Consolas" w:cs="Consolas"/>
+          <w:color w:val="000000"/>
+          <w:sz w:val="19"/>
+          <w:szCs w:val="19"/>
+        </w:rPr>
+        <w:t xml:space="preserve"> {</w:t>
+      </w:r>
+    </w:p>
+    <w:p>
+      <w:pPr>
+        <w:autoSpaceDE w:val="0"/>
+        <w:autoSpaceDN w:val="0"/>
+        <w:adjustRightInd w:val="0"/>
+        <w:spacing w:after="0" w:line="240" w:lineRule="auto"/>
+        <w:rPr>
+          <w:rFonts w:ascii="Consolas" w:hAnsi="Consolas" w:cs="Consolas"/>
+          <w:color w:val="000000"/>
+          <w:sz w:val="19"/>
+          <w:szCs w:val="19"/>
+        </w:rPr>
+      </w:pPr>
+      <w:r>
+        <w:rPr>
+          <w:rFonts w:ascii="Consolas" w:hAnsi="Consolas" w:cs="Consolas"/>
+          <w:color w:val="000000"/>
+          <w:sz w:val="19"/>
+          <w:szCs w:val="19"/>
+        </w:rPr>
+        <w:t xml:space="preserve">  </w:t>
+      </w:r>
+      <w:proofErr w:type="spellStart"/>
+      <w:r>
+        <w:rPr>
+          <w:rFonts w:ascii="Consolas" w:hAnsi="Consolas" w:cs="Consolas"/>
+          <w:color w:val="000000"/>
+          <w:sz w:val="19"/>
+          <w:szCs w:val="19"/>
+        </w:rPr>
+        <w:t>HttpEvent</w:t>
+      </w:r>
+      <w:proofErr w:type="spellEnd"/>
+      <w:r>
+        <w:rPr>
+          <w:rFonts w:ascii="Consolas" w:hAnsi="Consolas" w:cs="Consolas"/>
+          <w:color w:val="000000"/>
+          <w:sz w:val="19"/>
+          <w:szCs w:val="19"/>
+        </w:rPr>
+        <w:t>,</w:t>
+      </w:r>
+    </w:p>
+    <w:p>
+      <w:pPr>
+        <w:autoSpaceDE w:val="0"/>
+        <w:autoSpaceDN w:val="0"/>
+        <w:adjustRightInd w:val="0"/>
+        <w:spacing w:after="0" w:line="240" w:lineRule="auto"/>
+        <w:rPr>
+          <w:rFonts w:ascii="Consolas" w:hAnsi="Consolas" w:cs="Consolas"/>
+          <w:color w:val="000000"/>
+          <w:sz w:val="19"/>
+          <w:szCs w:val="19"/>
+        </w:rPr>
+      </w:pPr>
+      <w:r>
+        <w:rPr>
+          <w:rFonts w:ascii="Consolas" w:hAnsi="Consolas" w:cs="Consolas"/>
+          <w:color w:val="000000"/>
+          <w:sz w:val="19"/>
+          <w:szCs w:val="19"/>
+        </w:rPr>
+        <w:t xml:space="preserve">  </w:t>
+      </w:r>
+      <w:proofErr w:type="spellStart"/>
+      <w:r>
+        <w:rPr>
+          <w:rFonts w:ascii="Consolas" w:hAnsi="Consolas" w:cs="Consolas"/>
+          <w:color w:val="000000"/>
+          <w:sz w:val="19"/>
+          <w:szCs w:val="19"/>
+        </w:rPr>
+        <w:t>HttpInterceptor</w:t>
+      </w:r>
+      <w:proofErr w:type="spellEnd"/>
+      <w:r>
+        <w:rPr>
+          <w:rFonts w:ascii="Consolas" w:hAnsi="Consolas" w:cs="Consolas"/>
+          <w:color w:val="000000"/>
+          <w:sz w:val="19"/>
+          <w:szCs w:val="19"/>
+        </w:rPr>
+        <w:t>,</w:t>
+      </w:r>
+    </w:p>
+    <w:p>
+      <w:pPr>
+        <w:autoSpaceDE w:val="0"/>
+        <w:autoSpaceDN w:val="0"/>
+        <w:adjustRightInd w:val="0"/>
+        <w:spacing w:after="0" w:line="240" w:lineRule="auto"/>
+        <w:rPr>
+          <w:rFonts w:ascii="Consolas" w:hAnsi="Consolas" w:cs="Consolas"/>
+          <w:color w:val="000000"/>
+          <w:sz w:val="19"/>
+          <w:szCs w:val="19"/>
+        </w:rPr>
+      </w:pPr>
+      <w:r>
+        <w:rPr>
+          <w:rFonts w:ascii="Consolas" w:hAnsi="Consolas" w:cs="Consolas"/>
+          <w:color w:val="000000"/>
+          <w:sz w:val="19"/>
+          <w:szCs w:val="19"/>
+        </w:rPr>
+        <w:t xml:space="preserve">  </w:t>
+      </w:r>
+      <w:proofErr w:type="spellStart"/>
+      <w:r>
+        <w:rPr>
+          <w:rFonts w:ascii="Consolas" w:hAnsi="Consolas" w:cs="Consolas"/>
+          <w:color w:val="000000"/>
+          <w:sz w:val="19"/>
+          <w:szCs w:val="19"/>
+        </w:rPr>
+        <w:t>HttpHandler</w:t>
+      </w:r>
+      <w:proofErr w:type="spellEnd"/>
+      <w:r>
+        <w:rPr>
+          <w:rFonts w:ascii="Consolas" w:hAnsi="Consolas" w:cs="Consolas"/>
+          <w:color w:val="000000"/>
+          <w:sz w:val="19"/>
+          <w:szCs w:val="19"/>
+        </w:rPr>
+        <w:t>,</w:t>
+      </w:r>
+    </w:p>
+    <w:p>
+      <w:pPr>
+        <w:autoSpaceDE w:val="0"/>
+        <w:autoSpaceDN w:val="0"/>
+        <w:adjustRightInd w:val="0"/>
+        <w:spacing w:after="0" w:line="240" w:lineRule="auto"/>
+        <w:rPr>
+          <w:rFonts w:ascii="Consolas" w:hAnsi="Consolas" w:cs="Consolas"/>
+          <w:color w:val="000000"/>
+          <w:sz w:val="19"/>
+          <w:szCs w:val="19"/>
+        </w:rPr>
+      </w:pPr>
+      <w:r>
+        <w:rPr>
+          <w:rFonts w:ascii="Consolas" w:hAnsi="Consolas" w:cs="Consolas"/>
+          <w:color w:val="000000"/>
+          <w:sz w:val="19"/>
+          <w:szCs w:val="19"/>
+        </w:rPr>
+        <w:t xml:space="preserve">  </w:t>
+      </w:r>
+      <w:proofErr w:type="spellStart"/>
+      <w:r>
+        <w:rPr>
+          <w:rFonts w:ascii="Consolas" w:hAnsi="Consolas" w:cs="Consolas"/>
+          <w:color w:val="000000"/>
+          <w:sz w:val="19"/>
+          <w:szCs w:val="19"/>
+        </w:rPr>
+        <w:t>HttpRequest</w:t>
+      </w:r>
+      <w:proofErr w:type="spellEnd"/>
+    </w:p>
+    <w:p>
+      <w:pPr>
+        <w:autoSpaceDE w:val="0"/>
+        <w:autoSpaceDN w:val="0"/>
+        <w:adjustRightInd w:val="0"/>
+        <w:spacing w:after="0" w:line="240" w:lineRule="auto"/>
+        <w:rPr>
+          <w:rFonts w:ascii="Consolas" w:hAnsi="Consolas" w:cs="Consolas"/>
+          <w:color w:val="000000"/>
+          <w:sz w:val="19"/>
+          <w:szCs w:val="19"/>
+        </w:rPr>
+      </w:pPr>
+      <w:r>
+        <w:rPr>
+          <w:rFonts w:ascii="Consolas" w:hAnsi="Consolas" w:cs="Consolas"/>
+          <w:color w:val="000000"/>
+          <w:sz w:val="19"/>
+          <w:szCs w:val="19"/>
+        </w:rPr>
+        <w:t xml:space="preserve">} </w:t>
+      </w:r>
+      <w:r>
+        <w:rPr>
+          <w:rFonts w:ascii="Consolas" w:hAnsi="Consolas" w:cs="Consolas"/>
+          <w:color w:val="0000FF"/>
+          <w:sz w:val="19"/>
+          <w:szCs w:val="19"/>
+        </w:rPr>
+        <w:t>from</w:t>
+      </w:r>
+      <w:r>
+        <w:rPr>
+          <w:rFonts w:ascii="Consolas" w:hAnsi="Consolas" w:cs="Consolas"/>
+          <w:color w:val="000000"/>
+          <w:sz w:val="19"/>
+          <w:szCs w:val="19"/>
+        </w:rPr>
+        <w:t xml:space="preserve"> </w:t>
+      </w:r>
+      <w:r>
+        <w:rPr>
+          <w:rFonts w:ascii="Consolas" w:hAnsi="Consolas" w:cs="Consolas"/>
+          <w:color w:val="A31515"/>
+          <w:sz w:val="19"/>
+          <w:szCs w:val="19"/>
+        </w:rPr>
+        <w:t>'@angular/common/http'</w:t>
+      </w:r>
+      <w:r>
+        <w:rPr>
+          <w:rFonts w:ascii="Consolas" w:hAnsi="Consolas" w:cs="Consolas"/>
+          <w:color w:val="000000"/>
+          <w:sz w:val="19"/>
+          <w:szCs w:val="19"/>
+        </w:rPr>
+        <w:t>;</w:t>
+      </w:r>
+    </w:p>
+    <w:p>
+      <w:pPr>
+        <w:autoSpaceDE w:val="0"/>
+        <w:autoSpaceDN w:val="0"/>
+        <w:adjustRightInd w:val="0"/>
+        <w:spacing w:after="0" w:line="240" w:lineRule="auto"/>
+        <w:rPr>
+          <w:rFonts w:ascii="Consolas" w:hAnsi="Consolas" w:cs="Consolas"/>
+          <w:color w:val="000000"/>
+          <w:sz w:val="19"/>
+          <w:szCs w:val="19"/>
+        </w:rPr>
+      </w:pPr>
+      <w:proofErr w:type="gramStart"/>
+      <w:r>
+        <w:rPr>
+          <w:rFonts w:ascii="Consolas" w:hAnsi="Consolas" w:cs="Consolas"/>
+          <w:color w:val="0000FF"/>
+          <w:sz w:val="19"/>
+          <w:szCs w:val="19"/>
+        </w:rPr>
+        <w:t>import</w:t>
+      </w:r>
+      <w:proofErr w:type="gramEnd"/>
+      <w:r>
+        <w:rPr>
+          <w:rFonts w:ascii="Consolas" w:hAnsi="Consolas" w:cs="Consolas"/>
+          <w:color w:val="000000"/>
+          <w:sz w:val="19"/>
+          <w:szCs w:val="19"/>
+        </w:rPr>
+        <w:t xml:space="preserve"> { Observable } </w:t>
+      </w:r>
+      <w:r>
+        <w:rPr>
+          <w:rFonts w:ascii="Consolas" w:hAnsi="Consolas" w:cs="Consolas"/>
+          <w:color w:val="0000FF"/>
+          <w:sz w:val="19"/>
+          <w:szCs w:val="19"/>
+        </w:rPr>
+        <w:t>from</w:t>
+      </w:r>
+      <w:r>
+        <w:rPr>
+          <w:rFonts w:ascii="Consolas" w:hAnsi="Consolas" w:cs="Consolas"/>
+          <w:color w:val="000000"/>
+          <w:sz w:val="19"/>
+          <w:szCs w:val="19"/>
+        </w:rPr>
+        <w:t xml:space="preserve"> </w:t>
+      </w:r>
+      <w:r>
+        <w:rPr>
+          <w:rFonts w:ascii="Consolas" w:hAnsi="Consolas" w:cs="Consolas"/>
+          <w:color w:val="A31515"/>
+          <w:sz w:val="19"/>
+          <w:szCs w:val="19"/>
+        </w:rPr>
+        <w:t>'</w:t>
+      </w:r>
+      <w:proofErr w:type="spellStart"/>
+      <w:r>
+        <w:rPr>
+          <w:rFonts w:ascii="Consolas" w:hAnsi="Consolas" w:cs="Consolas"/>
+          <w:color w:val="A31515"/>
+          <w:sz w:val="19"/>
+          <w:szCs w:val="19"/>
+        </w:rPr>
+        <w:t>rxjs</w:t>
+      </w:r>
+      <w:proofErr w:type="spellEnd"/>
+      <w:r>
+        <w:rPr>
+          <w:rFonts w:ascii="Consolas" w:hAnsi="Consolas" w:cs="Consolas"/>
+          <w:color w:val="A31515"/>
+          <w:sz w:val="19"/>
+          <w:szCs w:val="19"/>
+        </w:rPr>
+        <w:t>/Rx'</w:t>
+      </w:r>
+      <w:r>
+        <w:rPr>
+          <w:rFonts w:ascii="Consolas" w:hAnsi="Consolas" w:cs="Consolas"/>
+          <w:color w:val="000000"/>
+          <w:sz w:val="19"/>
+          <w:szCs w:val="19"/>
+        </w:rPr>
+        <w:t>;</w:t>
+      </w:r>
+    </w:p>
+    <w:p>
+      <w:pPr>
+        <w:autoSpaceDE w:val="0"/>
+        <w:autoSpaceDN w:val="0"/>
+        <w:adjustRightInd w:val="0"/>
+        <w:spacing w:after="0" w:line="240" w:lineRule="auto"/>
+        <w:rPr>
+          <w:rFonts w:ascii="Consolas" w:hAnsi="Consolas" w:cs="Consolas"/>
+          <w:color w:val="000000"/>
+          <w:sz w:val="19"/>
+          <w:szCs w:val="19"/>
+        </w:rPr>
+      </w:pPr>
+      <w:proofErr w:type="gramStart"/>
+      <w:r>
+        <w:rPr>
+          <w:rFonts w:ascii="Consolas" w:hAnsi="Consolas" w:cs="Consolas"/>
+          <w:color w:val="0000FF"/>
+          <w:sz w:val="19"/>
+          <w:szCs w:val="19"/>
+        </w:rPr>
+        <w:t>import</w:t>
+      </w:r>
+      <w:proofErr w:type="gramEnd"/>
+      <w:r>
+        <w:rPr>
+          <w:rFonts w:ascii="Consolas" w:hAnsi="Consolas" w:cs="Consolas"/>
+          <w:color w:val="000000"/>
+          <w:sz w:val="19"/>
+          <w:szCs w:val="19"/>
+        </w:rPr>
+        <w:t xml:space="preserve"> </w:t>
+      </w:r>
+      <w:r>
+        <w:rPr>
+          <w:rFonts w:ascii="Consolas" w:hAnsi="Consolas" w:cs="Consolas"/>
+          <w:color w:val="A31515"/>
+          <w:sz w:val="19"/>
+          <w:szCs w:val="19"/>
+        </w:rPr>
+        <w:t>'</w:t>
+      </w:r>
+      <w:proofErr w:type="spellStart"/>
+      <w:r>
+        <w:rPr>
+          <w:rFonts w:ascii="Consolas" w:hAnsi="Consolas" w:cs="Consolas"/>
+          <w:color w:val="A31515"/>
+          <w:sz w:val="19"/>
+          <w:szCs w:val="19"/>
+        </w:rPr>
+        <w:t>rxjs</w:t>
+      </w:r>
+      <w:proofErr w:type="spellEnd"/>
+      <w:r>
+        <w:rPr>
+          <w:rFonts w:ascii="Consolas" w:hAnsi="Consolas" w:cs="Consolas"/>
+          <w:color w:val="A31515"/>
+          <w:sz w:val="19"/>
+          <w:szCs w:val="19"/>
+        </w:rPr>
+        <w:t>/add/observable/throw'</w:t>
+      </w:r>
+      <w:r>
+        <w:rPr>
+          <w:rFonts w:ascii="Consolas" w:hAnsi="Consolas" w:cs="Consolas"/>
+          <w:color w:val="000000"/>
+          <w:sz w:val="19"/>
+          <w:szCs w:val="19"/>
+        </w:rPr>
+        <w:t>;</w:t>
+      </w:r>
+    </w:p>
+    <w:p>
+      <w:pPr>
+        <w:autoSpaceDE w:val="0"/>
+        <w:autoSpaceDN w:val="0"/>
+        <w:adjustRightInd w:val="0"/>
+        <w:spacing w:after="0" w:line="240" w:lineRule="auto"/>
+        <w:rPr>
+          <w:rFonts w:ascii="Consolas" w:hAnsi="Consolas" w:cs="Consolas"/>
+          <w:color w:val="000000"/>
+          <w:sz w:val="19"/>
+          <w:szCs w:val="19"/>
+        </w:rPr>
+      </w:pPr>
+      <w:proofErr w:type="gramStart"/>
+      <w:r>
+        <w:rPr>
+          <w:rFonts w:ascii="Consolas" w:hAnsi="Consolas" w:cs="Consolas"/>
+          <w:color w:val="0000FF"/>
+          <w:sz w:val="19"/>
+          <w:szCs w:val="19"/>
+        </w:rPr>
+        <w:t>import</w:t>
+      </w:r>
+      <w:proofErr w:type="gramEnd"/>
+      <w:r>
+        <w:rPr>
+          <w:rFonts w:ascii="Consolas" w:hAnsi="Consolas" w:cs="Consolas"/>
+          <w:color w:val="000000"/>
+          <w:sz w:val="19"/>
+          <w:szCs w:val="19"/>
+        </w:rPr>
+        <w:t xml:space="preserve"> </w:t>
+      </w:r>
+      <w:r>
+        <w:rPr>
+          <w:rFonts w:ascii="Consolas" w:hAnsi="Consolas" w:cs="Consolas"/>
+          <w:color w:val="A31515"/>
+          <w:sz w:val="19"/>
+          <w:szCs w:val="19"/>
+        </w:rPr>
+        <w:t>'</w:t>
+      </w:r>
+      <w:proofErr w:type="spellStart"/>
+      <w:r>
+        <w:rPr>
+          <w:rFonts w:ascii="Consolas" w:hAnsi="Consolas" w:cs="Consolas"/>
+          <w:color w:val="A31515"/>
+          <w:sz w:val="19"/>
+          <w:szCs w:val="19"/>
+        </w:rPr>
+        <w:t>rxjs</w:t>
+      </w:r>
+      <w:proofErr w:type="spellEnd"/>
+      <w:r>
+        <w:rPr>
+          <w:rFonts w:ascii="Consolas" w:hAnsi="Consolas" w:cs="Consolas"/>
+          <w:color w:val="A31515"/>
+          <w:sz w:val="19"/>
+          <w:szCs w:val="19"/>
+        </w:rPr>
+        <w:t>/add/operator/catch'</w:t>
+      </w:r>
+      <w:r>
+        <w:rPr>
+          <w:rFonts w:ascii="Consolas" w:hAnsi="Consolas" w:cs="Consolas"/>
+          <w:color w:val="000000"/>
+          <w:sz w:val="19"/>
+          <w:szCs w:val="19"/>
+        </w:rPr>
+        <w:t>;</w:t>
+      </w:r>
+    </w:p>
+    <w:p>
+      <w:pPr>
+        <w:autoSpaceDE w:val="0"/>
+        <w:autoSpaceDN w:val="0"/>
+        <w:adjustRightInd w:val="0"/>
+        <w:spacing w:after="0" w:line="240" w:lineRule="auto"/>
+        <w:rPr>
+          <w:rFonts w:ascii="Consolas" w:hAnsi="Consolas" w:cs="Consolas"/>
+          <w:color w:val="000000"/>
+          <w:sz w:val="19"/>
+          <w:szCs w:val="19"/>
+        </w:rPr>
+      </w:pPr>
+    </w:p>
+    <w:p>
+      <w:pPr>
+        <w:autoSpaceDE w:val="0"/>
+        <w:autoSpaceDN w:val="0"/>
+        <w:adjustRightInd w:val="0"/>
+        <w:spacing w:after="0" w:line="240" w:lineRule="auto"/>
+        <w:rPr>
+          <w:rFonts w:ascii="Consolas" w:hAnsi="Consolas" w:cs="Consolas"/>
+          <w:color w:val="000000"/>
+          <w:sz w:val="19"/>
+          <w:szCs w:val="19"/>
+        </w:rPr>
+      </w:pPr>
+      <w:proofErr w:type="gramStart"/>
+      <w:r>
+        <w:rPr>
+          <w:rFonts w:ascii="Consolas" w:hAnsi="Consolas" w:cs="Consolas"/>
+          <w:color w:val="0000FF"/>
+          <w:sz w:val="19"/>
+          <w:szCs w:val="19"/>
+        </w:rPr>
+        <w:t>export</w:t>
+      </w:r>
+      <w:proofErr w:type="gramEnd"/>
+      <w:r>
+        <w:rPr>
+          <w:rFonts w:ascii="Consolas" w:hAnsi="Consolas" w:cs="Consolas"/>
+          <w:color w:val="000000"/>
+          <w:sz w:val="19"/>
+          <w:szCs w:val="19"/>
+        </w:rPr>
+        <w:t xml:space="preserve"> </w:t>
+      </w:r>
+      <w:r>
+        <w:rPr>
+          <w:rFonts w:ascii="Consolas" w:hAnsi="Consolas" w:cs="Consolas"/>
+          <w:color w:val="0000FF"/>
+          <w:sz w:val="19"/>
+          <w:szCs w:val="19"/>
+        </w:rPr>
+        <w:t>class</w:t>
+      </w:r>
+      <w:r>
+        <w:rPr>
+          <w:rFonts w:ascii="Consolas" w:hAnsi="Consolas" w:cs="Consolas"/>
+          <w:color w:val="000000"/>
+          <w:sz w:val="19"/>
+          <w:szCs w:val="19"/>
+        </w:rPr>
+        <w:t xml:space="preserve"> </w:t>
+      </w:r>
+      <w:proofErr w:type="spellStart"/>
+      <w:r>
+        <w:rPr>
+          <w:rFonts w:ascii="Consolas" w:hAnsi="Consolas" w:cs="Consolas"/>
+          <w:color w:val="2B91AF"/>
+          <w:sz w:val="19"/>
+          <w:szCs w:val="19"/>
+        </w:rPr>
+        <w:t>TokenInterceptor</w:t>
+      </w:r>
+      <w:proofErr w:type="spellEnd"/>
+      <w:r>
+        <w:rPr>
+          <w:rFonts w:ascii="Consolas" w:hAnsi="Consolas" w:cs="Consolas"/>
+          <w:color w:val="000000"/>
+          <w:sz w:val="19"/>
+          <w:szCs w:val="19"/>
+        </w:rPr>
+        <w:t xml:space="preserve"> </w:t>
+      </w:r>
+      <w:r>
+        <w:rPr>
+          <w:rFonts w:ascii="Consolas" w:hAnsi="Consolas" w:cs="Consolas"/>
+          <w:color w:val="0000FF"/>
+          <w:sz w:val="19"/>
+          <w:szCs w:val="19"/>
+        </w:rPr>
+        <w:t>implements</w:t>
+      </w:r>
+      <w:r>
+        <w:rPr>
+          <w:rFonts w:ascii="Consolas" w:hAnsi="Consolas" w:cs="Consolas"/>
+          <w:color w:val="000000"/>
+          <w:sz w:val="19"/>
+          <w:szCs w:val="19"/>
+        </w:rPr>
+        <w:t xml:space="preserve"> </w:t>
+      </w:r>
+      <w:proofErr w:type="spellStart"/>
+      <w:r>
+        <w:rPr>
+          <w:rFonts w:ascii="Consolas" w:hAnsi="Consolas" w:cs="Consolas"/>
+          <w:color w:val="000000"/>
+          <w:sz w:val="19"/>
+          <w:szCs w:val="19"/>
+        </w:rPr>
+        <w:t>HttpInterceptor</w:t>
+      </w:r>
+      <w:proofErr w:type="spellEnd"/>
+      <w:r>
+        <w:rPr>
+          <w:rFonts w:ascii="Consolas" w:hAnsi="Consolas" w:cs="Consolas"/>
+          <w:color w:val="000000"/>
+          <w:sz w:val="19"/>
+          <w:szCs w:val="19"/>
+        </w:rPr>
+        <w:t xml:space="preserve"> {</w:t>
+      </w:r>
+    </w:p>
+    <w:p>
+      <w:pPr>
+        <w:autoSpaceDE w:val="0"/>
+        <w:autoSpaceDN w:val="0"/>
+        <w:adjustRightInd w:val="0"/>
+        <w:spacing w:after="0" w:line="240" w:lineRule="auto"/>
+        <w:rPr>
+          <w:rFonts w:ascii="Consolas" w:hAnsi="Consolas" w:cs="Consolas"/>
+          <w:color w:val="000000"/>
+          <w:sz w:val="19"/>
+          <w:szCs w:val="19"/>
+        </w:rPr>
+      </w:pPr>
+    </w:p>
+    <w:p>
+      <w:pPr>
+        <w:autoSpaceDE w:val="0"/>
+        <w:autoSpaceDN w:val="0"/>
+        <w:adjustRightInd w:val="0"/>
+        <w:spacing w:after="0" w:line="240" w:lineRule="auto"/>
+        <w:rPr>
+          <w:rFonts w:ascii="Consolas" w:hAnsi="Consolas" w:cs="Consolas"/>
+          <w:color w:val="000000"/>
+          <w:sz w:val="19"/>
+          <w:szCs w:val="19"/>
+        </w:rPr>
+      </w:pPr>
+      <w:r>
+        <w:rPr>
+          <w:rFonts w:ascii="Consolas" w:hAnsi="Consolas" w:cs="Consolas"/>
+          <w:color w:val="000000"/>
+          <w:sz w:val="19"/>
+          <w:szCs w:val="19"/>
+        </w:rPr>
+        <w:t xml:space="preserve">  </w:t>
+      </w:r>
+      <w:proofErr w:type="spellStart"/>
+      <w:proofErr w:type="gramStart"/>
+      <w:r>
+        <w:rPr>
+          <w:rFonts w:ascii="Consolas" w:hAnsi="Consolas" w:cs="Consolas"/>
+          <w:color w:val="000000"/>
+          <w:sz w:val="19"/>
+          <w:szCs w:val="19"/>
+        </w:rPr>
+        <w:t>publicAPI</w:t>
+      </w:r>
+      <w:proofErr w:type="spellEnd"/>
+      <w:proofErr w:type="gramEnd"/>
+      <w:r>
+        <w:rPr>
+          <w:rFonts w:ascii="Consolas" w:hAnsi="Consolas" w:cs="Consolas"/>
+          <w:color w:val="000000"/>
+          <w:sz w:val="19"/>
+          <w:szCs w:val="19"/>
+        </w:rPr>
+        <w:t xml:space="preserve"> = </w:t>
+      </w:r>
+      <w:r>
+        <w:rPr>
+          <w:rFonts w:ascii="Consolas" w:hAnsi="Consolas" w:cs="Consolas"/>
+          <w:color w:val="A31515"/>
+          <w:sz w:val="19"/>
+          <w:szCs w:val="19"/>
+        </w:rPr>
+        <w:t>'</w:t>
+      </w:r>
+      <w:proofErr w:type="spellStart"/>
+      <w:r>
+        <w:rPr>
+          <w:rFonts w:ascii="Consolas" w:hAnsi="Consolas" w:cs="Consolas"/>
+          <w:color w:val="A31515"/>
+          <w:sz w:val="19"/>
+          <w:szCs w:val="19"/>
+        </w:rPr>
+        <w:t>api</w:t>
+      </w:r>
+      <w:proofErr w:type="spellEnd"/>
+      <w:r>
+        <w:rPr>
+          <w:rFonts w:ascii="Consolas" w:hAnsi="Consolas" w:cs="Consolas"/>
+          <w:color w:val="A31515"/>
+          <w:sz w:val="19"/>
+          <w:szCs w:val="19"/>
+        </w:rPr>
+        <w:t>/connect/token'</w:t>
+      </w:r>
+      <w:r>
+        <w:rPr>
+          <w:rFonts w:ascii="Consolas" w:hAnsi="Consolas" w:cs="Consolas"/>
+          <w:color w:val="000000"/>
+          <w:sz w:val="19"/>
+          <w:szCs w:val="19"/>
+        </w:rPr>
+        <w:t>;</w:t>
+      </w:r>
+    </w:p>
+    <w:p>
+      <w:pPr>
+        <w:autoSpaceDE w:val="0"/>
+        <w:autoSpaceDN w:val="0"/>
+        <w:adjustRightInd w:val="0"/>
+        <w:spacing w:after="0" w:line="240" w:lineRule="auto"/>
+        <w:rPr>
+          <w:rFonts w:ascii="Consolas" w:hAnsi="Consolas" w:cs="Consolas"/>
+          <w:color w:val="000000"/>
+          <w:sz w:val="19"/>
+          <w:szCs w:val="19"/>
+        </w:rPr>
+      </w:pPr>
+    </w:p>
+    <w:p>
+      <w:pPr>
+        <w:autoSpaceDE w:val="0"/>
+        <w:autoSpaceDN w:val="0"/>
+        <w:adjustRightInd w:val="0"/>
+        <w:spacing w:after="0" w:line="240" w:lineRule="auto"/>
+        <w:rPr>
+          <w:rFonts w:ascii="Consolas" w:hAnsi="Consolas" w:cs="Consolas"/>
+          <w:color w:val="000000"/>
+          <w:sz w:val="19"/>
+          <w:szCs w:val="19"/>
+        </w:rPr>
+      </w:pPr>
+      <w:r>
+        <w:rPr>
+          <w:rFonts w:ascii="Consolas" w:hAnsi="Consolas" w:cs="Consolas"/>
+          <w:color w:val="000000"/>
+          <w:sz w:val="19"/>
+          <w:szCs w:val="19"/>
+        </w:rPr>
+        <w:t xml:space="preserve">  </w:t>
+      </w:r>
+      <w:proofErr w:type="gramStart"/>
+      <w:r>
+        <w:rPr>
+          <w:rFonts w:ascii="Consolas" w:hAnsi="Consolas" w:cs="Consolas"/>
+          <w:color w:val="0000FF"/>
+          <w:sz w:val="19"/>
+          <w:szCs w:val="19"/>
+        </w:rPr>
+        <w:t>constructor</w:t>
+      </w:r>
+      <w:r>
+        <w:rPr>
+          <w:rFonts w:ascii="Consolas" w:hAnsi="Consolas" w:cs="Consolas"/>
+          <w:color w:val="000000"/>
+          <w:sz w:val="19"/>
+          <w:szCs w:val="19"/>
+        </w:rPr>
+        <w:t>(</w:t>
+      </w:r>
+      <w:proofErr w:type="gramEnd"/>
+      <w:r>
+        <w:rPr>
+          <w:rFonts w:ascii="Consolas" w:hAnsi="Consolas" w:cs="Consolas"/>
+          <w:color w:val="0000FF"/>
+          <w:sz w:val="19"/>
+          <w:szCs w:val="19"/>
+        </w:rPr>
+        <w:t>public</w:t>
+      </w:r>
+      <w:r>
+        <w:rPr>
+          <w:rFonts w:ascii="Consolas" w:hAnsi="Consolas" w:cs="Consolas"/>
+          <w:color w:val="000000"/>
+          <w:sz w:val="19"/>
+          <w:szCs w:val="19"/>
+        </w:rPr>
+        <w:t xml:space="preserve"> </w:t>
+      </w:r>
+      <w:proofErr w:type="spellStart"/>
+      <w:r>
+        <w:rPr>
+          <w:rFonts w:ascii="Consolas" w:hAnsi="Consolas" w:cs="Consolas"/>
+          <w:color w:val="000000"/>
+          <w:sz w:val="19"/>
+          <w:szCs w:val="19"/>
+        </w:rPr>
+        <w:t>localStorage</w:t>
+      </w:r>
+      <w:proofErr w:type="spellEnd"/>
+      <w:r>
+        <w:rPr>
+          <w:rFonts w:ascii="Consolas" w:hAnsi="Consolas" w:cs="Consolas"/>
+          <w:color w:val="000000"/>
+          <w:sz w:val="19"/>
+          <w:szCs w:val="19"/>
+        </w:rPr>
+        <w:t xml:space="preserve">: </w:t>
+      </w:r>
+      <w:proofErr w:type="spellStart"/>
+      <w:r>
+        <w:rPr>
+          <w:rFonts w:ascii="Consolas" w:hAnsi="Consolas" w:cs="Consolas"/>
+          <w:color w:val="000000"/>
+          <w:sz w:val="19"/>
+          <w:szCs w:val="19"/>
+        </w:rPr>
+        <w:t>LocalStorageService</w:t>
+      </w:r>
+      <w:proofErr w:type="spellEnd"/>
+      <w:r>
+        <w:rPr>
+          <w:rFonts w:ascii="Consolas" w:hAnsi="Consolas" w:cs="Consolas"/>
+          <w:color w:val="000000"/>
+          <w:sz w:val="19"/>
+          <w:szCs w:val="19"/>
+        </w:rPr>
+        <w:t>) { }</w:t>
+      </w:r>
+    </w:p>
+    <w:p>
+      <w:pPr>
+        <w:autoSpaceDE w:val="0"/>
+        <w:autoSpaceDN w:val="0"/>
+        <w:adjustRightInd w:val="0"/>
+        <w:spacing w:after="0" w:line="240" w:lineRule="auto"/>
+        <w:rPr>
+          <w:rFonts w:ascii="Consolas" w:hAnsi="Consolas" w:cs="Consolas"/>
+          <w:color w:val="000000"/>
+          <w:sz w:val="19"/>
+          <w:szCs w:val="19"/>
+        </w:rPr>
+      </w:pPr>
+    </w:p>
+    <w:p>
+      <w:pPr>
+        <w:autoSpaceDE w:val="0"/>
+        <w:autoSpaceDN w:val="0"/>
+        <w:adjustRightInd w:val="0"/>
+        <w:spacing w:after="0" w:line="240" w:lineRule="auto"/>
+        <w:rPr>
+          <w:rFonts w:ascii="Consolas" w:hAnsi="Consolas" w:cs="Consolas"/>
+          <w:color w:val="000000"/>
+          <w:sz w:val="19"/>
+          <w:szCs w:val="19"/>
+        </w:rPr>
+      </w:pPr>
+      <w:r>
+        <w:rPr>
+          <w:rFonts w:ascii="Consolas" w:hAnsi="Consolas" w:cs="Consolas"/>
+          <w:color w:val="000000"/>
+          <w:sz w:val="19"/>
+          <w:szCs w:val="19"/>
+        </w:rPr>
+        <w:t xml:space="preserve">  </w:t>
+      </w:r>
+      <w:proofErr w:type="gramStart"/>
+      <w:r>
+        <w:rPr>
+          <w:rFonts w:ascii="Consolas" w:hAnsi="Consolas" w:cs="Consolas"/>
+          <w:color w:val="000000"/>
+          <w:sz w:val="19"/>
+          <w:szCs w:val="19"/>
+        </w:rPr>
+        <w:t>intercept(</w:t>
+      </w:r>
+      <w:proofErr w:type="gramEnd"/>
+      <w:r>
+        <w:rPr>
+          <w:rFonts w:ascii="Consolas" w:hAnsi="Consolas" w:cs="Consolas"/>
+          <w:color w:val="000000"/>
+          <w:sz w:val="19"/>
+          <w:szCs w:val="19"/>
+        </w:rPr>
+        <w:t xml:space="preserve">request: </w:t>
+      </w:r>
+      <w:proofErr w:type="spellStart"/>
+      <w:r>
+        <w:rPr>
+          <w:rFonts w:ascii="Consolas" w:hAnsi="Consolas" w:cs="Consolas"/>
+          <w:color w:val="000000"/>
+          <w:sz w:val="19"/>
+          <w:szCs w:val="19"/>
+        </w:rPr>
+        <w:t>HttpRequest</w:t>
+      </w:r>
+      <w:proofErr w:type="spellEnd"/>
+      <w:r>
+        <w:rPr>
+          <w:rFonts w:ascii="Consolas" w:hAnsi="Consolas" w:cs="Consolas"/>
+          <w:color w:val="000000"/>
+          <w:sz w:val="19"/>
+          <w:szCs w:val="19"/>
+        </w:rPr>
+        <w:t>&lt;</w:t>
+      </w:r>
+      <w:r>
+        <w:rPr>
+          <w:rFonts w:ascii="Consolas" w:hAnsi="Consolas" w:cs="Consolas"/>
+          <w:color w:val="0000FF"/>
+          <w:sz w:val="19"/>
+          <w:szCs w:val="19"/>
+        </w:rPr>
+        <w:t>any</w:t>
+      </w:r>
+      <w:r>
+        <w:rPr>
+          <w:rFonts w:ascii="Consolas" w:hAnsi="Consolas" w:cs="Consolas"/>
+          <w:color w:val="000000"/>
+          <w:sz w:val="19"/>
+          <w:szCs w:val="19"/>
+        </w:rPr>
+        <w:t xml:space="preserve">&gt;, next: </w:t>
+      </w:r>
+      <w:proofErr w:type="spellStart"/>
+      <w:r>
+        <w:rPr>
+          <w:rFonts w:ascii="Consolas" w:hAnsi="Consolas" w:cs="Consolas"/>
+          <w:color w:val="000000"/>
+          <w:sz w:val="19"/>
+          <w:szCs w:val="19"/>
+        </w:rPr>
+        <w:t>HttpHandler</w:t>
+      </w:r>
+      <w:proofErr w:type="spellEnd"/>
+      <w:r>
+        <w:rPr>
+          <w:rFonts w:ascii="Consolas" w:hAnsi="Consolas" w:cs="Consolas"/>
+          <w:color w:val="000000"/>
+          <w:sz w:val="19"/>
+          <w:szCs w:val="19"/>
+        </w:rPr>
+        <w:t>): Observable&lt;</w:t>
+      </w:r>
+      <w:proofErr w:type="spellStart"/>
+      <w:r>
+        <w:rPr>
+          <w:rFonts w:ascii="Consolas" w:hAnsi="Consolas" w:cs="Consolas"/>
+          <w:color w:val="000000"/>
+          <w:sz w:val="19"/>
+          <w:szCs w:val="19"/>
+        </w:rPr>
+        <w:t>HttpEvent</w:t>
+      </w:r>
+      <w:proofErr w:type="spellEnd"/>
+      <w:r>
+        <w:rPr>
+          <w:rFonts w:ascii="Consolas" w:hAnsi="Consolas" w:cs="Consolas"/>
+          <w:color w:val="000000"/>
+          <w:sz w:val="19"/>
+          <w:szCs w:val="19"/>
+        </w:rPr>
+        <w:t>&lt;</w:t>
+      </w:r>
+      <w:r>
+        <w:rPr>
+          <w:rFonts w:ascii="Consolas" w:hAnsi="Consolas" w:cs="Consolas"/>
+          <w:color w:val="0000FF"/>
+          <w:sz w:val="19"/>
+          <w:szCs w:val="19"/>
+        </w:rPr>
+        <w:t>any</w:t>
+      </w:r>
+      <w:r>
+        <w:rPr>
+          <w:rFonts w:ascii="Consolas" w:hAnsi="Consolas" w:cs="Consolas"/>
+          <w:color w:val="000000"/>
+          <w:sz w:val="19"/>
+          <w:szCs w:val="19"/>
+        </w:rPr>
+        <w:t>&gt;&gt; {</w:t>
+      </w:r>
+    </w:p>
+    <w:p>
+      <w:pPr>
+        <w:autoSpaceDE w:val="0"/>
+        <w:autoSpaceDN w:val="0"/>
+        <w:adjustRightInd w:val="0"/>
+        <w:spacing w:after="0" w:line="240" w:lineRule="auto"/>
+        <w:rPr>
+          <w:rFonts w:ascii="Consolas" w:hAnsi="Consolas" w:cs="Consolas"/>
+          <w:color w:val="000000"/>
+          <w:sz w:val="19"/>
+          <w:szCs w:val="19"/>
+        </w:rPr>
+      </w:pPr>
+      <w:r>
+        <w:rPr>
+          <w:rFonts w:ascii="Consolas" w:hAnsi="Consolas" w:cs="Consolas"/>
+          <w:color w:val="000000"/>
+          <w:sz w:val="19"/>
+          <w:szCs w:val="19"/>
+        </w:rPr>
+        <w:t xml:space="preserve">    </w:t>
+      </w:r>
+      <w:proofErr w:type="spellStart"/>
+      <w:proofErr w:type="gramStart"/>
+      <w:r>
+        <w:rPr>
+          <w:rFonts w:ascii="Consolas" w:hAnsi="Consolas" w:cs="Consolas"/>
+          <w:color w:val="0000FF"/>
+          <w:sz w:val="19"/>
+          <w:szCs w:val="19"/>
+        </w:rPr>
+        <w:t>const</w:t>
+      </w:r>
+      <w:proofErr w:type="spellEnd"/>
+      <w:proofErr w:type="gramEnd"/>
+      <w:r>
+        <w:rPr>
+          <w:rFonts w:ascii="Consolas" w:hAnsi="Consolas" w:cs="Consolas"/>
+          <w:color w:val="000000"/>
+          <w:sz w:val="19"/>
+          <w:szCs w:val="19"/>
+        </w:rPr>
+        <w:t xml:space="preserve"> token = </w:t>
+      </w:r>
+      <w:proofErr w:type="spellStart"/>
+      <w:r>
+        <w:rPr>
+          <w:rFonts w:ascii="Consolas" w:hAnsi="Consolas" w:cs="Consolas"/>
+          <w:color w:val="0000FF"/>
+          <w:sz w:val="19"/>
+          <w:szCs w:val="19"/>
+        </w:rPr>
+        <w:t>this</w:t>
+      </w:r>
+      <w:r>
+        <w:rPr>
+          <w:rFonts w:ascii="Consolas" w:hAnsi="Consolas" w:cs="Consolas"/>
+          <w:color w:val="000000"/>
+          <w:sz w:val="19"/>
+          <w:szCs w:val="19"/>
+        </w:rPr>
+        <w:t>.oauthService.getAccessToken</w:t>
+      </w:r>
+      <w:proofErr w:type="spellEnd"/>
+      <w:r>
+        <w:rPr>
+          <w:rFonts w:ascii="Consolas" w:hAnsi="Consolas" w:cs="Consolas"/>
+          <w:color w:val="000000"/>
+          <w:sz w:val="19"/>
+          <w:szCs w:val="19"/>
+        </w:rPr>
+        <w:t>();</w:t>
+      </w:r>
+    </w:p>
+    <w:p>
+      <w:pPr>
+        <w:autoSpaceDE w:val="0"/>
+        <w:autoSpaceDN w:val="0"/>
+        <w:adjustRightInd w:val="0"/>
+        <w:spacing w:after="0" w:line="240" w:lineRule="auto"/>
+        <w:rPr>
+          <w:rFonts w:ascii="Consolas" w:hAnsi="Consolas" w:cs="Consolas"/>
+          <w:color w:val="000000"/>
+          <w:sz w:val="19"/>
+          <w:szCs w:val="19"/>
+        </w:rPr>
+      </w:pPr>
+      <w:r>
+        <w:rPr>
+          <w:rFonts w:ascii="Consolas" w:hAnsi="Consolas" w:cs="Consolas"/>
+          <w:color w:val="000000"/>
+          <w:sz w:val="19"/>
+          <w:szCs w:val="19"/>
+        </w:rPr>
+        <w:t xml:space="preserve">    </w:t>
+      </w:r>
+      <w:proofErr w:type="gramStart"/>
+      <w:r>
+        <w:rPr>
+          <w:rFonts w:ascii="Consolas" w:hAnsi="Consolas" w:cs="Consolas"/>
+          <w:color w:val="0000FF"/>
+          <w:sz w:val="19"/>
+          <w:szCs w:val="19"/>
+        </w:rPr>
+        <w:t>if</w:t>
+      </w:r>
+      <w:proofErr w:type="gramEnd"/>
+      <w:r>
+        <w:rPr>
+          <w:rFonts w:ascii="Consolas" w:hAnsi="Consolas" w:cs="Consolas"/>
+          <w:color w:val="000000"/>
+          <w:sz w:val="19"/>
+          <w:szCs w:val="19"/>
+        </w:rPr>
+        <w:t xml:space="preserve"> (</w:t>
+      </w:r>
+      <w:proofErr w:type="spellStart"/>
+      <w:r>
+        <w:rPr>
+          <w:rFonts w:ascii="Consolas" w:hAnsi="Consolas" w:cs="Consolas"/>
+          <w:color w:val="000000"/>
+          <w:sz w:val="19"/>
+          <w:szCs w:val="19"/>
+        </w:rPr>
+        <w:t>request.url.indexOf</w:t>
+      </w:r>
+      <w:proofErr w:type="spellEnd"/>
+      <w:r>
+        <w:rPr>
+          <w:rFonts w:ascii="Consolas" w:hAnsi="Consolas" w:cs="Consolas"/>
+          <w:color w:val="000000"/>
+          <w:sz w:val="19"/>
+          <w:szCs w:val="19"/>
+        </w:rPr>
+        <w:t>(</w:t>
+      </w:r>
+      <w:proofErr w:type="spellStart"/>
+      <w:r>
+        <w:rPr>
+          <w:rFonts w:ascii="Consolas" w:hAnsi="Consolas" w:cs="Consolas"/>
+          <w:color w:val="0000FF"/>
+          <w:sz w:val="19"/>
+          <w:szCs w:val="19"/>
+        </w:rPr>
+        <w:t>this</w:t>
+      </w:r>
+      <w:r>
+        <w:rPr>
+          <w:rFonts w:ascii="Consolas" w:hAnsi="Consolas" w:cs="Consolas"/>
+          <w:color w:val="000000"/>
+          <w:sz w:val="19"/>
+          <w:szCs w:val="19"/>
+        </w:rPr>
+        <w:t>.publicAPI</w:t>
+      </w:r>
+      <w:proofErr w:type="spellEnd"/>
+      <w:r>
+        <w:rPr>
+          <w:rFonts w:ascii="Consolas" w:hAnsi="Consolas" w:cs="Consolas"/>
+          <w:color w:val="000000"/>
+          <w:sz w:val="19"/>
+          <w:szCs w:val="19"/>
+        </w:rPr>
+        <w:t>) === -1) {</w:t>
+      </w:r>
+    </w:p>
+    <w:p>
+      <w:pPr>
+        <w:autoSpaceDE w:val="0"/>
+        <w:autoSpaceDN w:val="0"/>
+        <w:adjustRightInd w:val="0"/>
+        <w:spacing w:after="0" w:line="240" w:lineRule="auto"/>
+        <w:rPr>
+          <w:rFonts w:ascii="Consolas" w:hAnsi="Consolas" w:cs="Consolas"/>
+          <w:color w:val="000000"/>
+          <w:sz w:val="19"/>
+          <w:szCs w:val="19"/>
+        </w:rPr>
+      </w:pPr>
+      <w:r>
+        <w:rPr>
+          <w:rFonts w:ascii="Consolas" w:hAnsi="Consolas" w:cs="Consolas"/>
+          <w:color w:val="000000"/>
+          <w:sz w:val="19"/>
+          <w:szCs w:val="19"/>
+        </w:rPr>
+        <w:t xml:space="preserve">      </w:t>
+      </w:r>
+      <w:proofErr w:type="gramStart"/>
+      <w:r>
+        <w:rPr>
+          <w:rFonts w:ascii="Consolas" w:hAnsi="Consolas" w:cs="Consolas"/>
+          <w:color w:val="000000"/>
+          <w:sz w:val="19"/>
+          <w:szCs w:val="19"/>
+        </w:rPr>
+        <w:t>request</w:t>
+      </w:r>
+      <w:proofErr w:type="gramEnd"/>
+      <w:r>
+        <w:rPr>
+          <w:rFonts w:ascii="Consolas" w:hAnsi="Consolas" w:cs="Consolas"/>
+          <w:color w:val="000000"/>
+          <w:sz w:val="19"/>
+          <w:szCs w:val="19"/>
+        </w:rPr>
+        <w:t xml:space="preserve"> = </w:t>
+      </w:r>
+      <w:proofErr w:type="spellStart"/>
+      <w:r>
+        <w:rPr>
+          <w:rFonts w:ascii="Consolas" w:hAnsi="Consolas" w:cs="Consolas"/>
+          <w:color w:val="000000"/>
+          <w:sz w:val="19"/>
+          <w:szCs w:val="19"/>
+        </w:rPr>
+        <w:t>request.clone</w:t>
+      </w:r>
+      <w:proofErr w:type="spellEnd"/>
+      <w:r>
+        <w:rPr>
+          <w:rFonts w:ascii="Consolas" w:hAnsi="Consolas" w:cs="Consolas"/>
+          <w:color w:val="000000"/>
+          <w:sz w:val="19"/>
+          <w:szCs w:val="19"/>
+        </w:rPr>
+        <w:t>({</w:t>
+      </w:r>
+    </w:p>
+    <w:p>
+      <w:pPr>
+        <w:autoSpaceDE w:val="0"/>
+        <w:autoSpaceDN w:val="0"/>
+        <w:adjustRightInd w:val="0"/>
+        <w:spacing w:after="0" w:line="240" w:lineRule="auto"/>
+        <w:rPr>
+          <w:rFonts w:ascii="Consolas" w:hAnsi="Consolas" w:cs="Consolas"/>
+          <w:color w:val="000000"/>
+          <w:sz w:val="19"/>
+          <w:szCs w:val="19"/>
+        </w:rPr>
+      </w:pPr>
+      <w:r>
+        <w:rPr>
+          <w:rFonts w:ascii="Consolas" w:hAnsi="Consolas" w:cs="Consolas"/>
+          <w:color w:val="000000"/>
+          <w:sz w:val="19"/>
+          <w:szCs w:val="19"/>
+        </w:rPr>
+        <w:t xml:space="preserve">        </w:t>
+      </w:r>
+      <w:proofErr w:type="spellStart"/>
+      <w:proofErr w:type="gramStart"/>
+      <w:r>
+        <w:rPr>
+          <w:rFonts w:ascii="Consolas" w:hAnsi="Consolas" w:cs="Consolas"/>
+          <w:color w:val="000000"/>
+          <w:sz w:val="19"/>
+          <w:szCs w:val="19"/>
+        </w:rPr>
+        <w:t>setHeaders</w:t>
+      </w:r>
+      <w:proofErr w:type="spellEnd"/>
+      <w:proofErr w:type="gramEnd"/>
+      <w:r>
+        <w:rPr>
+          <w:rFonts w:ascii="Consolas" w:hAnsi="Consolas" w:cs="Consolas"/>
+          <w:color w:val="000000"/>
+          <w:sz w:val="19"/>
+          <w:szCs w:val="19"/>
+        </w:rPr>
+        <w:t>: {</w:t>
+      </w:r>
+    </w:p>
+    <w:p>
+      <w:pPr>
+        <w:autoSpaceDE w:val="0"/>
+        <w:autoSpaceDN w:val="0"/>
+        <w:adjustRightInd w:val="0"/>
+        <w:spacing w:after="0" w:line="240" w:lineRule="auto"/>
+        <w:rPr>
+          <w:rFonts w:ascii="Consolas" w:hAnsi="Consolas" w:cs="Consolas"/>
+          <w:color w:val="000000"/>
+          <w:sz w:val="19"/>
+          <w:szCs w:val="19"/>
+        </w:rPr>
+      </w:pPr>
+      <w:r>
+        <w:rPr>
+          <w:rFonts w:ascii="Consolas" w:hAnsi="Consolas" w:cs="Consolas"/>
+          <w:color w:val="000000"/>
+          <w:sz w:val="19"/>
+          <w:szCs w:val="19"/>
+        </w:rPr>
+        <w:t xml:space="preserve">          Authorization: </w:t>
+      </w:r>
+      <w:r>
+        <w:rPr>
+          <w:rFonts w:ascii="Consolas" w:hAnsi="Consolas" w:cs="Consolas"/>
+          <w:color w:val="A31515"/>
+          <w:sz w:val="19"/>
+          <w:szCs w:val="19"/>
+        </w:rPr>
+        <w:t xml:space="preserve">`Bearer </w:t>
+      </w:r>
+      <w:r>
+        <w:rPr>
+          <w:rFonts w:ascii="Consolas" w:hAnsi="Consolas" w:cs="Consolas"/>
+          <w:color w:val="0000FF"/>
+          <w:sz w:val="19"/>
+          <w:szCs w:val="19"/>
+        </w:rPr>
+        <w:t>${</w:t>
+      </w:r>
+      <w:r>
+        <w:rPr>
+          <w:rFonts w:ascii="Consolas" w:hAnsi="Consolas" w:cs="Consolas"/>
+          <w:color w:val="000000"/>
+          <w:sz w:val="19"/>
+          <w:szCs w:val="19"/>
+        </w:rPr>
+        <w:t>token</w:t>
+      </w:r>
+      <w:proofErr w:type="gramStart"/>
+      <w:r>
+        <w:rPr>
+          <w:rFonts w:ascii="Consolas" w:hAnsi="Consolas" w:cs="Consolas"/>
+          <w:color w:val="0000FF"/>
+          <w:sz w:val="19"/>
+          <w:szCs w:val="19"/>
+        </w:rPr>
+        <w:t>}</w:t>
+      </w:r>
+      <w:r>
+        <w:rPr>
+          <w:rFonts w:ascii="Consolas" w:hAnsi="Consolas" w:cs="Consolas"/>
+          <w:color w:val="A31515"/>
+          <w:sz w:val="19"/>
+          <w:szCs w:val="19"/>
+        </w:rPr>
+        <w:t>`</w:t>
+      </w:r>
+      <w:proofErr w:type="gramEnd"/>
+    </w:p>
+    <w:p>
+      <w:pPr>
+        <w:autoSpaceDE w:val="0"/>
+        <w:autoSpaceDN w:val="0"/>
+        <w:adjustRightInd w:val="0"/>
+        <w:spacing w:after="0" w:line="240" w:lineRule="auto"/>
+        <w:rPr>
+          <w:rFonts w:ascii="Consolas" w:hAnsi="Consolas" w:cs="Consolas"/>
+          <w:color w:val="000000"/>
+          <w:sz w:val="19"/>
+          <w:szCs w:val="19"/>
+        </w:rPr>
+      </w:pPr>
+      <w:r>
+        <w:rPr>
+          <w:rFonts w:ascii="Consolas" w:hAnsi="Consolas" w:cs="Consolas"/>
+          <w:color w:val="000000"/>
+          <w:sz w:val="19"/>
+          <w:szCs w:val="19"/>
+        </w:rPr>
+        <w:t xml:space="preserve">        }</w:t>
+      </w:r>
+    </w:p>
+    <w:p>
+      <w:pPr>
+        <w:autoSpaceDE w:val="0"/>
+        <w:autoSpaceDN w:val="0"/>
+        <w:adjustRightInd w:val="0"/>
+        <w:spacing w:after="0" w:line="240" w:lineRule="auto"/>
+        <w:rPr>
+          <w:rFonts w:ascii="Consolas" w:hAnsi="Consolas" w:cs="Consolas"/>
+          <w:color w:val="000000"/>
+          <w:sz w:val="19"/>
+          <w:szCs w:val="19"/>
+        </w:rPr>
+      </w:pPr>
+      <w:r>
+        <w:rPr>
+          <w:rFonts w:ascii="Consolas" w:hAnsi="Consolas" w:cs="Consolas"/>
+          <w:color w:val="000000"/>
+          <w:sz w:val="19"/>
+          <w:szCs w:val="19"/>
+        </w:rPr>
+        <w:t xml:space="preserve">      });</w:t>
+      </w:r>
+    </w:p>
+    <w:p>
+      <w:pPr>
+        <w:autoSpaceDE w:val="0"/>
+        <w:autoSpaceDN w:val="0"/>
+        <w:adjustRightInd w:val="0"/>
+        <w:spacing w:after="0" w:line="240" w:lineRule="auto"/>
+        <w:rPr>
+          <w:rFonts w:ascii="Consolas" w:hAnsi="Consolas" w:cs="Consolas"/>
+          <w:color w:val="000000"/>
+          <w:sz w:val="19"/>
+          <w:szCs w:val="19"/>
+        </w:rPr>
+      </w:pPr>
+    </w:p>
+    <w:p>
+      <w:pPr>
+        <w:autoSpaceDE w:val="0"/>
+        <w:autoSpaceDN w:val="0"/>
+        <w:adjustRightInd w:val="0"/>
+        <w:spacing w:after="0" w:line="240" w:lineRule="auto"/>
+        <w:rPr>
+          <w:rFonts w:ascii="Consolas" w:hAnsi="Consolas" w:cs="Consolas"/>
+          <w:color w:val="000000"/>
+          <w:sz w:val="19"/>
+          <w:szCs w:val="19"/>
+        </w:rPr>
+      </w:pPr>
+      <w:r>
+        <w:rPr>
+          <w:rFonts w:ascii="Consolas" w:hAnsi="Consolas" w:cs="Consolas"/>
+          <w:color w:val="000000"/>
+          <w:sz w:val="19"/>
+          <w:szCs w:val="19"/>
+        </w:rPr>
+        <w:lastRenderedPageBreak/>
+        <w:t xml:space="preserve">    }</w:t>
+      </w:r>
+    </w:p>
+    <w:p>
+      <w:pPr>
+        <w:autoSpaceDE w:val="0"/>
+        <w:autoSpaceDN w:val="0"/>
+        <w:adjustRightInd w:val="0"/>
+        <w:spacing w:after="0" w:line="240" w:lineRule="auto"/>
+        <w:rPr>
+          <w:rFonts w:ascii="Consolas" w:hAnsi="Consolas" w:cs="Consolas"/>
+          <w:color w:val="000000"/>
+          <w:sz w:val="19"/>
+          <w:szCs w:val="19"/>
+        </w:rPr>
+      </w:pPr>
+    </w:p>
+    <w:p>
+      <w:pPr>
+        <w:autoSpaceDE w:val="0"/>
+        <w:autoSpaceDN w:val="0"/>
+        <w:adjustRightInd w:val="0"/>
+        <w:spacing w:after="0" w:line="240" w:lineRule="auto"/>
+        <w:rPr>
+          <w:rFonts w:ascii="Consolas" w:hAnsi="Consolas" w:cs="Consolas"/>
+          <w:color w:val="000000"/>
+          <w:sz w:val="19"/>
+          <w:szCs w:val="19"/>
+        </w:rPr>
+      </w:pPr>
+      <w:r>
+        <w:rPr>
+          <w:rFonts w:ascii="Consolas" w:hAnsi="Consolas" w:cs="Consolas"/>
+          <w:color w:val="000000"/>
+          <w:sz w:val="19"/>
+          <w:szCs w:val="19"/>
+        </w:rPr>
+        <w:t xml:space="preserve">    </w:t>
+      </w:r>
+      <w:proofErr w:type="gramStart"/>
+      <w:r>
+        <w:rPr>
+          <w:rFonts w:ascii="Consolas" w:hAnsi="Consolas" w:cs="Consolas"/>
+          <w:color w:val="0000FF"/>
+          <w:sz w:val="19"/>
+          <w:szCs w:val="19"/>
+        </w:rPr>
+        <w:t>return</w:t>
+      </w:r>
+      <w:proofErr w:type="gramEnd"/>
+      <w:r>
+        <w:rPr>
+          <w:rFonts w:ascii="Consolas" w:hAnsi="Consolas" w:cs="Consolas"/>
+          <w:color w:val="000000"/>
+          <w:sz w:val="19"/>
+          <w:szCs w:val="19"/>
+        </w:rPr>
+        <w:t xml:space="preserve"> </w:t>
+      </w:r>
+      <w:proofErr w:type="spellStart"/>
+      <w:r>
+        <w:rPr>
+          <w:rFonts w:ascii="Consolas" w:hAnsi="Consolas" w:cs="Consolas"/>
+          <w:color w:val="000000"/>
+          <w:sz w:val="19"/>
+          <w:szCs w:val="19"/>
+        </w:rPr>
+        <w:t>next.handle</w:t>
+      </w:r>
+      <w:proofErr w:type="spellEnd"/>
+      <w:r>
+        <w:rPr>
+          <w:rFonts w:ascii="Consolas" w:hAnsi="Consolas" w:cs="Consolas"/>
+          <w:color w:val="000000"/>
+          <w:sz w:val="19"/>
+          <w:szCs w:val="19"/>
+        </w:rPr>
+        <w:t>(request);</w:t>
+      </w:r>
+    </w:p>
+    <w:p>
+      <w:pPr>
+        <w:autoSpaceDE w:val="0"/>
+        <w:autoSpaceDN w:val="0"/>
+        <w:adjustRightInd w:val="0"/>
+        <w:spacing w:after="0" w:line="240" w:lineRule="auto"/>
+        <w:rPr>
+          <w:rFonts w:ascii="Consolas" w:hAnsi="Consolas" w:cs="Consolas"/>
+          <w:color w:val="000000"/>
+          <w:sz w:val="19"/>
+          <w:szCs w:val="19"/>
+        </w:rPr>
+      </w:pPr>
+      <w:r>
+        <w:rPr>
+          <w:rFonts w:ascii="Consolas" w:hAnsi="Consolas" w:cs="Consolas"/>
+          <w:color w:val="000000"/>
+          <w:sz w:val="19"/>
+          <w:szCs w:val="19"/>
+        </w:rPr>
+        <w:t xml:space="preserve">  }</w:t>
+      </w:r>
+    </w:p>
+    <w:p>
+      <w:pPr>
+        <w:rPr>
+          <w:rFonts w:ascii="Consolas" w:hAnsi="Consolas" w:cs="Consolas"/>
+          <w:color w:val="000000"/>
+          <w:sz w:val="19"/>
+          <w:szCs w:val="19"/>
+        </w:rPr>
+      </w:pPr>
+      <w:r>
+        <w:rPr>
+          <w:rFonts w:ascii="Consolas" w:hAnsi="Consolas" w:cs="Consolas"/>
+          <w:color w:val="000000"/>
+          <w:sz w:val="19"/>
+          <w:szCs w:val="19"/>
+        </w:rPr>
+        <w:t>}</w:t>
+      </w:r>
+    </w:p>
+    <w:p>
+      <w:pPr>
+        <w:rPr>
+          <w:rFonts w:ascii="Consolas" w:hAnsi="Consolas" w:cs="Consolas"/>
+          <w:color w:val="000000"/>
+          <w:sz w:val="19"/>
+          <w:szCs w:val="19"/>
+        </w:rPr>
+      </w:pPr>
+    </w:p>
+    <w:p>
+      <w:pPr>
+        <w:rPr>
+          <w:rFonts w:ascii="Consolas" w:hAnsi="Consolas" w:cs="Consolas"/>
+          <w:color w:val="000000"/>
+          <w:sz w:val="19"/>
+          <w:szCs w:val="19"/>
+        </w:rPr>
+      </w:pPr>
+      <w:r>
+        <w:rPr>
+          <w:rFonts w:ascii="Consolas" w:hAnsi="Consolas" w:cs="Consolas"/>
+          <w:color w:val="000000"/>
+          <w:sz w:val="19"/>
+          <w:szCs w:val="19"/>
+        </w:rPr>
+        <w:t>Added storage services</w:t>
+      </w:r>
+    </w:p>
+    <w:p>
+      <w:pPr>
+        <w:rPr>
+          <w:rFonts w:ascii="Consolas" w:hAnsi="Consolas" w:cs="Consolas"/>
+          <w:color w:val="000000"/>
+          <w:sz w:val="19"/>
+          <w:szCs w:val="19"/>
+        </w:rPr>
+      </w:pPr>
+      <w:r>
+        <w:rPr>
+          <w:rFonts w:ascii="Consolas" w:hAnsi="Consolas" w:cs="Consolas"/>
+          <w:color w:val="000000"/>
+          <w:sz w:val="19"/>
+          <w:szCs w:val="19"/>
+        </w:rPr>
+        <w:t>Added interceptor</w:t>
+      </w:r>
+    </w:p>
+    <w:p>
+      <w:pPr>
+        <w:rPr>
+          <w:rFonts w:ascii="Consolas" w:hAnsi="Consolas" w:cs="Consolas"/>
+          <w:color w:val="000000"/>
+          <w:sz w:val="19"/>
+          <w:szCs w:val="19"/>
+        </w:rPr>
+      </w:pPr>
+      <w:r>
+        <w:rPr>
+          <w:rFonts w:ascii="Consolas" w:hAnsi="Consolas" w:cs="Consolas"/>
+          <w:color w:val="000000"/>
+          <w:sz w:val="19"/>
+          <w:szCs w:val="19"/>
+        </w:rPr>
+        <w:t xml:space="preserve">Added </w:t>
+      </w:r>
+      <w:bookmarkStart w:id="0" w:name="_GoBack"/>
+      <w:bookmarkEnd w:id="0"/>
+    </w:p>
+    <w:p>
+      <w:pPr>
+        <w:rPr>
+          <w:rFonts w:ascii="Consolas" w:hAnsi="Consolas" w:cs="Consolas"/>
+          <w:color w:val="000000"/>
+          <w:sz w:val="19"/>
+          <w:szCs w:val="19"/>
+        </w:rPr>
+      </w:pPr>
     </w:p>
     <w:p/>
     <w:p/>

--- a/CompoundEffect/Context/Angular/Angular-SetUp.docx
+++ b/CompoundEffect/Context/Angular/Angular-SetUp.docx
@@ -90,39 +90,23 @@
         <w:t>Ch</w:t>
       </w:r>
       <w:r>
-        <w:t xml:space="preserve">eck </w:t>
-      </w:r>
-      <w:proofErr w:type="gramStart"/>
-      <w:r>
-        <w:t>CLI  version</w:t>
-      </w:r>
-      <w:proofErr w:type="gramEnd"/>
-      <w:r>
-        <w:t xml:space="preserve"> Command : ng --version</w:t>
-      </w:r>
-    </w:p>
-    <w:p>
-      <w:r>
-        <w:t xml:space="preserve">Uninstall </w:t>
-      </w:r>
-      <w:proofErr w:type="gramStart"/>
-      <w:r>
-        <w:t>Command :</w:t>
-      </w:r>
-      <w:proofErr w:type="gramEnd"/>
+        <w:t>eck CLI  version Command : ng --version</w:t>
+      </w:r>
+    </w:p>
+    <w:p>
+      <w:r>
+        <w:t xml:space="preserve">Uninstall Command : </w:t>
+      </w:r>
+      <w:proofErr w:type="spellStart"/>
+      <w:r>
+        <w:t>npm</w:t>
+      </w:r>
+      <w:proofErr w:type="spellEnd"/>
       <w:r>
         <w:t xml:space="preserve"> </w:t>
       </w:r>
       <w:proofErr w:type="spellStart"/>
       <w:r>
-        <w:t>npm</w:t>
-      </w:r>
-      <w:proofErr w:type="spellEnd"/>
-      <w:r>
-        <w:t xml:space="preserve"> </w:t>
-      </w:r>
-      <w:proofErr w:type="spellStart"/>
-      <w:r>
         <w:t>uninstal</w:t>
       </w:r>
       <w:proofErr w:type="spellEnd"/>
@@ -132,15 +116,7 @@
     </w:p>
     <w:p>
       <w:r>
-        <w:t xml:space="preserve">Clean </w:t>
-      </w:r>
-      <w:proofErr w:type="gramStart"/>
-      <w:r>
-        <w:t>Command :</w:t>
-      </w:r>
-      <w:proofErr w:type="gramEnd"/>
-      <w:r>
-        <w:t xml:space="preserve"> </w:t>
+        <w:t xml:space="preserve">Clean Command : </w:t>
       </w:r>
       <w:proofErr w:type="spellStart"/>
       <w:r>
@@ -164,18 +140,10 @@
       </w:r>
       <w:proofErr w:type="spellEnd"/>
       <w:r>
-        <w:t xml:space="preserve"> </w:t>
-      </w:r>
-      <w:proofErr w:type="gramStart"/>
-      <w:r>
-        <w:t>CLI</w:t>
-      </w:r>
-      <w:r>
-        <w:t xml:space="preserve"> :</w:t>
-      </w:r>
-      <w:proofErr w:type="gramEnd"/>
-      <w:r>
-        <w:t xml:space="preserve"> </w:t>
+        <w:t xml:space="preserve"> CLI</w:t>
+      </w:r>
+      <w:r>
+        <w:t xml:space="preserve"> : </w:t>
       </w:r>
       <w:proofErr w:type="spellStart"/>
       <w:r>
@@ -203,13 +171,8 @@
       </w:pPr>
     </w:p>
     <w:p>
-      <w:proofErr w:type="gramStart"/>
-      <w:r>
-        <w:t>ng</w:t>
-      </w:r>
-      <w:proofErr w:type="gramEnd"/>
-      <w:r>
-        <w:t xml:space="preserve"> new </w:t>
+      <w:r>
+        <w:t xml:space="preserve">ng new </w:t>
       </w:r>
       <w:proofErr w:type="spellStart"/>
       <w:r>
@@ -252,7 +215,6 @@
           <w:szCs w:val="15"/>
         </w:rPr>
       </w:pPr>
-      <w:proofErr w:type="gramStart"/>
       <w:r>
         <w:rPr>
           <w:rFonts w:ascii="Consolas" w:hAnsi="Consolas" w:cs="Consolas"/>
@@ -260,17 +222,7 @@
           <w:sz w:val="15"/>
           <w:szCs w:val="15"/>
         </w:rPr>
-        <w:t>ng</w:t>
-      </w:r>
-      <w:proofErr w:type="gramEnd"/>
-      <w:r>
-        <w:rPr>
-          <w:rFonts w:ascii="Consolas" w:hAnsi="Consolas" w:cs="Consolas"/>
-          <w:color w:val="24292E"/>
-          <w:sz w:val="15"/>
-          <w:szCs w:val="15"/>
-        </w:rPr>
-        <w:t xml:space="preserve"> build --prod --base-</w:t>
+        <w:t>ng build --prod --base-</w:t>
       </w:r>
       <w:proofErr w:type="spellStart"/>
       <w:r>
@@ -416,16 +368,11 @@
         <w:t>To know Angular version</w:t>
       </w:r>
       <w:r>
-        <w:t xml:space="preserve"> of the application F12 </w:t>
-      </w:r>
-      <w:proofErr w:type="gramStart"/>
-      <w:r>
-        <w:t xml:space="preserve">/  </w:t>
+        <w:t xml:space="preserve"> of the application F12 /  </w:t>
       </w:r>
       <w:r>
         <w:t>can</w:t>
       </w:r>
-      <w:proofErr w:type="gramEnd"/>
       <w:r>
         <w:t xml:space="preserve"> see in</w:t>
       </w:r>
@@ -7327,17 +7274,7 @@
           <w:sz w:val="20"/>
           <w:szCs w:val="20"/>
         </w:rPr>
-        <w:t xml:space="preserve">Social login and authentication module for Angular 7 (supports Angular 4+). </w:t>
-      </w:r>
-      <w:proofErr w:type="gramStart"/>
-      <w:r>
-        <w:rPr>
-          <w:rFonts w:ascii="Segoe UI" w:hAnsi="Segoe UI" w:cs="Segoe UI"/>
-          <w:color w:val="24292E"/>
-          <w:sz w:val="20"/>
-          <w:szCs w:val="20"/>
-        </w:rPr>
-        <w:t>Supports authentication with </w:t>
+        <w:t>Social login and authentication module for Angular 7 (supports Angular 4+). Supports authentication with </w:t>
       </w:r>
       <w:r>
         <w:rPr>
@@ -7375,29 +7312,8 @@
           <w:sz w:val="20"/>
           <w:szCs w:val="20"/>
         </w:rPr>
-        <w:t>.</w:t>
-      </w:r>
-      <w:proofErr w:type="gramEnd"/>
-      <w:r>
-        <w:rPr>
-          <w:rFonts w:ascii="Segoe UI" w:hAnsi="Segoe UI" w:cs="Segoe UI"/>
-          <w:color w:val="24292E"/>
-          <w:sz w:val="20"/>
-          <w:szCs w:val="20"/>
-        </w:rPr>
-        <w:t xml:space="preserve"> </w:t>
-      </w:r>
-      <w:proofErr w:type="gramStart"/>
-      <w:r>
-        <w:rPr>
-          <w:rFonts w:ascii="Segoe UI" w:hAnsi="Segoe UI" w:cs="Segoe UI"/>
-          <w:color w:val="24292E"/>
-          <w:sz w:val="20"/>
-          <w:szCs w:val="20"/>
-        </w:rPr>
-        <w:t>Can be extended to other providers also.</w:t>
-      </w:r>
-      <w:proofErr w:type="gramEnd"/>
+        <w:t>. Can be extended to other providers also.</w:t>
+      </w:r>
     </w:p>
     <w:p>
       <w:pPr>
@@ -7508,7 +7424,6 @@
         </w:rPr>
       </w:pPr>
       <w:proofErr w:type="spellStart"/>
-      <w:proofErr w:type="gramStart"/>
       <w:r>
         <w:rPr>
           <w:rFonts w:ascii="Consolas" w:hAnsi="Consolas" w:cs="Consolas"/>
@@ -7519,7 +7434,6 @@
         <w:t>npm</w:t>
       </w:r>
       <w:proofErr w:type="spellEnd"/>
-      <w:proofErr w:type="gramEnd"/>
       <w:r>
         <w:rPr>
           <w:rFonts w:ascii="Consolas" w:hAnsi="Consolas" w:cs="Consolas"/>
@@ -7638,7 +7552,6 @@
           <w:szCs w:val="17"/>
         </w:rPr>
       </w:pPr>
-      <w:proofErr w:type="gramStart"/>
       <w:r>
         <w:rPr>
           <w:rStyle w:val="pl-k"/>
@@ -7650,7 +7563,6 @@
         <w:lastRenderedPageBreak/>
         <w:t>import</w:t>
       </w:r>
-      <w:proofErr w:type="gramEnd"/>
       <w:r>
         <w:rPr>
           <w:rFonts w:ascii="Consolas" w:hAnsi="Consolas" w:cs="Consolas"/>
@@ -7784,7 +7696,6 @@
           <w:szCs w:val="17"/>
         </w:rPr>
       </w:pPr>
-      <w:proofErr w:type="gramStart"/>
       <w:r>
         <w:rPr>
           <w:rStyle w:val="pl-k"/>
@@ -7795,7 +7706,6 @@
         </w:rPr>
         <w:t>import</w:t>
       </w:r>
-      <w:proofErr w:type="gramEnd"/>
       <w:r>
         <w:rPr>
           <w:rFonts w:ascii="Consolas" w:hAnsi="Consolas" w:cs="Consolas"/>
@@ -7953,7 +7863,6 @@
           <w:szCs w:val="17"/>
         </w:rPr>
       </w:pPr>
-      <w:proofErr w:type="gramStart"/>
       <w:r>
         <w:rPr>
           <w:rStyle w:val="pl-k"/>
@@ -7964,7 +7873,6 @@
         </w:rPr>
         <w:t>let</w:t>
       </w:r>
-      <w:proofErr w:type="gramEnd"/>
       <w:r>
         <w:rPr>
           <w:rFonts w:ascii="Consolas" w:hAnsi="Consolas" w:cs="Consolas"/>
@@ -8093,19 +8001,8 @@
           <w:sz w:val="17"/>
           <w:szCs w:val="17"/>
         </w:rPr>
-        <w:t xml:space="preserve">    </w:t>
-      </w:r>
-      <w:proofErr w:type="gramStart"/>
-      <w:r>
-        <w:rPr>
-          <w:rFonts w:ascii="Consolas" w:hAnsi="Consolas" w:cs="Consolas"/>
-          <w:color w:val="24292E"/>
-          <w:sz w:val="17"/>
-          <w:szCs w:val="17"/>
-        </w:rPr>
-        <w:t>id</w:t>
-      </w:r>
-      <w:proofErr w:type="gramEnd"/>
+        <w:t xml:space="preserve">    id</w:t>
+      </w:r>
       <w:r>
         <w:rPr>
           <w:rStyle w:val="pl-k"/>
@@ -8184,19 +8081,8 @@
           <w:sz w:val="17"/>
           <w:szCs w:val="17"/>
         </w:rPr>
-        <w:t xml:space="preserve">    </w:t>
-      </w:r>
-      <w:proofErr w:type="gramStart"/>
-      <w:r>
-        <w:rPr>
-          <w:rFonts w:ascii="Consolas" w:hAnsi="Consolas" w:cs="Consolas"/>
-          <w:color w:val="24292E"/>
-          <w:sz w:val="17"/>
-          <w:szCs w:val="17"/>
-        </w:rPr>
-        <w:t>provider</w:t>
-      </w:r>
-      <w:proofErr w:type="gramEnd"/>
+        <w:t xml:space="preserve">    provider</w:t>
+      </w:r>
       <w:r>
         <w:rPr>
           <w:rStyle w:val="pl-k"/>
@@ -8356,19 +8242,8 @@
           <w:sz w:val="17"/>
           <w:szCs w:val="17"/>
         </w:rPr>
-        <w:t xml:space="preserve">    </w:t>
-      </w:r>
-      <w:proofErr w:type="gramStart"/>
-      <w:r>
-        <w:rPr>
-          <w:rFonts w:ascii="Consolas" w:hAnsi="Consolas" w:cs="Consolas"/>
-          <w:color w:val="24292E"/>
-          <w:sz w:val="17"/>
-          <w:szCs w:val="17"/>
-        </w:rPr>
-        <w:t>id</w:t>
-      </w:r>
-      <w:proofErr w:type="gramEnd"/>
+        <w:t xml:space="preserve">    id</w:t>
+      </w:r>
       <w:r>
         <w:rPr>
           <w:rStyle w:val="pl-k"/>
@@ -8447,19 +8322,8 @@
           <w:sz w:val="17"/>
           <w:szCs w:val="17"/>
         </w:rPr>
-        <w:t xml:space="preserve">    </w:t>
-      </w:r>
-      <w:proofErr w:type="gramStart"/>
-      <w:r>
-        <w:rPr>
-          <w:rFonts w:ascii="Consolas" w:hAnsi="Consolas" w:cs="Consolas"/>
-          <w:color w:val="24292E"/>
-          <w:sz w:val="17"/>
-          <w:szCs w:val="17"/>
-        </w:rPr>
-        <w:t>provider</w:t>
-      </w:r>
-      <w:proofErr w:type="gramEnd"/>
+        <w:t xml:space="preserve">    provider</w:t>
+      </w:r>
       <w:r>
         <w:rPr>
           <w:rStyle w:val="pl-k"/>
@@ -8624,7 +8488,6 @@
           <w:szCs w:val="17"/>
         </w:rPr>
       </w:pPr>
-      <w:proofErr w:type="gramStart"/>
       <w:r>
         <w:rPr>
           <w:rStyle w:val="pl-k"/>
@@ -8635,7 +8498,6 @@
         </w:rPr>
         <w:t>export</w:t>
       </w:r>
-      <w:proofErr w:type="gramEnd"/>
       <w:r>
         <w:rPr>
           <w:rFonts w:ascii="Consolas" w:hAnsi="Consolas" w:cs="Consolas"/>
@@ -8706,7 +8568,6 @@
         </w:rPr>
         <w:t xml:space="preserve">  </w:t>
       </w:r>
-      <w:proofErr w:type="gramStart"/>
       <w:r>
         <w:rPr>
           <w:rStyle w:val="pl-k"/>
@@ -8717,7 +8578,6 @@
         </w:rPr>
         <w:t>return</w:t>
       </w:r>
-      <w:proofErr w:type="gramEnd"/>
       <w:r>
         <w:rPr>
           <w:rFonts w:ascii="Consolas" w:hAnsi="Consolas" w:cs="Consolas"/>
@@ -8792,7 +8652,6 @@
           <w:szCs w:val="17"/>
         </w:rPr>
       </w:pPr>
-      <w:proofErr w:type="gramStart"/>
       <w:r>
         <w:rPr>
           <w:rFonts w:ascii="Consolas" w:hAnsi="Consolas" w:cs="Consolas"/>
@@ -8823,7 +8682,6 @@
         </w:rPr>
         <w:t>({</w:t>
       </w:r>
-      <w:proofErr w:type="gramEnd"/>
     </w:p>
     <w:p>
       <w:pPr>
@@ -8843,19 +8701,8 @@
           <w:sz w:val="17"/>
           <w:szCs w:val="17"/>
         </w:rPr>
-        <w:t xml:space="preserve">  </w:t>
-      </w:r>
-      <w:proofErr w:type="gramStart"/>
-      <w:r>
-        <w:rPr>
-          <w:rFonts w:ascii="Consolas" w:hAnsi="Consolas" w:cs="Consolas"/>
-          <w:color w:val="24292E"/>
-          <w:sz w:val="17"/>
-          <w:szCs w:val="17"/>
-        </w:rPr>
-        <w:t>declarations</w:t>
-      </w:r>
-      <w:proofErr w:type="gramEnd"/>
+        <w:t xml:space="preserve">  declarations</w:t>
+      </w:r>
       <w:r>
         <w:rPr>
           <w:rStyle w:val="pl-k"/>
@@ -8946,19 +8793,8 @@
           <w:sz w:val="17"/>
           <w:szCs w:val="17"/>
         </w:rPr>
-        <w:t xml:space="preserve">  </w:t>
-      </w:r>
-      <w:proofErr w:type="gramStart"/>
-      <w:r>
-        <w:rPr>
-          <w:rFonts w:ascii="Consolas" w:hAnsi="Consolas" w:cs="Consolas"/>
-          <w:color w:val="24292E"/>
-          <w:sz w:val="17"/>
-          <w:szCs w:val="17"/>
-        </w:rPr>
-        <w:t>imports</w:t>
-      </w:r>
-      <w:proofErr w:type="gramEnd"/>
+        <w:t xml:space="preserve">  imports</w:t>
+      </w:r>
       <w:r>
         <w:rPr>
           <w:rStyle w:val="pl-k"/>
@@ -9081,19 +8917,8 @@
           <w:sz w:val="17"/>
           <w:szCs w:val="17"/>
         </w:rPr>
-        <w:t xml:space="preserve">  </w:t>
-      </w:r>
-      <w:proofErr w:type="gramStart"/>
-      <w:r>
-        <w:rPr>
-          <w:rFonts w:ascii="Consolas" w:hAnsi="Consolas" w:cs="Consolas"/>
-          <w:color w:val="24292E"/>
-          <w:sz w:val="17"/>
-          <w:szCs w:val="17"/>
-        </w:rPr>
-        <w:t>providers</w:t>
-      </w:r>
-      <w:proofErr w:type="gramEnd"/>
+        <w:t xml:space="preserve">  providers</w:t>
+      </w:r>
       <w:r>
         <w:rPr>
           <w:rStyle w:val="pl-k"/>
@@ -9153,19 +8978,8 @@
           <w:sz w:val="17"/>
           <w:szCs w:val="17"/>
         </w:rPr>
-        <w:t xml:space="preserve">      </w:t>
-      </w:r>
-      <w:proofErr w:type="gramStart"/>
-      <w:r>
-        <w:rPr>
-          <w:rFonts w:ascii="Consolas" w:hAnsi="Consolas" w:cs="Consolas"/>
-          <w:color w:val="24292E"/>
-          <w:sz w:val="17"/>
-          <w:szCs w:val="17"/>
-        </w:rPr>
-        <w:t>provide</w:t>
-      </w:r>
-      <w:proofErr w:type="gramEnd"/>
+        <w:t xml:space="preserve">      provide</w:t>
+      </w:r>
       <w:r>
         <w:rPr>
           <w:rStyle w:val="pl-k"/>
@@ -9227,7 +9041,6 @@
         <w:t xml:space="preserve">      </w:t>
       </w:r>
       <w:proofErr w:type="spellStart"/>
-      <w:proofErr w:type="gramStart"/>
       <w:r>
         <w:rPr>
           <w:rFonts w:ascii="Consolas" w:hAnsi="Consolas" w:cs="Consolas"/>
@@ -9238,7 +9051,6 @@
         <w:t>useFactory</w:t>
       </w:r>
       <w:proofErr w:type="spellEnd"/>
-      <w:proofErr w:type="gramEnd"/>
       <w:r>
         <w:rPr>
           <w:rStyle w:val="pl-k"/>
@@ -9330,19 +9142,8 @@
           <w:sz w:val="17"/>
           <w:szCs w:val="17"/>
         </w:rPr>
-        <w:t xml:space="preserve">  </w:t>
-      </w:r>
-      <w:proofErr w:type="gramStart"/>
-      <w:r>
-        <w:rPr>
-          <w:rFonts w:ascii="Consolas" w:hAnsi="Consolas" w:cs="Consolas"/>
-          <w:color w:val="24292E"/>
-          <w:sz w:val="17"/>
-          <w:szCs w:val="17"/>
-        </w:rPr>
-        <w:t>bootstrap</w:t>
-      </w:r>
-      <w:proofErr w:type="gramEnd"/>
+        <w:t xml:space="preserve">  bootstrap</w:t>
+      </w:r>
       <w:r>
         <w:rPr>
           <w:rStyle w:val="pl-k"/>
@@ -9414,7 +9215,6 @@
           <w:szCs w:val="17"/>
         </w:rPr>
       </w:pPr>
-      <w:proofErr w:type="gramStart"/>
       <w:r>
         <w:rPr>
           <w:rStyle w:val="pl-k"/>
@@ -9425,7 +9225,6 @@
         </w:rPr>
         <w:t>export</w:t>
       </w:r>
-      <w:proofErr w:type="gramEnd"/>
       <w:r>
         <w:rPr>
           <w:rFonts w:ascii="Consolas" w:hAnsi="Consolas" w:cs="Consolas"/>
@@ -9509,7 +9308,6 @@
           <w:szCs w:val="17"/>
         </w:rPr>
       </w:pPr>
-      <w:proofErr w:type="gramStart"/>
       <w:r>
         <w:rPr>
           <w:rStyle w:val="pl-k"/>
@@ -9520,7 +9318,6 @@
         </w:rPr>
         <w:t>import</w:t>
       </w:r>
-      <w:proofErr w:type="gramEnd"/>
       <w:r>
         <w:rPr>
           <w:rFonts w:ascii="Consolas" w:hAnsi="Consolas" w:cs="Consolas"/>
@@ -9633,7 +9430,6 @@
           <w:szCs w:val="17"/>
         </w:rPr>
       </w:pPr>
-      <w:proofErr w:type="gramStart"/>
       <w:r>
         <w:rPr>
           <w:rStyle w:val="pl-k"/>
@@ -9644,7 +9440,6 @@
         </w:rPr>
         <w:t>import</w:t>
       </w:r>
-      <w:proofErr w:type="gramEnd"/>
       <w:r>
         <w:rPr>
           <w:rFonts w:ascii="Consolas" w:hAnsi="Consolas" w:cs="Consolas"/>
@@ -9802,7 +9597,6 @@
           <w:szCs w:val="17"/>
         </w:rPr>
       </w:pPr>
-      <w:proofErr w:type="gramStart"/>
       <w:r>
         <w:rPr>
           <w:rFonts w:ascii="Consolas" w:hAnsi="Consolas" w:cs="Consolas"/>
@@ -9831,7 +9625,6 @@
         </w:rPr>
         <w:t>({</w:t>
       </w:r>
-      <w:proofErr w:type="gramEnd"/>
     </w:p>
     <w:p>
       <w:pPr>
@@ -9851,19 +9644,8 @@
           <w:sz w:val="17"/>
           <w:szCs w:val="17"/>
         </w:rPr>
-        <w:t xml:space="preserve">  </w:t>
-      </w:r>
-      <w:proofErr w:type="gramStart"/>
-      <w:r>
-        <w:rPr>
-          <w:rFonts w:ascii="Consolas" w:hAnsi="Consolas" w:cs="Consolas"/>
-          <w:color w:val="24292E"/>
-          <w:sz w:val="17"/>
-          <w:szCs w:val="17"/>
-        </w:rPr>
-        <w:t>selector</w:t>
-      </w:r>
-      <w:proofErr w:type="gramEnd"/>
+        <w:t xml:space="preserve">  selector</w:t>
+      </w:r>
       <w:r>
         <w:rPr>
           <w:rStyle w:val="pl-k"/>
@@ -9944,7 +9726,6 @@
         <w:t xml:space="preserve">  </w:t>
       </w:r>
       <w:proofErr w:type="spellStart"/>
-      <w:proofErr w:type="gramStart"/>
       <w:r>
         <w:rPr>
           <w:rFonts w:ascii="Consolas" w:hAnsi="Consolas" w:cs="Consolas"/>
@@ -9955,7 +9736,6 @@
         <w:t>templateUrl</w:t>
       </w:r>
       <w:proofErr w:type="spellEnd"/>
-      <w:proofErr w:type="gramEnd"/>
       <w:r>
         <w:rPr>
           <w:rStyle w:val="pl-k"/>
@@ -10036,7 +9816,6 @@
         <w:t xml:space="preserve">  </w:t>
       </w:r>
       <w:proofErr w:type="spellStart"/>
-      <w:proofErr w:type="gramStart"/>
       <w:r>
         <w:rPr>
           <w:rFonts w:ascii="Consolas" w:hAnsi="Consolas" w:cs="Consolas"/>
@@ -10047,7 +9826,6 @@
         <w:t>styleUrls</w:t>
       </w:r>
       <w:proofErr w:type="spellEnd"/>
-      <w:proofErr w:type="gramEnd"/>
       <w:r>
         <w:rPr>
           <w:rStyle w:val="pl-k"/>
@@ -10139,7 +9917,6 @@
           <w:szCs w:val="17"/>
         </w:rPr>
       </w:pPr>
-      <w:proofErr w:type="gramStart"/>
       <w:r>
         <w:rPr>
           <w:rStyle w:val="pl-k"/>
@@ -10150,7 +9927,6 @@
         </w:rPr>
         <w:t>export</w:t>
       </w:r>
-      <w:proofErr w:type="gramEnd"/>
       <w:r>
         <w:rPr>
           <w:rFonts w:ascii="Consolas" w:hAnsi="Consolas" w:cs="Consolas"/>
@@ -10272,7 +10048,6 @@
         </w:rPr>
         <w:t xml:space="preserve">  </w:t>
       </w:r>
-      <w:proofErr w:type="gramStart"/>
       <w:r>
         <w:rPr>
           <w:rStyle w:val="pl-en"/>
@@ -10292,7 +10067,6 @@
         </w:rPr>
         <w:t>(</w:t>
       </w:r>
-      <w:proofErr w:type="gramEnd"/>
       <w:r>
         <w:rPr>
           <w:rStyle w:val="pl-k"/>
@@ -10398,7 +10172,6 @@
         <w:t xml:space="preserve">  </w:t>
       </w:r>
       <w:proofErr w:type="spellStart"/>
-      <w:proofErr w:type="gramStart"/>
       <w:r>
         <w:rPr>
           <w:rStyle w:val="pl-en"/>
@@ -10417,17 +10190,7 @@
           <w:sz w:val="17"/>
           <w:szCs w:val="17"/>
         </w:rPr>
-        <w:t>(</w:t>
-      </w:r>
-      <w:proofErr w:type="gramEnd"/>
-      <w:r>
-        <w:rPr>
-          <w:rFonts w:ascii="Consolas" w:hAnsi="Consolas" w:cs="Consolas"/>
-          <w:color w:val="24292E"/>
-          <w:sz w:val="17"/>
-          <w:szCs w:val="17"/>
-        </w:rPr>
-        <w:t>)</w:t>
+        <w:t>()</w:t>
       </w:r>
       <w:r>
         <w:rPr>
@@ -10489,7 +10252,6 @@
         <w:t xml:space="preserve">    </w:t>
       </w:r>
       <w:proofErr w:type="spellStart"/>
-      <w:proofErr w:type="gramStart"/>
       <w:r>
         <w:rPr>
           <w:rStyle w:val="pl-c1"/>
@@ -10549,7 +10311,6 @@
         <w:t>(</w:t>
       </w:r>
       <w:proofErr w:type="spellStart"/>
-      <w:proofErr w:type="gramEnd"/>
       <w:r>
         <w:rPr>
           <w:rStyle w:val="pl-smi"/>
@@ -10644,7 +10405,6 @@
         <w:t xml:space="preserve">  </w:t>
       </w:r>
       <w:proofErr w:type="spellStart"/>
-      <w:proofErr w:type="gramStart"/>
       <w:r>
         <w:rPr>
           <w:rStyle w:val="pl-en"/>
@@ -10663,17 +10423,7 @@
           <w:sz w:val="17"/>
           <w:szCs w:val="17"/>
         </w:rPr>
-        <w:t>(</w:t>
-      </w:r>
-      <w:proofErr w:type="gramEnd"/>
-      <w:r>
-        <w:rPr>
-          <w:rFonts w:ascii="Consolas" w:hAnsi="Consolas" w:cs="Consolas"/>
-          <w:color w:val="24292E"/>
-          <w:sz w:val="17"/>
-          <w:szCs w:val="17"/>
-        </w:rPr>
-        <w:t>)</w:t>
+        <w:t>()</w:t>
       </w:r>
       <w:r>
         <w:rPr>
@@ -10735,7 +10485,6 @@
         <w:t xml:space="preserve">    </w:t>
       </w:r>
       <w:proofErr w:type="spellStart"/>
-      <w:proofErr w:type="gramStart"/>
       <w:r>
         <w:rPr>
           <w:rStyle w:val="pl-c1"/>
@@ -10795,7 +10544,6 @@
         <w:t>(</w:t>
       </w:r>
       <w:proofErr w:type="spellStart"/>
-      <w:proofErr w:type="gramEnd"/>
       <w:r>
         <w:rPr>
           <w:rStyle w:val="pl-smi"/>
@@ -10890,7 +10638,6 @@
         <w:t xml:space="preserve">  </w:t>
       </w:r>
       <w:proofErr w:type="spellStart"/>
-      <w:proofErr w:type="gramStart"/>
       <w:r>
         <w:rPr>
           <w:rStyle w:val="pl-en"/>
@@ -10909,17 +10656,7 @@
           <w:sz w:val="17"/>
           <w:szCs w:val="17"/>
         </w:rPr>
-        <w:t>(</w:t>
-      </w:r>
-      <w:proofErr w:type="gramEnd"/>
-      <w:r>
-        <w:rPr>
-          <w:rFonts w:ascii="Consolas" w:hAnsi="Consolas" w:cs="Consolas"/>
-          <w:color w:val="24292E"/>
-          <w:sz w:val="17"/>
-          <w:szCs w:val="17"/>
-        </w:rPr>
-        <w:t>)</w:t>
+        <w:t>()</w:t>
       </w:r>
       <w:r>
         <w:rPr>
@@ -10981,7 +10718,6 @@
         <w:t xml:space="preserve">    </w:t>
       </w:r>
       <w:proofErr w:type="spellStart"/>
-      <w:proofErr w:type="gramStart"/>
       <w:r>
         <w:rPr>
           <w:rStyle w:val="pl-c1"/>
@@ -11038,17 +10774,7 @@
           <w:sz w:val="17"/>
           <w:szCs w:val="17"/>
         </w:rPr>
-        <w:t>(</w:t>
-      </w:r>
-      <w:proofErr w:type="gramEnd"/>
-      <w:r>
-        <w:rPr>
-          <w:rFonts w:ascii="Consolas" w:hAnsi="Consolas" w:cs="Consolas"/>
-          <w:color w:val="24292E"/>
-          <w:sz w:val="17"/>
-          <w:szCs w:val="17"/>
-        </w:rPr>
-        <w:t>);</w:t>
+        <w:t>();</w:t>
       </w:r>
     </w:p>
     <w:p>
@@ -11221,7 +10947,6 @@
           <w:szCs w:val="17"/>
         </w:rPr>
       </w:pPr>
-      <w:proofErr w:type="gramStart"/>
       <w:r>
         <w:rPr>
           <w:rStyle w:val="pl-k"/>
@@ -11232,7 +10957,6 @@
         </w:rPr>
         <w:t>import</w:t>
       </w:r>
-      <w:proofErr w:type="gramEnd"/>
       <w:r>
         <w:rPr>
           <w:rFonts w:ascii="Consolas" w:hAnsi="Consolas" w:cs="Consolas"/>
@@ -11345,7 +11069,6 @@
           <w:szCs w:val="17"/>
         </w:rPr>
       </w:pPr>
-      <w:proofErr w:type="gramStart"/>
       <w:r>
         <w:rPr>
           <w:rStyle w:val="pl-k"/>
@@ -11356,7 +11079,6 @@
         </w:rPr>
         <w:t>import</w:t>
       </w:r>
-      <w:proofErr w:type="gramEnd"/>
       <w:r>
         <w:rPr>
           <w:rFonts w:ascii="Consolas" w:hAnsi="Consolas" w:cs="Consolas"/>
@@ -11481,7 +11203,6 @@
           <w:szCs w:val="17"/>
         </w:rPr>
       </w:pPr>
-      <w:proofErr w:type="gramStart"/>
       <w:r>
         <w:rPr>
           <w:rFonts w:ascii="Consolas" w:hAnsi="Consolas" w:cs="Consolas"/>
@@ -11510,7 +11231,6 @@
         </w:rPr>
         <w:t>({</w:t>
       </w:r>
-      <w:proofErr w:type="gramEnd"/>
     </w:p>
     <w:p>
       <w:pPr>
@@ -11530,19 +11250,8 @@
           <w:sz w:val="17"/>
           <w:szCs w:val="17"/>
         </w:rPr>
-        <w:t xml:space="preserve">  </w:t>
-      </w:r>
-      <w:proofErr w:type="gramStart"/>
-      <w:r>
-        <w:rPr>
-          <w:rFonts w:ascii="Consolas" w:hAnsi="Consolas" w:cs="Consolas"/>
-          <w:color w:val="24292E"/>
-          <w:sz w:val="17"/>
-          <w:szCs w:val="17"/>
-        </w:rPr>
-        <w:t>selector</w:t>
-      </w:r>
-      <w:proofErr w:type="gramEnd"/>
+        <w:t xml:space="preserve">  selector</w:t>
+      </w:r>
       <w:r>
         <w:rPr>
           <w:rStyle w:val="pl-k"/>
@@ -11623,7 +11332,6 @@
         <w:t xml:space="preserve">  </w:t>
       </w:r>
       <w:proofErr w:type="spellStart"/>
-      <w:proofErr w:type="gramStart"/>
       <w:r>
         <w:rPr>
           <w:rFonts w:ascii="Consolas" w:hAnsi="Consolas" w:cs="Consolas"/>
@@ -11634,7 +11342,6 @@
         <w:t>templateUrl</w:t>
       </w:r>
       <w:proofErr w:type="spellEnd"/>
-      <w:proofErr w:type="gramEnd"/>
       <w:r>
         <w:rPr>
           <w:rStyle w:val="pl-k"/>
@@ -11715,7 +11422,6 @@
         <w:t xml:space="preserve">  </w:t>
       </w:r>
       <w:proofErr w:type="spellStart"/>
-      <w:proofErr w:type="gramStart"/>
       <w:r>
         <w:rPr>
           <w:rFonts w:ascii="Consolas" w:hAnsi="Consolas" w:cs="Consolas"/>
@@ -11726,7 +11432,6 @@
         <w:t>styleUrls</w:t>
       </w:r>
       <w:proofErr w:type="spellEnd"/>
-      <w:proofErr w:type="gramEnd"/>
       <w:r>
         <w:rPr>
           <w:rStyle w:val="pl-k"/>
@@ -11818,7 +11523,6 @@
           <w:szCs w:val="17"/>
         </w:rPr>
       </w:pPr>
-      <w:proofErr w:type="gramStart"/>
       <w:r>
         <w:rPr>
           <w:rStyle w:val="pl-k"/>
@@ -11829,7 +11533,6 @@
         </w:rPr>
         <w:t>export</w:t>
       </w:r>
-      <w:proofErr w:type="gramEnd"/>
       <w:r>
         <w:rPr>
           <w:rFonts w:ascii="Consolas" w:hAnsi="Consolas" w:cs="Consolas"/>
@@ -11951,7 +11654,6 @@
         </w:rPr>
         <w:t xml:space="preserve">  </w:t>
       </w:r>
-      <w:proofErr w:type="gramStart"/>
       <w:r>
         <w:rPr>
           <w:rStyle w:val="pl-k"/>
@@ -11962,7 +11664,6 @@
         </w:rPr>
         <w:t>private</w:t>
       </w:r>
-      <w:proofErr w:type="gramEnd"/>
       <w:r>
         <w:rPr>
           <w:rFonts w:ascii="Consolas" w:hAnsi="Consolas" w:cs="Consolas"/>
@@ -12032,7 +11733,6 @@
         </w:rPr>
         <w:t xml:space="preserve">  </w:t>
       </w:r>
-      <w:proofErr w:type="gramStart"/>
       <w:r>
         <w:rPr>
           <w:rStyle w:val="pl-k"/>
@@ -12043,7 +11743,6 @@
         </w:rPr>
         <w:t>private</w:t>
       </w:r>
-      <w:proofErr w:type="gramEnd"/>
       <w:r>
         <w:rPr>
           <w:rFonts w:ascii="Consolas" w:hAnsi="Consolas" w:cs="Consolas"/>
@@ -12136,7 +11835,6 @@
         </w:rPr>
         <w:t xml:space="preserve">  </w:t>
       </w:r>
-      <w:proofErr w:type="gramStart"/>
       <w:r>
         <w:rPr>
           <w:rStyle w:val="pl-en"/>
@@ -12156,7 +11854,6 @@
         </w:rPr>
         <w:t>(</w:t>
       </w:r>
-      <w:proofErr w:type="gramEnd"/>
       <w:r>
         <w:rPr>
           <w:rStyle w:val="pl-k"/>
@@ -12262,7 +11959,6 @@
         <w:t xml:space="preserve">  </w:t>
       </w:r>
       <w:proofErr w:type="spellStart"/>
-      <w:proofErr w:type="gramStart"/>
       <w:r>
         <w:rPr>
           <w:rStyle w:val="pl-en"/>
@@ -12281,17 +11977,7 @@
           <w:sz w:val="17"/>
           <w:szCs w:val="17"/>
         </w:rPr>
-        <w:t>(</w:t>
-      </w:r>
-      <w:proofErr w:type="gramEnd"/>
-      <w:r>
-        <w:rPr>
-          <w:rFonts w:ascii="Consolas" w:hAnsi="Consolas" w:cs="Consolas"/>
-          <w:color w:val="24292E"/>
-          <w:sz w:val="17"/>
-          <w:szCs w:val="17"/>
-        </w:rPr>
-        <w:t>) {</w:t>
+        <w:t>() {</w:t>
       </w:r>
     </w:p>
     <w:p>
@@ -12315,7 +12001,6 @@
         <w:t xml:space="preserve">    </w:t>
       </w:r>
       <w:proofErr w:type="spellStart"/>
-      <w:proofErr w:type="gramStart"/>
       <w:r>
         <w:rPr>
           <w:rStyle w:val="pl-c1"/>
@@ -12391,17 +12076,7 @@
           <w:sz w:val="17"/>
           <w:szCs w:val="17"/>
         </w:rPr>
-        <w:t>(</w:t>
-      </w:r>
-      <w:proofErr w:type="gramEnd"/>
-      <w:r>
-        <w:rPr>
-          <w:rFonts w:ascii="Consolas" w:hAnsi="Consolas" w:cs="Consolas"/>
-          <w:color w:val="24292E"/>
-          <w:sz w:val="17"/>
-          <w:szCs w:val="17"/>
-        </w:rPr>
-        <w:t>(</w:t>
+        <w:t>((</w:t>
       </w:r>
       <w:r>
         <w:rPr>
@@ -12599,17 +12274,7 @@
           <w:sz w:val="17"/>
           <w:szCs w:val="17"/>
         </w:rPr>
-        <w:t xml:space="preserve"> (</w:t>
-      </w:r>
-      <w:proofErr w:type="gramStart"/>
-      <w:r>
-        <w:rPr>
-          <w:rFonts w:ascii="Consolas" w:hAnsi="Consolas" w:cs="Consolas"/>
-          <w:color w:val="24292E"/>
-          <w:sz w:val="17"/>
-          <w:szCs w:val="17"/>
-        </w:rPr>
-        <w:t xml:space="preserve">user </w:t>
+        <w:t xml:space="preserve"> (user </w:t>
       </w:r>
       <w:r>
         <w:rPr>
@@ -12619,18 +12284,7 @@
           <w:sz w:val="17"/>
           <w:szCs w:val="17"/>
         </w:rPr>
-        <w:t>!</w:t>
-      </w:r>
-      <w:proofErr w:type="gramEnd"/>
-      <w:r>
-        <w:rPr>
-          <w:rStyle w:val="pl-k"/>
-          <w:rFonts w:ascii="Consolas" w:hAnsi="Consolas" w:cs="Consolas"/>
-          <w:color w:val="D73A49"/>
-          <w:sz w:val="17"/>
-          <w:szCs w:val="17"/>
-        </w:rPr>
-        <w:t>=</w:t>
+        <w:t>!=</w:t>
       </w:r>
       <w:r>
         <w:rPr>
@@ -12838,9 +12492,9 @@
           <w:sz w:val="17"/>
           <w:szCs w:val="17"/>
         </w:rPr>
-        <w:t>{</w:t>
-      </w:r>
-      <w:proofErr w:type="gramStart"/>
+        <w:t xml:space="preserve">{{ </w:t>
+      </w:r>
+      <w:proofErr w:type="spellStart"/>
       <w:r>
         <w:rPr>
           <w:rStyle w:val="pl-s"/>
@@ -12849,21 +12503,9 @@
           <w:sz w:val="17"/>
           <w:szCs w:val="17"/>
         </w:rPr>
-        <w:t xml:space="preserve">{ </w:t>
-      </w:r>
-      <w:proofErr w:type="spellStart"/>
-      <w:r>
-        <w:rPr>
-          <w:rStyle w:val="pl-s"/>
-          <w:rFonts w:ascii="Consolas" w:hAnsi="Consolas" w:cs="Consolas"/>
-          <w:color w:val="032F62"/>
-          <w:sz w:val="17"/>
-          <w:szCs w:val="17"/>
-        </w:rPr>
         <w:t>user.photoUrl</w:t>
       </w:r>
       <w:proofErr w:type="spellEnd"/>
-      <w:proofErr w:type="gramEnd"/>
       <w:r>
         <w:rPr>
           <w:rStyle w:val="pl-s"/>
@@ -12914,7 +12556,6 @@
         </w:rPr>
         <w:t>&lt;</w:t>
       </w:r>
-      <w:proofErr w:type="gramStart"/>
       <w:r>
         <w:rPr>
           <w:rStyle w:val="pl-ent"/>
@@ -12925,7 +12566,6 @@
         </w:rPr>
         <w:t>div</w:t>
       </w:r>
-      <w:proofErr w:type="gramEnd"/>
       <w:r>
         <w:rPr>
           <w:rFonts w:ascii="Consolas" w:hAnsi="Consolas" w:cs="Consolas"/>
@@ -12966,25 +12606,14 @@
         </w:rPr>
         <w:t>h4</w:t>
       </w:r>
-      <w:proofErr w:type="gramStart"/>
-      <w:r>
-        <w:rPr>
-          <w:rFonts w:ascii="Consolas" w:hAnsi="Consolas" w:cs="Consolas"/>
-          <w:color w:val="24292E"/>
-          <w:sz w:val="17"/>
-          <w:szCs w:val="17"/>
-        </w:rPr>
-        <w:t>&gt;{</w:t>
-      </w:r>
-      <w:proofErr w:type="gramEnd"/>
-      <w:r>
-        <w:rPr>
-          <w:rFonts w:ascii="Consolas" w:hAnsi="Consolas" w:cs="Consolas"/>
-          <w:color w:val="24292E"/>
-          <w:sz w:val="17"/>
-          <w:szCs w:val="17"/>
-        </w:rPr>
-        <w:t>{ user.name }}&lt;/</w:t>
+      <w:r>
+        <w:rPr>
+          <w:rFonts w:ascii="Consolas" w:hAnsi="Consolas" w:cs="Consolas"/>
+          <w:color w:val="24292E"/>
+          <w:sz w:val="17"/>
+          <w:szCs w:val="17"/>
+        </w:rPr>
+        <w:t>&gt;{{ user.name }}&lt;/</w:t>
       </w:r>
       <w:r>
         <w:rPr>
@@ -13036,25 +12665,14 @@
         </w:rPr>
         <w:t>p</w:t>
       </w:r>
-      <w:proofErr w:type="gramStart"/>
-      <w:r>
-        <w:rPr>
-          <w:rFonts w:ascii="Consolas" w:hAnsi="Consolas" w:cs="Consolas"/>
-          <w:color w:val="24292E"/>
-          <w:sz w:val="17"/>
-          <w:szCs w:val="17"/>
-        </w:rPr>
-        <w:t>&gt;{</w:t>
-      </w:r>
-      <w:proofErr w:type="gramEnd"/>
-      <w:r>
-        <w:rPr>
-          <w:rFonts w:ascii="Consolas" w:hAnsi="Consolas" w:cs="Consolas"/>
-          <w:color w:val="24292E"/>
-          <w:sz w:val="17"/>
-          <w:szCs w:val="17"/>
-        </w:rPr>
-        <w:t xml:space="preserve">{ </w:t>
+      <w:r>
+        <w:rPr>
+          <w:rFonts w:ascii="Consolas" w:hAnsi="Consolas" w:cs="Consolas"/>
+          <w:color w:val="24292E"/>
+          <w:sz w:val="17"/>
+          <w:szCs w:val="17"/>
+        </w:rPr>
+        <w:t xml:space="preserve">&gt;{{ </w:t>
       </w:r>
       <w:proofErr w:type="spellStart"/>
       <w:r>
@@ -13169,7 +12787,6 @@
         </w:rPr>
       </w:pPr>
       <w:proofErr w:type="spellStart"/>
-      <w:proofErr w:type="gramStart"/>
       <w:r>
         <w:rPr>
           <w:rStyle w:val="pl-k"/>
@@ -13181,7 +12798,6 @@
         <w:t>const</w:t>
       </w:r>
       <w:proofErr w:type="spellEnd"/>
-      <w:proofErr w:type="gramEnd"/>
       <w:r>
         <w:rPr>
           <w:rFonts w:ascii="Consolas" w:hAnsi="Consolas" w:cs="Consolas"/>
@@ -13280,19 +12896,8 @@
           <w:sz w:val="17"/>
           <w:szCs w:val="17"/>
         </w:rPr>
-        <w:t xml:space="preserve">  </w:t>
-      </w:r>
-      <w:proofErr w:type="gramStart"/>
-      <w:r>
-        <w:rPr>
-          <w:rFonts w:ascii="Consolas" w:hAnsi="Consolas" w:cs="Consolas"/>
-          <w:color w:val="24292E"/>
-          <w:sz w:val="17"/>
-          <w:szCs w:val="17"/>
-        </w:rPr>
-        <w:t>scope</w:t>
-      </w:r>
-      <w:proofErr w:type="gramEnd"/>
+        <w:t xml:space="preserve">  scope</w:t>
+      </w:r>
       <w:r>
         <w:rPr>
           <w:rStyle w:val="pl-k"/>
@@ -13538,7 +13143,6 @@
         </w:rPr>
       </w:pPr>
       <w:proofErr w:type="spellStart"/>
-      <w:proofErr w:type="gramStart"/>
       <w:r>
         <w:rPr>
           <w:rStyle w:val="pl-k"/>
@@ -13550,7 +13154,6 @@
         <w:t>const</w:t>
       </w:r>
       <w:proofErr w:type="spellEnd"/>
-      <w:proofErr w:type="gramEnd"/>
       <w:r>
         <w:rPr>
           <w:rFonts w:ascii="Consolas" w:hAnsi="Consolas" w:cs="Consolas"/>
@@ -13649,19 +13252,8 @@
           <w:sz w:val="17"/>
           <w:szCs w:val="17"/>
         </w:rPr>
-        <w:t xml:space="preserve">  </w:t>
-      </w:r>
-      <w:proofErr w:type="gramStart"/>
-      <w:r>
-        <w:rPr>
-          <w:rFonts w:ascii="Consolas" w:hAnsi="Consolas" w:cs="Consolas"/>
-          <w:color w:val="24292E"/>
-          <w:sz w:val="17"/>
-          <w:szCs w:val="17"/>
-        </w:rPr>
-        <w:t>scope</w:t>
-      </w:r>
-      <w:proofErr w:type="gramEnd"/>
+        <w:t xml:space="preserve">  scope</w:t>
+      </w:r>
       <w:r>
         <w:rPr>
           <w:rStyle w:val="pl-k"/>
@@ -13766,7 +13358,6 @@
           <w:szCs w:val="17"/>
         </w:rPr>
       </w:pPr>
-      <w:proofErr w:type="gramStart"/>
       <w:r>
         <w:rPr>
           <w:rStyle w:val="pl-k"/>
@@ -13777,7 +13368,6 @@
         </w:rPr>
         <w:t>let</w:t>
       </w:r>
-      <w:proofErr w:type="gramEnd"/>
       <w:r>
         <w:rPr>
           <w:rFonts w:ascii="Consolas" w:hAnsi="Consolas" w:cs="Consolas"/>
@@ -13906,19 +13496,8 @@
           <w:sz w:val="17"/>
           <w:szCs w:val="17"/>
         </w:rPr>
-        <w:t xml:space="preserve">    </w:t>
-      </w:r>
-      <w:proofErr w:type="gramStart"/>
-      <w:r>
-        <w:rPr>
-          <w:rFonts w:ascii="Consolas" w:hAnsi="Consolas" w:cs="Consolas"/>
-          <w:color w:val="24292E"/>
-          <w:sz w:val="17"/>
-          <w:szCs w:val="17"/>
-        </w:rPr>
-        <w:t>id</w:t>
-      </w:r>
-      <w:proofErr w:type="gramEnd"/>
+        <w:t xml:space="preserve">    id</w:t>
+      </w:r>
       <w:r>
         <w:rPr>
           <w:rStyle w:val="pl-k"/>
@@ -13997,19 +13576,8 @@
           <w:sz w:val="17"/>
           <w:szCs w:val="17"/>
         </w:rPr>
-        <w:t xml:space="preserve">    </w:t>
-      </w:r>
-      <w:proofErr w:type="gramStart"/>
-      <w:r>
-        <w:rPr>
-          <w:rFonts w:ascii="Consolas" w:hAnsi="Consolas" w:cs="Consolas"/>
-          <w:color w:val="24292E"/>
-          <w:sz w:val="17"/>
-          <w:szCs w:val="17"/>
-        </w:rPr>
-        <w:t>provider</w:t>
-      </w:r>
-      <w:proofErr w:type="gramEnd"/>
+        <w:t xml:space="preserve">    provider</w:t>
+      </w:r>
       <w:r>
         <w:rPr>
           <w:rStyle w:val="pl-k"/>
@@ -14190,19 +13758,8 @@
           <w:sz w:val="17"/>
           <w:szCs w:val="17"/>
         </w:rPr>
-        <w:t xml:space="preserve">    </w:t>
-      </w:r>
-      <w:proofErr w:type="gramStart"/>
-      <w:r>
-        <w:rPr>
-          <w:rFonts w:ascii="Consolas" w:hAnsi="Consolas" w:cs="Consolas"/>
-          <w:color w:val="24292E"/>
-          <w:sz w:val="17"/>
-          <w:szCs w:val="17"/>
-        </w:rPr>
-        <w:t>id</w:t>
-      </w:r>
-      <w:proofErr w:type="gramEnd"/>
+        <w:t xml:space="preserve">    id</w:t>
+      </w:r>
       <w:r>
         <w:rPr>
           <w:rStyle w:val="pl-k"/>
@@ -14281,19 +13838,8 @@
           <w:sz w:val="17"/>
           <w:szCs w:val="17"/>
         </w:rPr>
-        <w:t xml:space="preserve">    </w:t>
-      </w:r>
-      <w:proofErr w:type="gramStart"/>
-      <w:r>
-        <w:rPr>
-          <w:rFonts w:ascii="Consolas" w:hAnsi="Consolas" w:cs="Consolas"/>
-          <w:color w:val="24292E"/>
-          <w:sz w:val="17"/>
-          <w:szCs w:val="17"/>
-        </w:rPr>
-        <w:t>provider</w:t>
-      </w:r>
-      <w:proofErr w:type="gramEnd"/>
+        <w:t xml:space="preserve">    provider</w:t>
+      </w:r>
       <w:r>
         <w:rPr>
           <w:rStyle w:val="pl-k"/>
@@ -14580,7 +14126,6 @@
           <w:szCs w:val="17"/>
         </w:rPr>
       </w:pPr>
-      <w:proofErr w:type="gramStart"/>
       <w:r>
         <w:rPr>
           <w:rStyle w:val="pl-c1"/>
@@ -14591,7 +14136,6 @@
         </w:rPr>
         <w:t>cd</w:t>
       </w:r>
-      <w:proofErr w:type="gramEnd"/>
       <w:r>
         <w:rPr>
           <w:rFonts w:ascii="Consolas" w:hAnsi="Consolas" w:cs="Consolas"/>
@@ -14614,7 +14158,6 @@
         </w:rPr>
       </w:pPr>
       <w:proofErr w:type="spellStart"/>
-      <w:proofErr w:type="gramStart"/>
       <w:r>
         <w:rPr>
           <w:rFonts w:ascii="Consolas" w:hAnsi="Consolas" w:cs="Consolas"/>
@@ -14625,7 +14168,6 @@
         <w:t>npm</w:t>
       </w:r>
       <w:proofErr w:type="spellEnd"/>
-      <w:proofErr w:type="gramEnd"/>
       <w:r>
         <w:rPr>
           <w:rFonts w:ascii="Consolas" w:hAnsi="Consolas" w:cs="Consolas"/>
@@ -14647,25 +14189,14 @@
           <w:szCs w:val="17"/>
         </w:rPr>
       </w:pPr>
-      <w:proofErr w:type="gramStart"/>
-      <w:r>
-        <w:rPr>
-          <w:rFonts w:ascii="Consolas" w:hAnsi="Consolas" w:cs="Consolas"/>
-          <w:color w:val="24292E"/>
-          <w:sz w:val="17"/>
-          <w:szCs w:val="17"/>
-        </w:rPr>
-        <w:t>ng</w:t>
-      </w:r>
-      <w:proofErr w:type="gramEnd"/>
-      <w:r>
-        <w:rPr>
-          <w:rFonts w:ascii="Consolas" w:hAnsi="Consolas" w:cs="Consolas"/>
-          <w:color w:val="24292E"/>
-          <w:sz w:val="17"/>
-          <w:szCs w:val="17"/>
-        </w:rPr>
-        <w:t xml:space="preserve"> serve</w:t>
+      <w:r>
+        <w:rPr>
+          <w:rFonts w:ascii="Consolas" w:hAnsi="Consolas" w:cs="Consolas"/>
+          <w:color w:val="24292E"/>
+          <w:sz w:val="17"/>
+          <w:szCs w:val="17"/>
+        </w:rPr>
+        <w:t>ng serve</w:t>
       </w:r>
     </w:p>
     <w:p/>
@@ -14677,13 +14208,8 @@
     </w:p>
     <w:p/>
     <w:p>
-      <w:proofErr w:type="gramStart"/>
-      <w:r>
-        <w:t>ng</w:t>
-      </w:r>
-      <w:proofErr w:type="gramEnd"/>
-      <w:r>
-        <w:t xml:space="preserve"> g class token-interceptor</w:t>
+      <w:r>
+        <w:t>ng g class token-interceptor</w:t>
       </w:r>
     </w:p>
     <w:p/>
@@ -14700,7 +14226,6 @@
           <w:szCs w:val="19"/>
         </w:rPr>
       </w:pPr>
-      <w:proofErr w:type="gramStart"/>
       <w:r>
         <w:rPr>
           <w:rFonts w:ascii="Consolas" w:hAnsi="Consolas" w:cs="Consolas"/>
@@ -14710,7 +14235,6 @@
         </w:rPr>
         <w:t>import</w:t>
       </w:r>
-      <w:proofErr w:type="gramEnd"/>
       <w:r>
         <w:rPr>
           <w:rFonts w:ascii="Consolas" w:hAnsi="Consolas" w:cs="Consolas"/>
@@ -14770,7 +14294,6 @@
           <w:szCs w:val="19"/>
         </w:rPr>
       </w:pPr>
-      <w:proofErr w:type="gramStart"/>
       <w:r>
         <w:rPr>
           <w:rFonts w:ascii="Consolas" w:hAnsi="Consolas" w:cs="Consolas"/>
@@ -14780,7 +14303,6 @@
         </w:rPr>
         <w:t>import</w:t>
       </w:r>
-      <w:proofErr w:type="gramEnd"/>
       <w:r>
         <w:rPr>
           <w:rFonts w:ascii="Consolas" w:hAnsi="Consolas" w:cs="Consolas"/>
@@ -15026,7 +14548,6 @@
           <w:szCs w:val="19"/>
         </w:rPr>
       </w:pPr>
-      <w:proofErr w:type="gramStart"/>
       <w:r>
         <w:rPr>
           <w:rFonts w:ascii="Consolas" w:hAnsi="Consolas" w:cs="Consolas"/>
@@ -15036,7 +14557,6 @@
         </w:rPr>
         <w:t>import</w:t>
       </w:r>
-      <w:proofErr w:type="gramEnd"/>
       <w:r>
         <w:rPr>
           <w:rFonts w:ascii="Consolas" w:hAnsi="Consolas" w:cs="Consolas"/>
@@ -15116,7 +14636,6 @@
           <w:szCs w:val="19"/>
         </w:rPr>
       </w:pPr>
-      <w:proofErr w:type="gramStart"/>
       <w:r>
         <w:rPr>
           <w:rFonts w:ascii="Consolas" w:hAnsi="Consolas" w:cs="Consolas"/>
@@ -15126,7 +14645,6 @@
         </w:rPr>
         <w:t>import</w:t>
       </w:r>
-      <w:proofErr w:type="gramEnd"/>
       <w:r>
         <w:rPr>
           <w:rFonts w:ascii="Consolas" w:hAnsi="Consolas" w:cs="Consolas"/>
@@ -15188,7 +14706,6 @@
           <w:szCs w:val="19"/>
         </w:rPr>
       </w:pPr>
-      <w:proofErr w:type="gramStart"/>
       <w:r>
         <w:rPr>
           <w:rFonts w:ascii="Consolas" w:hAnsi="Consolas" w:cs="Consolas"/>
@@ -15198,7 +14715,6 @@
         </w:rPr>
         <w:t>import</w:t>
       </w:r>
-      <w:proofErr w:type="gramEnd"/>
       <w:r>
         <w:rPr>
           <w:rFonts w:ascii="Consolas" w:hAnsi="Consolas" w:cs="Consolas"/>
@@ -15274,7 +14790,6 @@
           <w:szCs w:val="19"/>
         </w:rPr>
       </w:pPr>
-      <w:proofErr w:type="gramStart"/>
       <w:r>
         <w:rPr>
           <w:rFonts w:ascii="Consolas" w:hAnsi="Consolas" w:cs="Consolas"/>
@@ -15284,7 +14799,6 @@
         </w:rPr>
         <w:t>export</w:t>
       </w:r>
-      <w:proofErr w:type="gramEnd"/>
       <w:r>
         <w:rPr>
           <w:rFonts w:ascii="Consolas" w:hAnsi="Consolas" w:cs="Consolas"/>
@@ -15408,7 +14922,6 @@
         <w:t xml:space="preserve">  </w:t>
       </w:r>
       <w:proofErr w:type="spellStart"/>
-      <w:proofErr w:type="gramStart"/>
       <w:r>
         <w:rPr>
           <w:rFonts w:ascii="Consolas" w:hAnsi="Consolas" w:cs="Consolas"/>
@@ -15419,7 +14932,6 @@
         <w:t>publicAPI</w:t>
       </w:r>
       <w:proofErr w:type="spellEnd"/>
-      <w:proofErr w:type="gramEnd"/>
       <w:r>
         <w:rPr>
           <w:rFonts w:ascii="Consolas" w:hAnsi="Consolas" w:cs="Consolas"/>
@@ -15504,7 +15016,6 @@
         </w:rPr>
         <w:t xml:space="preserve">  </w:t>
       </w:r>
-      <w:proofErr w:type="gramStart"/>
       <w:r>
         <w:rPr>
           <w:rFonts w:ascii="Consolas" w:hAnsi="Consolas" w:cs="Consolas"/>
@@ -15523,7 +15034,6 @@
         </w:rPr>
         <w:t>(</w:t>
       </w:r>
-      <w:proofErr w:type="gramEnd"/>
       <w:r>
         <w:rPr>
           <w:rFonts w:ascii="Consolas" w:hAnsi="Consolas" w:cs="Consolas"/>
@@ -15617,27 +15127,7 @@
           <w:sz w:val="19"/>
           <w:szCs w:val="19"/>
         </w:rPr>
-        <w:t xml:space="preserve">  </w:t>
-      </w:r>
-      <w:proofErr w:type="gramStart"/>
-      <w:r>
-        <w:rPr>
-          <w:rFonts w:ascii="Consolas" w:hAnsi="Consolas" w:cs="Consolas"/>
-          <w:color w:val="000000"/>
-          <w:sz w:val="19"/>
-          <w:szCs w:val="19"/>
-        </w:rPr>
-        <w:t>intercept(</w:t>
-      </w:r>
-      <w:proofErr w:type="gramEnd"/>
-      <w:r>
-        <w:rPr>
-          <w:rFonts w:ascii="Consolas" w:hAnsi="Consolas" w:cs="Consolas"/>
-          <w:color w:val="000000"/>
-          <w:sz w:val="19"/>
-          <w:szCs w:val="19"/>
-        </w:rPr>
-        <w:t xml:space="preserve">request: </w:t>
+        <w:t xml:space="preserve">  intercept(request: </w:t>
       </w:r>
       <w:proofErr w:type="spellStart"/>
       <w:r>
@@ -15759,7 +15249,6 @@
         <w:t xml:space="preserve">    </w:t>
       </w:r>
       <w:proofErr w:type="spellStart"/>
-      <w:proofErr w:type="gramStart"/>
       <w:r>
         <w:rPr>
           <w:rFonts w:ascii="Consolas" w:hAnsi="Consolas" w:cs="Consolas"/>
@@ -15770,7 +15259,6 @@
         <w:t>const</w:t>
       </w:r>
       <w:proofErr w:type="spellEnd"/>
-      <w:proofErr w:type="gramEnd"/>
       <w:r>
         <w:rPr>
           <w:rFonts w:ascii="Consolas" w:hAnsi="Consolas" w:cs="Consolas"/>
@@ -15832,7 +15320,6 @@
         </w:rPr>
         <w:t xml:space="preserve">    </w:t>
       </w:r>
-      <w:proofErr w:type="gramStart"/>
       <w:r>
         <w:rPr>
           <w:rFonts w:ascii="Consolas" w:hAnsi="Consolas" w:cs="Consolas"/>
@@ -15842,7 +15329,6 @@
         </w:rPr>
         <w:t>if</w:t>
       </w:r>
-      <w:proofErr w:type="gramEnd"/>
       <w:r>
         <w:rPr>
           <w:rFonts w:ascii="Consolas" w:hAnsi="Consolas" w:cs="Consolas"/>
@@ -15922,27 +15408,7 @@
           <w:sz w:val="19"/>
           <w:szCs w:val="19"/>
         </w:rPr>
-        <w:t xml:space="preserve">      </w:t>
-      </w:r>
-      <w:proofErr w:type="gramStart"/>
-      <w:r>
-        <w:rPr>
-          <w:rFonts w:ascii="Consolas" w:hAnsi="Consolas" w:cs="Consolas"/>
-          <w:color w:val="000000"/>
-          <w:sz w:val="19"/>
-          <w:szCs w:val="19"/>
-        </w:rPr>
-        <w:t>request</w:t>
-      </w:r>
-      <w:proofErr w:type="gramEnd"/>
-      <w:r>
-        <w:rPr>
-          <w:rFonts w:ascii="Consolas" w:hAnsi="Consolas" w:cs="Consolas"/>
-          <w:color w:val="000000"/>
-          <w:sz w:val="19"/>
-          <w:szCs w:val="19"/>
-        </w:rPr>
-        <w:t xml:space="preserve"> = </w:t>
+        <w:t xml:space="preserve">      request = </w:t>
       </w:r>
       <w:proofErr w:type="spellStart"/>
       <w:r>
@@ -15988,7 +15454,6 @@
         <w:t xml:space="preserve">        </w:t>
       </w:r>
       <w:proofErr w:type="spellStart"/>
-      <w:proofErr w:type="gramStart"/>
       <w:r>
         <w:rPr>
           <w:rFonts w:ascii="Consolas" w:hAnsi="Consolas" w:cs="Consolas"/>
@@ -15999,7 +15464,6 @@
         <w:t>setHeaders</w:t>
       </w:r>
       <w:proofErr w:type="spellEnd"/>
-      <w:proofErr w:type="gramEnd"/>
       <w:r>
         <w:rPr>
           <w:rFonts w:ascii="Consolas" w:hAnsi="Consolas" w:cs="Consolas"/>
@@ -16059,7 +15523,6 @@
         </w:rPr>
         <w:t>token</w:t>
       </w:r>
-      <w:proofErr w:type="gramStart"/>
       <w:r>
         <w:rPr>
           <w:rFonts w:ascii="Consolas" w:hAnsi="Consolas" w:cs="Consolas"/>
@@ -16078,7 +15541,6 @@
         </w:rPr>
         <w:t>`</w:t>
       </w:r>
-      <w:proofErr w:type="gramEnd"/>
     </w:p>
     <w:p>
       <w:pPr>
@@ -16200,7 +15662,6 @@
         </w:rPr>
         <w:t xml:space="preserve">    </w:t>
       </w:r>
-      <w:proofErr w:type="gramStart"/>
       <w:r>
         <w:rPr>
           <w:rFonts w:ascii="Consolas" w:hAnsi="Consolas" w:cs="Consolas"/>
@@ -16210,7 +15671,6 @@
         </w:rPr>
         <w:t>return</w:t>
       </w:r>
-      <w:proofErr w:type="gramEnd"/>
       <w:r>
         <w:rPr>
           <w:rFonts w:ascii="Consolas" w:hAnsi="Consolas" w:cs="Consolas"/>
@@ -16349,8 +15809,841 @@
         </w:rPr>
         <w:t xml:space="preserve">Added </w:t>
       </w:r>
-      <w:bookmarkStart w:id="0" w:name="_GoBack"/>
-      <w:bookmarkEnd w:id="0"/>
+    </w:p>
+    <w:p>
+      <w:pPr>
+        <w:rPr>
+          <w:rFonts w:ascii="Consolas" w:hAnsi="Consolas" w:cs="Consolas"/>
+          <w:color w:val="000000"/>
+          <w:sz w:val="19"/>
+          <w:szCs w:val="19"/>
+        </w:rPr>
+      </w:pPr>
+    </w:p>
+    <w:p>
+      <w:pPr>
+        <w:rPr>
+          <w:rFonts w:ascii="Consolas" w:hAnsi="Consolas" w:cs="Consolas"/>
+          <w:color w:val="000000"/>
+          <w:sz w:val="19"/>
+          <w:szCs w:val="19"/>
+        </w:rPr>
+      </w:pPr>
+    </w:p>
+    <w:p>
+      <w:pPr>
+        <w:rPr>
+          <w:rFonts w:ascii="Consolas" w:hAnsi="Consolas" w:cs="Consolas"/>
+          <w:color w:val="000000"/>
+          <w:sz w:val="19"/>
+          <w:szCs w:val="19"/>
+        </w:rPr>
+      </w:pPr>
+    </w:p>
+    <w:p>
+      <w:pPr>
+        <w:tabs>
+          <w:tab w:val="left" w:pos="916"/>
+          <w:tab w:val="left" w:pos="1832"/>
+          <w:tab w:val="left" w:pos="2748"/>
+          <w:tab w:val="left" w:pos="3664"/>
+          <w:tab w:val="left" w:pos="4580"/>
+          <w:tab w:val="left" w:pos="5496"/>
+          <w:tab w:val="left" w:pos="6412"/>
+          <w:tab w:val="left" w:pos="7328"/>
+          <w:tab w:val="left" w:pos="8244"/>
+          <w:tab w:val="left" w:pos="9160"/>
+          <w:tab w:val="left" w:pos="10076"/>
+          <w:tab w:val="left" w:pos="10992"/>
+          <w:tab w:val="left" w:pos="11908"/>
+          <w:tab w:val="left" w:pos="12824"/>
+          <w:tab w:val="left" w:pos="13740"/>
+          <w:tab w:val="left" w:pos="14656"/>
+        </w:tabs>
+        <w:spacing w:after="0" w:line="240" w:lineRule="auto"/>
+        <w:textAlignment w:val="baseline"/>
+        <w:rPr>
+          <w:rFonts w:ascii="inherit" w:eastAsia="Times New Roman" w:hAnsi="inherit" w:cs="Courier New"/>
+          <w:sz w:val="20"/>
+          <w:szCs w:val="20"/>
+          <w:bdr w:val="none" w:sz="0" w:space="0" w:color="auto" w:frame="1"/>
+        </w:rPr>
+      </w:pPr>
+      <w:proofErr w:type="spellStart"/>
+      <w:proofErr w:type="gramStart"/>
+      <w:r>
+        <w:rPr>
+          <w:rFonts w:ascii="inherit" w:eastAsia="Times New Roman" w:hAnsi="inherit" w:cs="Courier New"/>
+          <w:sz w:val="20"/>
+          <w:szCs w:val="20"/>
+          <w:bdr w:val="none" w:sz="0" w:space="0" w:color="auto" w:frame="1"/>
+        </w:rPr>
+        <w:t>npm</w:t>
+      </w:r>
+      <w:proofErr w:type="spellEnd"/>
+      <w:proofErr w:type="gramEnd"/>
+      <w:r>
+        <w:rPr>
+          <w:rFonts w:ascii="inherit" w:eastAsia="Times New Roman" w:hAnsi="inherit" w:cs="Courier New"/>
+          <w:sz w:val="20"/>
+          <w:szCs w:val="20"/>
+          <w:bdr w:val="none" w:sz="0" w:space="0" w:color="auto" w:frame="1"/>
+        </w:rPr>
+        <w:t xml:space="preserve"> install @angular/</w:t>
+      </w:r>
+      <w:proofErr w:type="spellStart"/>
+      <w:r>
+        <w:rPr>
+          <w:rFonts w:ascii="inherit" w:eastAsia="Times New Roman" w:hAnsi="inherit" w:cs="Courier New"/>
+          <w:sz w:val="20"/>
+          <w:szCs w:val="20"/>
+          <w:bdr w:val="none" w:sz="0" w:space="0" w:color="auto" w:frame="1"/>
+        </w:rPr>
+        <w:t>cdk</w:t>
+      </w:r>
+      <w:proofErr w:type="spellEnd"/>
+      <w:r>
+        <w:rPr>
+          <w:rFonts w:ascii="inherit" w:eastAsia="Times New Roman" w:hAnsi="inherit" w:cs="Courier New"/>
+          <w:sz w:val="20"/>
+          <w:szCs w:val="20"/>
+          <w:bdr w:val="none" w:sz="0" w:space="0" w:color="auto" w:frame="1"/>
+        </w:rPr>
+        <w:t xml:space="preserve"> </w:t>
+      </w:r>
+      <w:r>
+        <w:rPr>
+          <w:rFonts w:ascii="inherit" w:eastAsia="Times New Roman" w:hAnsi="inherit" w:cs="Courier New"/>
+          <w:sz w:val="20"/>
+          <w:szCs w:val="20"/>
+          <w:bdr w:val="none" w:sz="0" w:space="0" w:color="auto" w:frame="1"/>
+        </w:rPr>
+        <w:t>–</w:t>
+      </w:r>
+      <w:r>
+        <w:rPr>
+          <w:rFonts w:ascii="inherit" w:eastAsia="Times New Roman" w:hAnsi="inherit" w:cs="Courier New"/>
+          <w:sz w:val="20"/>
+          <w:szCs w:val="20"/>
+          <w:bdr w:val="none" w:sz="0" w:space="0" w:color="auto" w:frame="1"/>
+        </w:rPr>
+        <w:t>save</w:t>
+      </w:r>
+    </w:p>
+    <w:p>
+      <w:pPr>
+        <w:tabs>
+          <w:tab w:val="left" w:pos="916"/>
+          <w:tab w:val="left" w:pos="1832"/>
+          <w:tab w:val="left" w:pos="2748"/>
+          <w:tab w:val="left" w:pos="3664"/>
+          <w:tab w:val="left" w:pos="4580"/>
+          <w:tab w:val="left" w:pos="5496"/>
+          <w:tab w:val="left" w:pos="6412"/>
+          <w:tab w:val="left" w:pos="7328"/>
+          <w:tab w:val="left" w:pos="8244"/>
+          <w:tab w:val="left" w:pos="9160"/>
+          <w:tab w:val="left" w:pos="10076"/>
+          <w:tab w:val="left" w:pos="10992"/>
+          <w:tab w:val="left" w:pos="11908"/>
+          <w:tab w:val="left" w:pos="12824"/>
+          <w:tab w:val="left" w:pos="13740"/>
+          <w:tab w:val="left" w:pos="14656"/>
+        </w:tabs>
+        <w:spacing w:after="0" w:line="240" w:lineRule="auto"/>
+        <w:textAlignment w:val="baseline"/>
+        <w:rPr>
+          <w:rFonts w:ascii="inherit" w:eastAsia="Times New Roman" w:hAnsi="inherit" w:cs="Courier New"/>
+          <w:sz w:val="20"/>
+          <w:szCs w:val="20"/>
+          <w:bdr w:val="none" w:sz="0" w:space="0" w:color="auto" w:frame="1"/>
+        </w:rPr>
+      </w:pPr>
+    </w:p>
+    <w:p>
+      <w:pPr>
+        <w:tabs>
+          <w:tab w:val="left" w:pos="916"/>
+          <w:tab w:val="left" w:pos="1832"/>
+          <w:tab w:val="left" w:pos="2748"/>
+          <w:tab w:val="left" w:pos="3664"/>
+          <w:tab w:val="left" w:pos="4580"/>
+          <w:tab w:val="left" w:pos="5496"/>
+          <w:tab w:val="left" w:pos="6412"/>
+          <w:tab w:val="left" w:pos="7328"/>
+          <w:tab w:val="left" w:pos="8244"/>
+          <w:tab w:val="left" w:pos="9160"/>
+          <w:tab w:val="left" w:pos="10076"/>
+          <w:tab w:val="left" w:pos="10992"/>
+          <w:tab w:val="left" w:pos="11908"/>
+          <w:tab w:val="left" w:pos="12824"/>
+          <w:tab w:val="left" w:pos="13740"/>
+          <w:tab w:val="left" w:pos="14656"/>
+        </w:tabs>
+        <w:spacing w:after="0" w:line="240" w:lineRule="auto"/>
+        <w:textAlignment w:val="baseline"/>
+        <w:rPr>
+          <w:rFonts w:ascii="inherit" w:eastAsia="Times New Roman" w:hAnsi="inherit" w:cs="Courier New"/>
+          <w:sz w:val="20"/>
+          <w:szCs w:val="20"/>
+          <w:bdr w:val="none" w:sz="0" w:space="0" w:color="auto" w:frame="1"/>
+        </w:rPr>
+      </w:pPr>
+    </w:p>
+    <w:p>
+      <w:pPr>
+        <w:tabs>
+          <w:tab w:val="left" w:pos="916"/>
+          <w:tab w:val="left" w:pos="1832"/>
+          <w:tab w:val="left" w:pos="2748"/>
+          <w:tab w:val="left" w:pos="3664"/>
+          <w:tab w:val="left" w:pos="4580"/>
+          <w:tab w:val="left" w:pos="5496"/>
+          <w:tab w:val="left" w:pos="6412"/>
+          <w:tab w:val="left" w:pos="7328"/>
+          <w:tab w:val="left" w:pos="8244"/>
+          <w:tab w:val="left" w:pos="9160"/>
+          <w:tab w:val="left" w:pos="10076"/>
+          <w:tab w:val="left" w:pos="10992"/>
+          <w:tab w:val="left" w:pos="11908"/>
+          <w:tab w:val="left" w:pos="12824"/>
+          <w:tab w:val="left" w:pos="13740"/>
+          <w:tab w:val="left" w:pos="14656"/>
+        </w:tabs>
+        <w:spacing w:after="0" w:line="240" w:lineRule="auto"/>
+        <w:textAlignment w:val="baseline"/>
+        <w:rPr>
+          <w:rFonts w:ascii="inherit" w:eastAsia="Times New Roman" w:hAnsi="inherit" w:cs="Courier New"/>
+          <w:sz w:val="20"/>
+          <w:szCs w:val="20"/>
+          <w:bdr w:val="none" w:sz="0" w:space="0" w:color="auto" w:frame="1"/>
+        </w:rPr>
+      </w:pPr>
+    </w:p>
+    <w:p>
+      <w:pPr>
+        <w:pStyle w:val="Heading2"/>
+        <w:rPr>
+          <w:bdr w:val="none" w:sz="0" w:space="0" w:color="auto" w:frame="1"/>
+        </w:rPr>
+      </w:pPr>
+      <w:r>
+        <w:rPr>
+          <w:bdr w:val="none" w:sz="0" w:space="0" w:color="auto" w:frame="1"/>
+        </w:rPr>
+        <w:t>Lazing Loading</w:t>
+      </w:r>
+    </w:p>
+    <w:p>
+      <w:pPr>
+        <w:tabs>
+          <w:tab w:val="left" w:pos="916"/>
+          <w:tab w:val="left" w:pos="1832"/>
+          <w:tab w:val="left" w:pos="2748"/>
+          <w:tab w:val="left" w:pos="3664"/>
+          <w:tab w:val="left" w:pos="4580"/>
+          <w:tab w:val="left" w:pos="5496"/>
+          <w:tab w:val="left" w:pos="6412"/>
+          <w:tab w:val="left" w:pos="7328"/>
+          <w:tab w:val="left" w:pos="8244"/>
+          <w:tab w:val="left" w:pos="9160"/>
+          <w:tab w:val="left" w:pos="10076"/>
+          <w:tab w:val="left" w:pos="10992"/>
+          <w:tab w:val="left" w:pos="11908"/>
+          <w:tab w:val="left" w:pos="12824"/>
+          <w:tab w:val="left" w:pos="13740"/>
+          <w:tab w:val="left" w:pos="14656"/>
+        </w:tabs>
+        <w:spacing w:after="0" w:line="240" w:lineRule="auto"/>
+        <w:textAlignment w:val="baseline"/>
+        <w:rPr>
+          <w:rFonts w:ascii="Consolas" w:hAnsi="Consolas" w:cs="Consolas"/>
+          <w:color w:val="242729"/>
+          <w:sz w:val="20"/>
+          <w:szCs w:val="20"/>
+          <w:shd w:val="clear" w:color="auto" w:fill="E4E6E8"/>
+        </w:rPr>
+      </w:pPr>
+      <w:proofErr w:type="gramStart"/>
+      <w:r>
+        <w:rPr>
+          <w:rFonts w:ascii="Consolas" w:hAnsi="Consolas" w:cs="Consolas"/>
+          <w:color w:val="242729"/>
+          <w:sz w:val="20"/>
+          <w:szCs w:val="20"/>
+          <w:shd w:val="clear" w:color="auto" w:fill="E4E6E8"/>
+        </w:rPr>
+        <w:t>ng</w:t>
+      </w:r>
+      <w:proofErr w:type="gramEnd"/>
+      <w:r>
+        <w:rPr>
+          <w:rFonts w:ascii="Consolas" w:hAnsi="Consolas" w:cs="Consolas"/>
+          <w:color w:val="242729"/>
+          <w:sz w:val="20"/>
+          <w:szCs w:val="20"/>
+          <w:shd w:val="clear" w:color="auto" w:fill="E4E6E8"/>
+        </w:rPr>
+        <w:t xml:space="preserve"> g module [module-name] </w:t>
+      </w:r>
+      <w:r>
+        <w:rPr>
+          <w:rFonts w:ascii="Consolas" w:hAnsi="Consolas" w:cs="Consolas"/>
+          <w:color w:val="242729"/>
+          <w:sz w:val="20"/>
+          <w:szCs w:val="20"/>
+          <w:shd w:val="clear" w:color="auto" w:fill="E4E6E8"/>
+        </w:rPr>
+        <w:t>–</w:t>
+      </w:r>
+      <w:r>
+        <w:rPr>
+          <w:rFonts w:ascii="Consolas" w:hAnsi="Consolas" w:cs="Consolas"/>
+          <w:color w:val="242729"/>
+          <w:sz w:val="20"/>
+          <w:szCs w:val="20"/>
+          <w:shd w:val="clear" w:color="auto" w:fill="E4E6E8"/>
+        </w:rPr>
+        <w:t>routing</w:t>
+      </w:r>
+    </w:p>
+    <w:p>
+      <w:pPr>
+        <w:tabs>
+          <w:tab w:val="left" w:pos="916"/>
+          <w:tab w:val="left" w:pos="1832"/>
+          <w:tab w:val="left" w:pos="2748"/>
+          <w:tab w:val="left" w:pos="3664"/>
+          <w:tab w:val="left" w:pos="4580"/>
+          <w:tab w:val="left" w:pos="5496"/>
+          <w:tab w:val="left" w:pos="6412"/>
+          <w:tab w:val="left" w:pos="7328"/>
+          <w:tab w:val="left" w:pos="8244"/>
+          <w:tab w:val="left" w:pos="9160"/>
+          <w:tab w:val="left" w:pos="10076"/>
+          <w:tab w:val="left" w:pos="10992"/>
+          <w:tab w:val="left" w:pos="11908"/>
+          <w:tab w:val="left" w:pos="12824"/>
+          <w:tab w:val="left" w:pos="13740"/>
+          <w:tab w:val="left" w:pos="14656"/>
+        </w:tabs>
+        <w:spacing w:after="0" w:line="240" w:lineRule="auto"/>
+        <w:textAlignment w:val="baseline"/>
+        <w:rPr>
+          <w:rFonts w:ascii="Consolas" w:hAnsi="Consolas" w:cs="Consolas"/>
+          <w:color w:val="242729"/>
+          <w:sz w:val="20"/>
+          <w:szCs w:val="20"/>
+          <w:shd w:val="clear" w:color="auto" w:fill="E4E6E8"/>
+        </w:rPr>
+      </w:pPr>
+    </w:p>
+    <w:p>
+      <w:pPr>
+        <w:tabs>
+          <w:tab w:val="left" w:pos="916"/>
+          <w:tab w:val="left" w:pos="1832"/>
+          <w:tab w:val="left" w:pos="2748"/>
+          <w:tab w:val="left" w:pos="3664"/>
+          <w:tab w:val="left" w:pos="4580"/>
+          <w:tab w:val="left" w:pos="5496"/>
+          <w:tab w:val="left" w:pos="6412"/>
+          <w:tab w:val="left" w:pos="7328"/>
+          <w:tab w:val="left" w:pos="8244"/>
+          <w:tab w:val="left" w:pos="9160"/>
+          <w:tab w:val="left" w:pos="10076"/>
+          <w:tab w:val="left" w:pos="10992"/>
+          <w:tab w:val="left" w:pos="11908"/>
+          <w:tab w:val="left" w:pos="12824"/>
+          <w:tab w:val="left" w:pos="13740"/>
+          <w:tab w:val="left" w:pos="14656"/>
+        </w:tabs>
+        <w:spacing w:after="0" w:line="240" w:lineRule="auto"/>
+        <w:textAlignment w:val="baseline"/>
+        <w:rPr>
+          <w:rFonts w:ascii="Consolas" w:eastAsia="Times New Roman" w:hAnsi="Consolas" w:cs="Consolas"/>
+          <w:sz w:val="20"/>
+          <w:szCs w:val="20"/>
+        </w:rPr>
+      </w:pPr>
+    </w:p>
+    <w:p>
+      <w:pPr>
+        <w:tabs>
+          <w:tab w:val="left" w:pos="916"/>
+          <w:tab w:val="left" w:pos="1832"/>
+          <w:tab w:val="left" w:pos="2748"/>
+          <w:tab w:val="left" w:pos="3664"/>
+          <w:tab w:val="left" w:pos="4580"/>
+          <w:tab w:val="left" w:pos="5496"/>
+          <w:tab w:val="left" w:pos="6412"/>
+          <w:tab w:val="left" w:pos="7328"/>
+          <w:tab w:val="left" w:pos="8244"/>
+          <w:tab w:val="left" w:pos="9160"/>
+          <w:tab w:val="left" w:pos="10076"/>
+          <w:tab w:val="left" w:pos="10992"/>
+          <w:tab w:val="left" w:pos="11908"/>
+          <w:tab w:val="left" w:pos="12824"/>
+          <w:tab w:val="left" w:pos="13740"/>
+          <w:tab w:val="left" w:pos="14656"/>
+        </w:tabs>
+        <w:spacing w:after="0" w:line="240" w:lineRule="auto"/>
+        <w:textAlignment w:val="baseline"/>
+        <w:rPr>
+          <w:rFonts w:ascii="Consolas" w:eastAsia="Times New Roman" w:hAnsi="Consolas" w:cs="Consolas"/>
+          <w:sz w:val="20"/>
+          <w:szCs w:val="20"/>
+        </w:rPr>
+      </w:pPr>
+    </w:p>
+    <w:p>
+      <w:pPr>
+        <w:tabs>
+          <w:tab w:val="left" w:pos="916"/>
+          <w:tab w:val="left" w:pos="1832"/>
+          <w:tab w:val="left" w:pos="2748"/>
+          <w:tab w:val="left" w:pos="3664"/>
+          <w:tab w:val="left" w:pos="4580"/>
+          <w:tab w:val="left" w:pos="5496"/>
+          <w:tab w:val="left" w:pos="6412"/>
+          <w:tab w:val="left" w:pos="7328"/>
+          <w:tab w:val="left" w:pos="8244"/>
+          <w:tab w:val="left" w:pos="9160"/>
+          <w:tab w:val="left" w:pos="10076"/>
+          <w:tab w:val="left" w:pos="10992"/>
+          <w:tab w:val="left" w:pos="11908"/>
+          <w:tab w:val="left" w:pos="12824"/>
+          <w:tab w:val="left" w:pos="13740"/>
+          <w:tab w:val="left" w:pos="14656"/>
+        </w:tabs>
+        <w:spacing w:after="0" w:line="240" w:lineRule="auto"/>
+        <w:textAlignment w:val="baseline"/>
+        <w:rPr>
+          <w:rFonts w:ascii="Consolas" w:eastAsia="Times New Roman" w:hAnsi="Consolas" w:cs="Consolas"/>
+          <w:sz w:val="20"/>
+          <w:szCs w:val="20"/>
+        </w:rPr>
+      </w:pPr>
+    </w:p>
+    <w:p>
+      <w:pPr>
+        <w:rPr>
+          <w:rFonts w:ascii="Consolas" w:hAnsi="Consolas" w:cs="Consolas"/>
+          <w:color w:val="000000"/>
+          <w:sz w:val="19"/>
+          <w:szCs w:val="19"/>
+        </w:rPr>
+      </w:pPr>
+      <w:r>
+        <w:rPr>
+          <w:rFonts w:ascii="Consolas" w:hAnsi="Consolas" w:cs="Consolas"/>
+          <w:color w:val="2E75B6"/>
+          <w:sz w:val="19"/>
+          <w:szCs w:val="19"/>
+        </w:rPr>
+        <w:t>"</w:t>
+      </w:r>
+      <w:proofErr w:type="gramStart"/>
+      <w:r>
+        <w:rPr>
+          <w:rFonts w:ascii="Consolas" w:hAnsi="Consolas" w:cs="Consolas"/>
+          <w:color w:val="2E75B6"/>
+          <w:sz w:val="19"/>
+          <w:szCs w:val="19"/>
+        </w:rPr>
+        <w:t>module</w:t>
+      </w:r>
+      <w:proofErr w:type="gramEnd"/>
+      <w:r>
+        <w:rPr>
+          <w:rFonts w:ascii="Consolas" w:hAnsi="Consolas" w:cs="Consolas"/>
+          <w:color w:val="2E75B6"/>
+          <w:sz w:val="19"/>
+          <w:szCs w:val="19"/>
+        </w:rPr>
+        <w:t>"</w:t>
+      </w:r>
+      <w:r>
+        <w:rPr>
+          <w:rFonts w:ascii="Consolas" w:hAnsi="Consolas" w:cs="Consolas"/>
+          <w:color w:val="000000"/>
+          <w:sz w:val="19"/>
+          <w:szCs w:val="19"/>
+        </w:rPr>
+        <w:t xml:space="preserve">: </w:t>
+      </w:r>
+      <w:r>
+        <w:rPr>
+          <w:rFonts w:ascii="Consolas" w:hAnsi="Consolas" w:cs="Consolas"/>
+          <w:color w:val="A31515"/>
+          <w:sz w:val="19"/>
+          <w:szCs w:val="19"/>
+        </w:rPr>
+        <w:t>"</w:t>
+      </w:r>
+      <w:proofErr w:type="spellStart"/>
+      <w:r>
+        <w:rPr>
+          <w:rFonts w:ascii="Consolas" w:hAnsi="Consolas" w:cs="Consolas"/>
+          <w:color w:val="A31515"/>
+          <w:sz w:val="19"/>
+          <w:szCs w:val="19"/>
+        </w:rPr>
+        <w:t>esnext</w:t>
+      </w:r>
+      <w:proofErr w:type="spellEnd"/>
+      <w:r>
+        <w:rPr>
+          <w:rFonts w:ascii="Consolas" w:hAnsi="Consolas" w:cs="Consolas"/>
+          <w:color w:val="A31515"/>
+          <w:sz w:val="19"/>
+          <w:szCs w:val="19"/>
+        </w:rPr>
+        <w:t>"</w:t>
+      </w:r>
+      <w:r>
+        <w:rPr>
+          <w:rFonts w:ascii="Consolas" w:hAnsi="Consolas" w:cs="Consolas"/>
+          <w:color w:val="000000"/>
+          <w:sz w:val="19"/>
+          <w:szCs w:val="19"/>
+        </w:rPr>
+        <w:t>,</w:t>
+      </w:r>
+    </w:p>
+    <w:p>
+      <w:pPr>
+        <w:rPr>
+          <w:rFonts w:ascii="Consolas" w:hAnsi="Consolas" w:cs="Consolas"/>
+          <w:color w:val="000000"/>
+          <w:sz w:val="19"/>
+          <w:szCs w:val="19"/>
+        </w:rPr>
+      </w:pPr>
+      <w:r>
+        <w:rPr>
+          <w:rFonts w:ascii="Consolas" w:hAnsi="Consolas" w:cs="Consolas"/>
+          <w:color w:val="000000"/>
+          <w:sz w:val="19"/>
+          <w:szCs w:val="19"/>
+        </w:rPr>
+        <w:t xml:space="preserve">  </w:t>
+      </w:r>
+      <w:proofErr w:type="gramStart"/>
+      <w:r>
+        <w:rPr>
+          <w:rFonts w:ascii="Consolas" w:hAnsi="Consolas" w:cs="Consolas"/>
+          <w:color w:val="000000"/>
+          <w:sz w:val="19"/>
+          <w:szCs w:val="19"/>
+        </w:rPr>
+        <w:t>{ path</w:t>
+      </w:r>
+      <w:proofErr w:type="gramEnd"/>
+      <w:r>
+        <w:rPr>
+          <w:rFonts w:ascii="Consolas" w:hAnsi="Consolas" w:cs="Consolas"/>
+          <w:color w:val="000000"/>
+          <w:sz w:val="19"/>
+          <w:szCs w:val="19"/>
+        </w:rPr>
+        <w:t xml:space="preserve">: </w:t>
+      </w:r>
+      <w:r>
+        <w:rPr>
+          <w:rFonts w:ascii="Consolas" w:hAnsi="Consolas" w:cs="Consolas"/>
+          <w:color w:val="A31515"/>
+          <w:sz w:val="19"/>
+          <w:szCs w:val="19"/>
+        </w:rPr>
+        <w:t>''</w:t>
+      </w:r>
+      <w:r>
+        <w:rPr>
+          <w:rFonts w:ascii="Consolas" w:hAnsi="Consolas" w:cs="Consolas"/>
+          <w:color w:val="000000"/>
+          <w:sz w:val="19"/>
+          <w:szCs w:val="19"/>
+        </w:rPr>
+        <w:t xml:space="preserve">, </w:t>
+      </w:r>
+      <w:proofErr w:type="spellStart"/>
+      <w:r>
+        <w:rPr>
+          <w:rFonts w:ascii="Consolas" w:hAnsi="Consolas" w:cs="Consolas"/>
+          <w:color w:val="000000"/>
+          <w:sz w:val="19"/>
+          <w:szCs w:val="19"/>
+        </w:rPr>
+        <w:t>loadChildren</w:t>
+      </w:r>
+      <w:proofErr w:type="spellEnd"/>
+      <w:r>
+        <w:rPr>
+          <w:rFonts w:ascii="Consolas" w:hAnsi="Consolas" w:cs="Consolas"/>
+          <w:color w:val="000000"/>
+          <w:sz w:val="19"/>
+          <w:szCs w:val="19"/>
+        </w:rPr>
+        <w:t xml:space="preserve">: () =&gt; </w:t>
+      </w:r>
+      <w:r>
+        <w:rPr>
+          <w:rFonts w:ascii="Consolas" w:hAnsi="Consolas" w:cs="Consolas"/>
+          <w:color w:val="0000FF"/>
+          <w:sz w:val="19"/>
+          <w:szCs w:val="19"/>
+        </w:rPr>
+        <w:t>import</w:t>
+      </w:r>
+      <w:r>
+        <w:rPr>
+          <w:rFonts w:ascii="Consolas" w:hAnsi="Consolas" w:cs="Consolas"/>
+          <w:color w:val="000000"/>
+          <w:sz w:val="19"/>
+          <w:szCs w:val="19"/>
+        </w:rPr>
+        <w:t>(</w:t>
+      </w:r>
+      <w:r>
+        <w:rPr>
+          <w:rFonts w:ascii="Consolas" w:hAnsi="Consolas" w:cs="Consolas"/>
+          <w:color w:val="A31515"/>
+          <w:sz w:val="19"/>
+          <w:szCs w:val="19"/>
+        </w:rPr>
+        <w:t>'./pages/web/</w:t>
+      </w:r>
+      <w:proofErr w:type="spellStart"/>
+      <w:r>
+        <w:rPr>
+          <w:rFonts w:ascii="Consolas" w:hAnsi="Consolas" w:cs="Consolas"/>
+          <w:color w:val="A31515"/>
+          <w:sz w:val="19"/>
+          <w:szCs w:val="19"/>
+        </w:rPr>
+        <w:t>web.module</w:t>
+      </w:r>
+      <w:proofErr w:type="spellEnd"/>
+      <w:r>
+        <w:rPr>
+          <w:rFonts w:ascii="Consolas" w:hAnsi="Consolas" w:cs="Consolas"/>
+          <w:color w:val="A31515"/>
+          <w:sz w:val="19"/>
+          <w:szCs w:val="19"/>
+        </w:rPr>
+        <w:t>'</w:t>
+      </w:r>
+      <w:r>
+        <w:rPr>
+          <w:rFonts w:ascii="Consolas" w:hAnsi="Consolas" w:cs="Consolas"/>
+          <w:color w:val="000000"/>
+          <w:sz w:val="19"/>
+          <w:szCs w:val="19"/>
+        </w:rPr>
+        <w:t xml:space="preserve">).then(m =&gt; </w:t>
+      </w:r>
+      <w:proofErr w:type="spellStart"/>
+      <w:r>
+        <w:rPr>
+          <w:rFonts w:ascii="Consolas" w:hAnsi="Consolas" w:cs="Consolas"/>
+          <w:color w:val="000000"/>
+          <w:sz w:val="19"/>
+          <w:szCs w:val="19"/>
+        </w:rPr>
+        <w:t>m.WebModule</w:t>
+      </w:r>
+      <w:proofErr w:type="spellEnd"/>
+      <w:r>
+        <w:rPr>
+          <w:rFonts w:ascii="Consolas" w:hAnsi="Consolas" w:cs="Consolas"/>
+          <w:color w:val="000000"/>
+          <w:sz w:val="19"/>
+          <w:szCs w:val="19"/>
+        </w:rPr>
+        <w:t>) },</w:t>
+      </w:r>
+    </w:p>
+    <w:p>
+      <w:pPr>
+        <w:pStyle w:val="Heading2"/>
+      </w:pPr>
+    </w:p>
+    <w:p>
+      <w:pPr>
+        <w:pStyle w:val="Heading2"/>
+      </w:pPr>
+      <w:proofErr w:type="spellStart"/>
+      <w:r>
+        <w:t>Json</w:t>
+      </w:r>
+      <w:proofErr w:type="spellEnd"/>
+      <w:r>
+        <w:t xml:space="preserve"> </w:t>
+      </w:r>
+      <w:proofErr w:type="spellStart"/>
+      <w:r>
+        <w:t>FileImport</w:t>
+      </w:r>
+      <w:proofErr w:type="spellEnd"/>
+    </w:p>
+    <w:p>
+      <w:pPr>
+        <w:autoSpaceDE w:val="0"/>
+        <w:autoSpaceDN w:val="0"/>
+        <w:adjustRightInd w:val="0"/>
+        <w:spacing w:after="0" w:line="240" w:lineRule="auto"/>
+        <w:rPr>
+          <w:rFonts w:ascii="Consolas" w:hAnsi="Consolas" w:cs="Consolas"/>
+          <w:color w:val="000000"/>
+          <w:sz w:val="19"/>
+          <w:szCs w:val="19"/>
+        </w:rPr>
+      </w:pPr>
+      <w:r>
+        <w:rPr>
+          <w:rFonts w:ascii="Consolas" w:hAnsi="Consolas" w:cs="Consolas"/>
+          <w:color w:val="000000"/>
+          <w:sz w:val="19"/>
+          <w:szCs w:val="19"/>
+        </w:rPr>
+        <w:t xml:space="preserve">    </w:t>
+      </w:r>
+      <w:r>
+        <w:rPr>
+          <w:rFonts w:ascii="Consolas" w:hAnsi="Consolas" w:cs="Consolas"/>
+          <w:color w:val="2E75B6"/>
+          <w:sz w:val="19"/>
+          <w:szCs w:val="19"/>
+        </w:rPr>
+        <w:t>"</w:t>
+      </w:r>
+      <w:proofErr w:type="spellStart"/>
+      <w:proofErr w:type="gramStart"/>
+      <w:r>
+        <w:rPr>
+          <w:rFonts w:ascii="Consolas" w:hAnsi="Consolas" w:cs="Consolas"/>
+          <w:color w:val="2E75B6"/>
+          <w:sz w:val="19"/>
+          <w:szCs w:val="19"/>
+        </w:rPr>
+        <w:t>resolveJsonModule</w:t>
+      </w:r>
+      <w:proofErr w:type="spellEnd"/>
+      <w:proofErr w:type="gramEnd"/>
+      <w:r>
+        <w:rPr>
+          <w:rFonts w:ascii="Consolas" w:hAnsi="Consolas" w:cs="Consolas"/>
+          <w:color w:val="2E75B6"/>
+          <w:sz w:val="19"/>
+          <w:szCs w:val="19"/>
+        </w:rPr>
+        <w:t>"</w:t>
+      </w:r>
+      <w:r>
+        <w:rPr>
+          <w:rFonts w:ascii="Consolas" w:hAnsi="Consolas" w:cs="Consolas"/>
+          <w:color w:val="000000"/>
+          <w:sz w:val="19"/>
+          <w:szCs w:val="19"/>
+        </w:rPr>
+        <w:t xml:space="preserve">: </w:t>
+      </w:r>
+      <w:r>
+        <w:rPr>
+          <w:rFonts w:ascii="Consolas" w:hAnsi="Consolas" w:cs="Consolas"/>
+          <w:color w:val="0000FF"/>
+          <w:sz w:val="19"/>
+          <w:szCs w:val="19"/>
+        </w:rPr>
+        <w:t>true</w:t>
+      </w:r>
+      <w:r>
+        <w:rPr>
+          <w:rFonts w:ascii="Consolas" w:hAnsi="Consolas" w:cs="Consolas"/>
+          <w:color w:val="000000"/>
+          <w:sz w:val="19"/>
+          <w:szCs w:val="19"/>
+        </w:rPr>
+        <w:t>,</w:t>
+      </w:r>
+    </w:p>
+    <w:p>
+      <w:pPr>
+        <w:rPr>
+          <w:rFonts w:ascii="Consolas" w:hAnsi="Consolas" w:cs="Consolas"/>
+          <w:color w:val="000000"/>
+          <w:sz w:val="19"/>
+          <w:szCs w:val="19"/>
+        </w:rPr>
+      </w:pPr>
+      <w:r>
+        <w:rPr>
+          <w:rFonts w:ascii="Consolas" w:hAnsi="Consolas" w:cs="Consolas"/>
+          <w:color w:val="000000"/>
+          <w:sz w:val="19"/>
+          <w:szCs w:val="19"/>
+        </w:rPr>
+        <w:t xml:space="preserve">    </w:t>
+      </w:r>
+      <w:r>
+        <w:rPr>
+          <w:rFonts w:ascii="Consolas" w:hAnsi="Consolas" w:cs="Consolas"/>
+          <w:color w:val="2E75B6"/>
+          <w:sz w:val="19"/>
+          <w:szCs w:val="19"/>
+        </w:rPr>
+        <w:t>"</w:t>
+      </w:r>
+      <w:proofErr w:type="spellStart"/>
+      <w:proofErr w:type="gramStart"/>
+      <w:r>
+        <w:rPr>
+          <w:rFonts w:ascii="Consolas" w:hAnsi="Consolas" w:cs="Consolas"/>
+          <w:color w:val="2E75B6"/>
+          <w:sz w:val="19"/>
+          <w:szCs w:val="19"/>
+        </w:rPr>
+        <w:t>esModuleInterop</w:t>
+      </w:r>
+      <w:proofErr w:type="spellEnd"/>
+      <w:proofErr w:type="gramEnd"/>
+      <w:r>
+        <w:rPr>
+          <w:rFonts w:ascii="Consolas" w:hAnsi="Consolas" w:cs="Consolas"/>
+          <w:color w:val="2E75B6"/>
+          <w:sz w:val="19"/>
+          <w:szCs w:val="19"/>
+        </w:rPr>
+        <w:t>"</w:t>
+      </w:r>
+      <w:r>
+        <w:rPr>
+          <w:rFonts w:ascii="Consolas" w:hAnsi="Consolas" w:cs="Consolas"/>
+          <w:color w:val="000000"/>
+          <w:sz w:val="19"/>
+          <w:szCs w:val="19"/>
+        </w:rPr>
+        <w:t xml:space="preserve">: </w:t>
+      </w:r>
+      <w:r>
+        <w:rPr>
+          <w:rFonts w:ascii="Consolas" w:hAnsi="Consolas" w:cs="Consolas"/>
+          <w:color w:val="0000FF"/>
+          <w:sz w:val="19"/>
+          <w:szCs w:val="19"/>
+        </w:rPr>
+        <w:t>true</w:t>
+      </w:r>
+      <w:r>
+        <w:rPr>
+          <w:rFonts w:ascii="Consolas" w:hAnsi="Consolas" w:cs="Consolas"/>
+          <w:color w:val="000000"/>
+          <w:sz w:val="19"/>
+          <w:szCs w:val="19"/>
+        </w:rPr>
+        <w:t>,</w:t>
+      </w:r>
     </w:p>
     <w:p>
       <w:pPr>
@@ -16365,6 +16658,680 @@
     <w:p/>
     <w:p/>
     <w:p/>
+    <w:p>
+      <w:pPr>
+        <w:pStyle w:val="Heading2"/>
+      </w:pPr>
+      <w:r>
+        <w:lastRenderedPageBreak/>
+        <w:t>Read Token</w:t>
+      </w:r>
+    </w:p>
+    <w:p>
+      <w:pPr>
+        <w:pStyle w:val="NormalWeb"/>
+        <w:shd w:val="clear" w:color="auto" w:fill="FFFFFF"/>
+        <w:spacing w:before="0" w:beforeAutospacing="0" w:after="0"/>
+        <w:textAlignment w:val="baseline"/>
+        <w:rPr>
+          <w:rFonts w:ascii="Arial" w:hAnsi="Arial" w:cs="Arial"/>
+          <w:color w:val="242729"/>
+          <w:sz w:val="23"/>
+          <w:szCs w:val="23"/>
+        </w:rPr>
+      </w:pPr>
+      <w:r>
+        <w:rPr>
+          <w:rFonts w:ascii="Arial" w:hAnsi="Arial" w:cs="Arial"/>
+          <w:color w:val="242729"/>
+          <w:sz w:val="23"/>
+          <w:szCs w:val="23"/>
+        </w:rPr>
+        <w:t>Use </w:t>
+      </w:r>
+      <w:hyperlink r:id="rId19" w:history="1">
+        <w:r>
+          <w:rPr>
+            <w:rStyle w:val="Hyperlink"/>
+            <w:rFonts w:ascii="inherit" w:hAnsi="inherit" w:cs="Arial"/>
+            <w:b/>
+            <w:bCs/>
+            <w:sz w:val="23"/>
+            <w:szCs w:val="23"/>
+            <w:bdr w:val="none" w:sz="0" w:space="0" w:color="auto" w:frame="1"/>
+          </w:rPr>
+          <w:t>@auth0/angular-</w:t>
+        </w:r>
+        <w:proofErr w:type="spellStart"/>
+        <w:r>
+          <w:rPr>
+            <w:rStyle w:val="Hyperlink"/>
+            <w:rFonts w:ascii="inherit" w:hAnsi="inherit" w:cs="Arial"/>
+            <w:b/>
+            <w:bCs/>
+            <w:sz w:val="23"/>
+            <w:szCs w:val="23"/>
+            <w:bdr w:val="none" w:sz="0" w:space="0" w:color="auto" w:frame="1"/>
+          </w:rPr>
+          <w:t>jwt</w:t>
+        </w:r>
+        <w:proofErr w:type="spellEnd"/>
+      </w:hyperlink>
+    </w:p>
+    <w:p>
+      <w:pPr>
+        <w:pStyle w:val="NormalWeb"/>
+        <w:shd w:val="clear" w:color="auto" w:fill="FFFFFF"/>
+        <w:spacing w:before="0" w:beforeAutospacing="0"/>
+        <w:textAlignment w:val="baseline"/>
+        <w:rPr>
+          <w:rFonts w:ascii="Arial" w:hAnsi="Arial" w:cs="Arial"/>
+          <w:color w:val="242729"/>
+          <w:sz w:val="23"/>
+          <w:szCs w:val="23"/>
+        </w:rPr>
+      </w:pPr>
+      <w:r>
+        <w:rPr>
+          <w:rFonts w:ascii="Arial" w:hAnsi="Arial" w:cs="Arial"/>
+          <w:color w:val="242729"/>
+          <w:sz w:val="23"/>
+          <w:szCs w:val="23"/>
+        </w:rPr>
+        <w:br/>
+        <w:t xml:space="preserve">Step - </w:t>
+      </w:r>
+      <w:proofErr w:type="gramStart"/>
+      <w:r>
+        <w:rPr>
+          <w:rFonts w:ascii="Arial" w:hAnsi="Arial" w:cs="Arial"/>
+          <w:color w:val="242729"/>
+          <w:sz w:val="23"/>
+          <w:szCs w:val="23"/>
+        </w:rPr>
+        <w:t>1 :</w:t>
+      </w:r>
+      <w:proofErr w:type="gramEnd"/>
+      <w:r>
+        <w:rPr>
+          <w:rFonts w:ascii="Arial" w:hAnsi="Arial" w:cs="Arial"/>
+          <w:color w:val="242729"/>
+          <w:sz w:val="23"/>
+          <w:szCs w:val="23"/>
+        </w:rPr>
+        <w:t xml:space="preserve"> Install using </w:t>
+      </w:r>
+      <w:proofErr w:type="spellStart"/>
+      <w:r>
+        <w:rPr>
+          <w:rFonts w:ascii="Arial" w:hAnsi="Arial" w:cs="Arial"/>
+          <w:color w:val="242729"/>
+          <w:sz w:val="23"/>
+          <w:szCs w:val="23"/>
+        </w:rPr>
+        <w:t>npm</w:t>
+      </w:r>
+      <w:proofErr w:type="spellEnd"/>
+    </w:p>
+    <w:p>
+      <w:pPr>
+        <w:pStyle w:val="HTMLPreformatted"/>
+        <w:textAlignment w:val="baseline"/>
+        <w:rPr>
+          <w:rStyle w:val="HTMLCode"/>
+          <w:rFonts w:ascii="Consolas" w:hAnsi="Consolas" w:cs="Consolas"/>
+          <w:bdr w:val="none" w:sz="0" w:space="0" w:color="auto" w:frame="1"/>
+        </w:rPr>
+      </w:pPr>
+      <w:proofErr w:type="spellStart"/>
+      <w:proofErr w:type="gramStart"/>
+      <w:r>
+        <w:rPr>
+          <w:rStyle w:val="HTMLCode"/>
+          <w:rFonts w:ascii="Consolas" w:hAnsi="Consolas" w:cs="Consolas"/>
+          <w:bdr w:val="none" w:sz="0" w:space="0" w:color="auto" w:frame="1"/>
+        </w:rPr>
+        <w:t>npm</w:t>
+      </w:r>
+      <w:proofErr w:type="spellEnd"/>
+      <w:proofErr w:type="gramEnd"/>
+      <w:r>
+        <w:rPr>
+          <w:rStyle w:val="HTMLCode"/>
+          <w:rFonts w:ascii="Consolas" w:hAnsi="Consolas" w:cs="Consolas"/>
+          <w:bdr w:val="none" w:sz="0" w:space="0" w:color="auto" w:frame="1"/>
+        </w:rPr>
+        <w:t xml:space="preserve"> install @auth0/angular-</w:t>
+      </w:r>
+      <w:proofErr w:type="spellStart"/>
+      <w:r>
+        <w:rPr>
+          <w:rStyle w:val="HTMLCode"/>
+          <w:rFonts w:ascii="Consolas" w:hAnsi="Consolas" w:cs="Consolas"/>
+          <w:bdr w:val="none" w:sz="0" w:space="0" w:color="auto" w:frame="1"/>
+        </w:rPr>
+        <w:t>jwt</w:t>
+      </w:r>
+      <w:proofErr w:type="spellEnd"/>
+    </w:p>
+    <w:p>
+      <w:pPr>
+        <w:pStyle w:val="NormalWeb"/>
+        <w:shd w:val="clear" w:color="auto" w:fill="FFFFFF"/>
+        <w:spacing w:before="0" w:beforeAutospacing="0"/>
+        <w:textAlignment w:val="baseline"/>
+        <w:rPr>
+          <w:rFonts w:ascii="Arial" w:hAnsi="Arial" w:cs="Arial"/>
+          <w:color w:val="242729"/>
+          <w:sz w:val="23"/>
+          <w:szCs w:val="23"/>
+        </w:rPr>
+      </w:pPr>
+      <w:r>
+        <w:rPr>
+          <w:rFonts w:ascii="Arial" w:hAnsi="Arial" w:cs="Arial"/>
+          <w:color w:val="242729"/>
+          <w:sz w:val="23"/>
+          <w:szCs w:val="23"/>
+        </w:rPr>
+        <w:br/>
+        <w:t xml:space="preserve">Step - </w:t>
+      </w:r>
+      <w:proofErr w:type="gramStart"/>
+      <w:r>
+        <w:rPr>
+          <w:rFonts w:ascii="Arial" w:hAnsi="Arial" w:cs="Arial"/>
+          <w:color w:val="242729"/>
+          <w:sz w:val="23"/>
+          <w:szCs w:val="23"/>
+        </w:rPr>
+        <w:t>2 :</w:t>
+      </w:r>
+      <w:proofErr w:type="gramEnd"/>
+      <w:r>
+        <w:rPr>
+          <w:rFonts w:ascii="Arial" w:hAnsi="Arial" w:cs="Arial"/>
+          <w:color w:val="242729"/>
+          <w:sz w:val="23"/>
+          <w:szCs w:val="23"/>
+        </w:rPr>
+        <w:t xml:space="preserve"> Import the package</w:t>
+      </w:r>
+    </w:p>
+    <w:p>
+      <w:pPr>
+        <w:pStyle w:val="HTMLPreformatted"/>
+        <w:textAlignment w:val="baseline"/>
+        <w:rPr>
+          <w:rStyle w:val="HTMLCode"/>
+          <w:rFonts w:ascii="Consolas" w:hAnsi="Consolas" w:cs="Consolas"/>
+          <w:bdr w:val="none" w:sz="0" w:space="0" w:color="auto" w:frame="1"/>
+        </w:rPr>
+      </w:pPr>
+      <w:proofErr w:type="gramStart"/>
+      <w:r>
+        <w:rPr>
+          <w:rStyle w:val="HTMLCode"/>
+          <w:rFonts w:ascii="Consolas" w:hAnsi="Consolas" w:cs="Consolas"/>
+          <w:bdr w:val="none" w:sz="0" w:space="0" w:color="auto" w:frame="1"/>
+        </w:rPr>
+        <w:t>import</w:t>
+      </w:r>
+      <w:proofErr w:type="gramEnd"/>
+      <w:r>
+        <w:rPr>
+          <w:rStyle w:val="HTMLCode"/>
+          <w:rFonts w:ascii="Consolas" w:hAnsi="Consolas" w:cs="Consolas"/>
+          <w:bdr w:val="none" w:sz="0" w:space="0" w:color="auto" w:frame="1"/>
+        </w:rPr>
+        <w:t xml:space="preserve"> { </w:t>
+      </w:r>
+      <w:proofErr w:type="spellStart"/>
+      <w:r>
+        <w:rPr>
+          <w:rStyle w:val="HTMLCode"/>
+          <w:rFonts w:ascii="Consolas" w:hAnsi="Consolas" w:cs="Consolas"/>
+          <w:bdr w:val="none" w:sz="0" w:space="0" w:color="auto" w:frame="1"/>
+        </w:rPr>
+        <w:t>JwtHelperService</w:t>
+      </w:r>
+      <w:proofErr w:type="spellEnd"/>
+      <w:r>
+        <w:rPr>
+          <w:rStyle w:val="HTMLCode"/>
+          <w:rFonts w:ascii="Consolas" w:hAnsi="Consolas" w:cs="Consolas"/>
+          <w:bdr w:val="none" w:sz="0" w:space="0" w:color="auto" w:frame="1"/>
+        </w:rPr>
+        <w:t xml:space="preserve"> } from '@auth0/angular-</w:t>
+      </w:r>
+      <w:proofErr w:type="spellStart"/>
+      <w:r>
+        <w:rPr>
+          <w:rStyle w:val="HTMLCode"/>
+          <w:rFonts w:ascii="Consolas" w:hAnsi="Consolas" w:cs="Consolas"/>
+          <w:bdr w:val="none" w:sz="0" w:space="0" w:color="auto" w:frame="1"/>
+        </w:rPr>
+        <w:t>jwt</w:t>
+      </w:r>
+      <w:proofErr w:type="spellEnd"/>
+      <w:r>
+        <w:rPr>
+          <w:rStyle w:val="HTMLCode"/>
+          <w:rFonts w:ascii="Consolas" w:hAnsi="Consolas" w:cs="Consolas"/>
+          <w:bdr w:val="none" w:sz="0" w:space="0" w:color="auto" w:frame="1"/>
+        </w:rPr>
+        <w:t>';</w:t>
+      </w:r>
+    </w:p>
+    <w:p>
+      <w:pPr>
+        <w:pStyle w:val="NormalWeb"/>
+        <w:shd w:val="clear" w:color="auto" w:fill="FFFFFF"/>
+        <w:spacing w:before="0" w:beforeAutospacing="0"/>
+        <w:textAlignment w:val="baseline"/>
+        <w:rPr>
+          <w:rFonts w:ascii="Arial" w:hAnsi="Arial" w:cs="Arial"/>
+          <w:color w:val="242729"/>
+          <w:sz w:val="23"/>
+          <w:szCs w:val="23"/>
+        </w:rPr>
+      </w:pPr>
+      <w:r>
+        <w:rPr>
+          <w:rFonts w:ascii="Arial" w:hAnsi="Arial" w:cs="Arial"/>
+          <w:color w:val="242729"/>
+          <w:sz w:val="23"/>
+          <w:szCs w:val="23"/>
+        </w:rPr>
+        <w:br/>
+        <w:t xml:space="preserve">Step - </w:t>
+      </w:r>
+      <w:proofErr w:type="gramStart"/>
+      <w:r>
+        <w:rPr>
+          <w:rFonts w:ascii="Arial" w:hAnsi="Arial" w:cs="Arial"/>
+          <w:color w:val="242729"/>
+          <w:sz w:val="23"/>
+          <w:szCs w:val="23"/>
+        </w:rPr>
+        <w:t>3 :</w:t>
+      </w:r>
+      <w:proofErr w:type="gramEnd"/>
+      <w:r>
+        <w:rPr>
+          <w:rFonts w:ascii="Arial" w:hAnsi="Arial" w:cs="Arial"/>
+          <w:color w:val="242729"/>
+          <w:sz w:val="23"/>
+          <w:szCs w:val="23"/>
+        </w:rPr>
+        <w:t xml:space="preserve"> Create an instance and use</w:t>
+      </w:r>
+    </w:p>
+    <w:p>
+      <w:pPr>
+        <w:pStyle w:val="HTMLPreformatted"/>
+        <w:textAlignment w:val="baseline"/>
+        <w:rPr>
+          <w:rStyle w:val="HTMLCode"/>
+          <w:rFonts w:ascii="Consolas" w:hAnsi="Consolas" w:cs="Consolas"/>
+          <w:bdr w:val="none" w:sz="0" w:space="0" w:color="auto" w:frame="1"/>
+        </w:rPr>
+      </w:pPr>
+      <w:proofErr w:type="spellStart"/>
+      <w:proofErr w:type="gramStart"/>
+      <w:r>
+        <w:rPr>
+          <w:rStyle w:val="HTMLCode"/>
+          <w:rFonts w:ascii="Consolas" w:hAnsi="Consolas" w:cs="Consolas"/>
+          <w:bdr w:val="none" w:sz="0" w:space="0" w:color="auto" w:frame="1"/>
+        </w:rPr>
+        <w:t>const</w:t>
+      </w:r>
+      <w:proofErr w:type="spellEnd"/>
+      <w:proofErr w:type="gramEnd"/>
+      <w:r>
+        <w:rPr>
+          <w:rStyle w:val="HTMLCode"/>
+          <w:rFonts w:ascii="Consolas" w:hAnsi="Consolas" w:cs="Consolas"/>
+          <w:bdr w:val="none" w:sz="0" w:space="0" w:color="auto" w:frame="1"/>
+        </w:rPr>
+        <w:t xml:space="preserve"> helper = new </w:t>
+      </w:r>
+      <w:proofErr w:type="spellStart"/>
+      <w:r>
+        <w:rPr>
+          <w:rStyle w:val="HTMLCode"/>
+          <w:rFonts w:ascii="Consolas" w:hAnsi="Consolas" w:cs="Consolas"/>
+          <w:bdr w:val="none" w:sz="0" w:space="0" w:color="auto" w:frame="1"/>
+        </w:rPr>
+        <w:t>JwtHelperService</w:t>
+      </w:r>
+      <w:proofErr w:type="spellEnd"/>
+      <w:r>
+        <w:rPr>
+          <w:rStyle w:val="HTMLCode"/>
+          <w:rFonts w:ascii="Consolas" w:hAnsi="Consolas" w:cs="Consolas"/>
+          <w:bdr w:val="none" w:sz="0" w:space="0" w:color="auto" w:frame="1"/>
+        </w:rPr>
+        <w:t>();</w:t>
+      </w:r>
+    </w:p>
+    <w:p>
+      <w:pPr>
+        <w:pStyle w:val="HTMLPreformatted"/>
+        <w:textAlignment w:val="baseline"/>
+        <w:rPr>
+          <w:rStyle w:val="HTMLCode"/>
+          <w:rFonts w:ascii="Consolas" w:hAnsi="Consolas" w:cs="Consolas"/>
+          <w:bdr w:val="none" w:sz="0" w:space="0" w:color="auto" w:frame="1"/>
+        </w:rPr>
+      </w:pPr>
+    </w:p>
+    <w:p>
+      <w:pPr>
+        <w:pStyle w:val="HTMLPreformatted"/>
+        <w:textAlignment w:val="baseline"/>
+        <w:rPr>
+          <w:rStyle w:val="HTMLCode"/>
+          <w:rFonts w:ascii="Consolas" w:hAnsi="Consolas" w:cs="Consolas"/>
+          <w:bdr w:val="none" w:sz="0" w:space="0" w:color="auto" w:frame="1"/>
+        </w:rPr>
+      </w:pPr>
+      <w:proofErr w:type="spellStart"/>
+      <w:proofErr w:type="gramStart"/>
+      <w:r>
+        <w:rPr>
+          <w:rStyle w:val="HTMLCode"/>
+          <w:rFonts w:ascii="Consolas" w:hAnsi="Consolas" w:cs="Consolas"/>
+          <w:bdr w:val="none" w:sz="0" w:space="0" w:color="auto" w:frame="1"/>
+        </w:rPr>
+        <w:t>const</w:t>
+      </w:r>
+      <w:proofErr w:type="spellEnd"/>
+      <w:proofErr w:type="gramEnd"/>
+      <w:r>
+        <w:rPr>
+          <w:rStyle w:val="HTMLCode"/>
+          <w:rFonts w:ascii="Consolas" w:hAnsi="Consolas" w:cs="Consolas"/>
+          <w:bdr w:val="none" w:sz="0" w:space="0" w:color="auto" w:frame="1"/>
+        </w:rPr>
+        <w:t xml:space="preserve"> </w:t>
+      </w:r>
+      <w:proofErr w:type="spellStart"/>
+      <w:r>
+        <w:rPr>
+          <w:rStyle w:val="HTMLCode"/>
+          <w:rFonts w:ascii="Consolas" w:hAnsi="Consolas" w:cs="Consolas"/>
+          <w:bdr w:val="none" w:sz="0" w:space="0" w:color="auto" w:frame="1"/>
+        </w:rPr>
+        <w:t>decodedToken</w:t>
+      </w:r>
+      <w:proofErr w:type="spellEnd"/>
+      <w:r>
+        <w:rPr>
+          <w:rStyle w:val="HTMLCode"/>
+          <w:rFonts w:ascii="Consolas" w:hAnsi="Consolas" w:cs="Consolas"/>
+          <w:bdr w:val="none" w:sz="0" w:space="0" w:color="auto" w:frame="1"/>
+        </w:rPr>
+        <w:t xml:space="preserve"> = </w:t>
+      </w:r>
+      <w:proofErr w:type="spellStart"/>
+      <w:r>
+        <w:rPr>
+          <w:rStyle w:val="HTMLCode"/>
+          <w:rFonts w:ascii="Consolas" w:hAnsi="Consolas" w:cs="Consolas"/>
+          <w:bdr w:val="none" w:sz="0" w:space="0" w:color="auto" w:frame="1"/>
+        </w:rPr>
+        <w:t>helper.decodeToken</w:t>
+      </w:r>
+      <w:proofErr w:type="spellEnd"/>
+      <w:r>
+        <w:rPr>
+          <w:rStyle w:val="HTMLCode"/>
+          <w:rFonts w:ascii="Consolas" w:hAnsi="Consolas" w:cs="Consolas"/>
+          <w:bdr w:val="none" w:sz="0" w:space="0" w:color="auto" w:frame="1"/>
+        </w:rPr>
+        <w:t>(</w:t>
+      </w:r>
+      <w:proofErr w:type="spellStart"/>
+      <w:r>
+        <w:rPr>
+          <w:rStyle w:val="HTMLCode"/>
+          <w:rFonts w:ascii="Consolas" w:hAnsi="Consolas" w:cs="Consolas"/>
+          <w:bdr w:val="none" w:sz="0" w:space="0" w:color="auto" w:frame="1"/>
+        </w:rPr>
+        <w:t>myRawToken</w:t>
+      </w:r>
+      <w:proofErr w:type="spellEnd"/>
+      <w:r>
+        <w:rPr>
+          <w:rStyle w:val="HTMLCode"/>
+          <w:rFonts w:ascii="Consolas" w:hAnsi="Consolas" w:cs="Consolas"/>
+          <w:bdr w:val="none" w:sz="0" w:space="0" w:color="auto" w:frame="1"/>
+        </w:rPr>
+        <w:t>);</w:t>
+      </w:r>
+    </w:p>
+    <w:p>
+      <w:pPr>
+        <w:pStyle w:val="HTMLPreformatted"/>
+        <w:textAlignment w:val="baseline"/>
+        <w:rPr>
+          <w:rStyle w:val="HTMLCode"/>
+          <w:rFonts w:ascii="Consolas" w:hAnsi="Consolas" w:cs="Consolas"/>
+          <w:bdr w:val="none" w:sz="0" w:space="0" w:color="auto" w:frame="1"/>
+        </w:rPr>
+      </w:pPr>
+    </w:p>
+    <w:p>
+      <w:pPr>
+        <w:pStyle w:val="HTMLPreformatted"/>
+        <w:textAlignment w:val="baseline"/>
+        <w:rPr>
+          <w:rStyle w:val="HTMLCode"/>
+          <w:rFonts w:ascii="Consolas" w:hAnsi="Consolas" w:cs="Consolas"/>
+          <w:bdr w:val="none" w:sz="0" w:space="0" w:color="auto" w:frame="1"/>
+        </w:rPr>
+      </w:pPr>
+      <w:r>
+        <w:rPr>
+          <w:rStyle w:val="HTMLCode"/>
+          <w:rFonts w:ascii="Consolas" w:hAnsi="Consolas" w:cs="Consolas"/>
+          <w:bdr w:val="none" w:sz="0" w:space="0" w:color="auto" w:frame="1"/>
+        </w:rPr>
+        <w:t xml:space="preserve">// </w:t>
+      </w:r>
+      <w:proofErr w:type="gramStart"/>
+      <w:r>
+        <w:rPr>
+          <w:rStyle w:val="HTMLCode"/>
+          <w:rFonts w:ascii="Consolas" w:hAnsi="Consolas" w:cs="Consolas"/>
+          <w:bdr w:val="none" w:sz="0" w:space="0" w:color="auto" w:frame="1"/>
+        </w:rPr>
+        <w:t>Other</w:t>
+      </w:r>
+      <w:proofErr w:type="gramEnd"/>
+      <w:r>
+        <w:rPr>
+          <w:rStyle w:val="HTMLCode"/>
+          <w:rFonts w:ascii="Consolas" w:hAnsi="Consolas" w:cs="Consolas"/>
+          <w:bdr w:val="none" w:sz="0" w:space="0" w:color="auto" w:frame="1"/>
+        </w:rPr>
+        <w:t xml:space="preserve"> functions</w:t>
+      </w:r>
+    </w:p>
+    <w:p>
+      <w:pPr>
+        <w:pStyle w:val="HTMLPreformatted"/>
+        <w:textAlignment w:val="baseline"/>
+        <w:rPr>
+          <w:rStyle w:val="HTMLCode"/>
+          <w:rFonts w:ascii="Consolas" w:hAnsi="Consolas" w:cs="Consolas"/>
+          <w:bdr w:val="none" w:sz="0" w:space="0" w:color="auto" w:frame="1"/>
+        </w:rPr>
+      </w:pPr>
+      <w:proofErr w:type="spellStart"/>
+      <w:proofErr w:type="gramStart"/>
+      <w:r>
+        <w:rPr>
+          <w:rStyle w:val="HTMLCode"/>
+          <w:rFonts w:ascii="Consolas" w:hAnsi="Consolas" w:cs="Consolas"/>
+          <w:bdr w:val="none" w:sz="0" w:space="0" w:color="auto" w:frame="1"/>
+        </w:rPr>
+        <w:t>const</w:t>
+      </w:r>
+      <w:proofErr w:type="spellEnd"/>
+      <w:proofErr w:type="gramEnd"/>
+      <w:r>
+        <w:rPr>
+          <w:rStyle w:val="HTMLCode"/>
+          <w:rFonts w:ascii="Consolas" w:hAnsi="Consolas" w:cs="Consolas"/>
+          <w:bdr w:val="none" w:sz="0" w:space="0" w:color="auto" w:frame="1"/>
+        </w:rPr>
+        <w:t xml:space="preserve"> </w:t>
+      </w:r>
+      <w:proofErr w:type="spellStart"/>
+      <w:r>
+        <w:rPr>
+          <w:rStyle w:val="HTMLCode"/>
+          <w:rFonts w:ascii="Consolas" w:hAnsi="Consolas" w:cs="Consolas"/>
+          <w:bdr w:val="none" w:sz="0" w:space="0" w:color="auto" w:frame="1"/>
+        </w:rPr>
+        <w:t>expirationDate</w:t>
+      </w:r>
+      <w:proofErr w:type="spellEnd"/>
+      <w:r>
+        <w:rPr>
+          <w:rStyle w:val="HTMLCode"/>
+          <w:rFonts w:ascii="Consolas" w:hAnsi="Consolas" w:cs="Consolas"/>
+          <w:bdr w:val="none" w:sz="0" w:space="0" w:color="auto" w:frame="1"/>
+        </w:rPr>
+        <w:t xml:space="preserve"> = </w:t>
+      </w:r>
+      <w:proofErr w:type="spellStart"/>
+      <w:r>
+        <w:rPr>
+          <w:rStyle w:val="HTMLCode"/>
+          <w:rFonts w:ascii="Consolas" w:hAnsi="Consolas" w:cs="Consolas"/>
+          <w:bdr w:val="none" w:sz="0" w:space="0" w:color="auto" w:frame="1"/>
+        </w:rPr>
+        <w:t>helper.getTokenExpirationDate</w:t>
+      </w:r>
+      <w:proofErr w:type="spellEnd"/>
+      <w:r>
+        <w:rPr>
+          <w:rStyle w:val="HTMLCode"/>
+          <w:rFonts w:ascii="Consolas" w:hAnsi="Consolas" w:cs="Consolas"/>
+          <w:bdr w:val="none" w:sz="0" w:space="0" w:color="auto" w:frame="1"/>
+        </w:rPr>
+        <w:t>(</w:t>
+      </w:r>
+      <w:proofErr w:type="spellStart"/>
+      <w:r>
+        <w:rPr>
+          <w:rStyle w:val="HTMLCode"/>
+          <w:rFonts w:ascii="Consolas" w:hAnsi="Consolas" w:cs="Consolas"/>
+          <w:bdr w:val="none" w:sz="0" w:space="0" w:color="auto" w:frame="1"/>
+        </w:rPr>
+        <w:t>myRawToken</w:t>
+      </w:r>
+      <w:proofErr w:type="spellEnd"/>
+      <w:r>
+        <w:rPr>
+          <w:rStyle w:val="HTMLCode"/>
+          <w:rFonts w:ascii="Consolas" w:hAnsi="Consolas" w:cs="Consolas"/>
+          <w:bdr w:val="none" w:sz="0" w:space="0" w:color="auto" w:frame="1"/>
+        </w:rPr>
+        <w:t>);</w:t>
+      </w:r>
+    </w:p>
+    <w:p>
+      <w:pPr>
+        <w:pStyle w:val="HTMLPreformatted"/>
+        <w:textAlignment w:val="baseline"/>
+        <w:rPr>
+          <w:rFonts w:ascii="Consolas" w:hAnsi="Consolas" w:cs="Consolas"/>
+        </w:rPr>
+      </w:pPr>
+      <w:proofErr w:type="spellStart"/>
+      <w:proofErr w:type="gramStart"/>
+      <w:r>
+        <w:rPr>
+          <w:rStyle w:val="HTMLCode"/>
+          <w:rFonts w:ascii="Consolas" w:hAnsi="Consolas" w:cs="Consolas"/>
+          <w:bdr w:val="none" w:sz="0" w:space="0" w:color="auto" w:frame="1"/>
+        </w:rPr>
+        <w:t>const</w:t>
+      </w:r>
+      <w:proofErr w:type="spellEnd"/>
+      <w:proofErr w:type="gramEnd"/>
+      <w:r>
+        <w:rPr>
+          <w:rStyle w:val="HTMLCode"/>
+          <w:rFonts w:ascii="Consolas" w:hAnsi="Consolas" w:cs="Consolas"/>
+          <w:bdr w:val="none" w:sz="0" w:space="0" w:color="auto" w:frame="1"/>
+        </w:rPr>
+        <w:t xml:space="preserve"> </w:t>
+      </w:r>
+      <w:proofErr w:type="spellStart"/>
+      <w:r>
+        <w:rPr>
+          <w:rStyle w:val="HTMLCode"/>
+          <w:rFonts w:ascii="Consolas" w:hAnsi="Consolas" w:cs="Consolas"/>
+          <w:bdr w:val="none" w:sz="0" w:space="0" w:color="auto" w:frame="1"/>
+        </w:rPr>
+        <w:t>isExpired</w:t>
+      </w:r>
+      <w:proofErr w:type="spellEnd"/>
+      <w:r>
+        <w:rPr>
+          <w:rStyle w:val="HTMLCode"/>
+          <w:rFonts w:ascii="Consolas" w:hAnsi="Consolas" w:cs="Consolas"/>
+          <w:bdr w:val="none" w:sz="0" w:space="0" w:color="auto" w:frame="1"/>
+        </w:rPr>
+        <w:t xml:space="preserve"> = </w:t>
+      </w:r>
+      <w:proofErr w:type="spellStart"/>
+      <w:r>
+        <w:rPr>
+          <w:rStyle w:val="HTMLCode"/>
+          <w:rFonts w:ascii="Consolas" w:hAnsi="Consolas" w:cs="Consolas"/>
+          <w:bdr w:val="none" w:sz="0" w:space="0" w:color="auto" w:frame="1"/>
+        </w:rPr>
+        <w:t>helper.isTokenExpired</w:t>
+      </w:r>
+      <w:proofErr w:type="spellEnd"/>
+      <w:r>
+        <w:rPr>
+          <w:rStyle w:val="HTMLCode"/>
+          <w:rFonts w:ascii="Consolas" w:hAnsi="Consolas" w:cs="Consolas"/>
+          <w:bdr w:val="none" w:sz="0" w:space="0" w:color="auto" w:frame="1"/>
+        </w:rPr>
+        <w:t>(</w:t>
+      </w:r>
+      <w:proofErr w:type="spellStart"/>
+      <w:r>
+        <w:rPr>
+          <w:rStyle w:val="HTMLCode"/>
+          <w:rFonts w:ascii="Consolas" w:hAnsi="Consolas" w:cs="Consolas"/>
+          <w:bdr w:val="none" w:sz="0" w:space="0" w:color="auto" w:frame="1"/>
+        </w:rPr>
+        <w:t>myRawToken</w:t>
+      </w:r>
+      <w:proofErr w:type="spellEnd"/>
+      <w:r>
+        <w:rPr>
+          <w:rStyle w:val="HTMLCode"/>
+          <w:rFonts w:ascii="Consolas" w:hAnsi="Consolas" w:cs="Consolas"/>
+          <w:bdr w:val="none" w:sz="0" w:space="0" w:color="auto" w:frame="1"/>
+        </w:rPr>
+        <w:t>);</w:t>
+      </w:r>
+    </w:p>
+    <w:p>
+      <w:bookmarkStart w:id="0" w:name="_GoBack"/>
+      <w:bookmarkEnd w:id="0"/>
+    </w:p>
     <w:p/>
     <w:p/>
     <w:p/>

--- a/CompoundEffect/Context/Angular/Angular-SetUp.docx
+++ b/CompoundEffect/Context/Angular/Angular-SetUp.docx
@@ -17328,17 +17328,3123 @@
         <w:t>);</w:t>
       </w:r>
     </w:p>
-    <w:p>
-      <w:bookmarkStart w:id="0" w:name="_GoBack"/>
-      <w:bookmarkEnd w:id="0"/>
-    </w:p>
     <w:p/>
     <w:p/>
     <w:p/>
     <w:p/>
     <w:p/>
+    <w:p>
+      <w:pPr>
+        <w:pStyle w:val="Heading2"/>
+      </w:pPr>
+    </w:p>
+    <w:p>
+      <w:pPr>
+        <w:pStyle w:val="Heading2"/>
+      </w:pPr>
+      <w:r>
+        <w:t xml:space="preserve">Host in </w:t>
+      </w:r>
+      <w:proofErr w:type="spellStart"/>
+      <w:r>
+        <w:t>iis</w:t>
+      </w:r>
+      <w:proofErr w:type="spellEnd"/>
+    </w:p>
+    <w:p/>
+    <w:p>
+      <w:proofErr w:type="gramStart"/>
+      <w:r>
+        <w:t>ng</w:t>
+      </w:r>
+      <w:proofErr w:type="gramEnd"/>
+      <w:r>
+        <w:t xml:space="preserve"> build --base-</w:t>
+      </w:r>
+      <w:proofErr w:type="spellStart"/>
+      <w:r>
+        <w:t>href</w:t>
+      </w:r>
+      <w:proofErr w:type="spellEnd"/>
+      <w:r>
+        <w:t xml:space="preserve"> "/</w:t>
+      </w:r>
+      <w:proofErr w:type="spellStart"/>
+      <w:r>
+        <w:t>Tricolor.web</w:t>
+      </w:r>
+      <w:proofErr w:type="spellEnd"/>
+      <w:r>
+        <w:t>/"</w:t>
+      </w:r>
+    </w:p>
+    <w:p/>
+    <w:p>
+      <w:pPr>
+        <w:rPr>
+          <w:rFonts w:ascii="Courier New" w:hAnsi="Courier New" w:cs="Courier New"/>
+          <w:color w:val="032E7A"/>
+          <w:sz w:val="27"/>
+          <w:szCs w:val="27"/>
+          <w:shd w:val="clear" w:color="auto" w:fill="EFF6FF"/>
+        </w:rPr>
+      </w:pPr>
+      <w:proofErr w:type="gramStart"/>
+      <w:r>
+        <w:rPr>
+          <w:rFonts w:ascii="Courier New" w:hAnsi="Courier New" w:cs="Courier New"/>
+          <w:color w:val="032E7A"/>
+          <w:sz w:val="27"/>
+          <w:szCs w:val="27"/>
+          <w:shd w:val="clear" w:color="auto" w:fill="EFF6FF"/>
+        </w:rPr>
+        <w:t>ng</w:t>
+      </w:r>
+      <w:proofErr w:type="gramEnd"/>
+      <w:r>
+        <w:rPr>
+          <w:rFonts w:ascii="Courier New" w:hAnsi="Courier New" w:cs="Courier New"/>
+          <w:color w:val="032E7A"/>
+          <w:sz w:val="27"/>
+          <w:szCs w:val="27"/>
+          <w:shd w:val="clear" w:color="auto" w:fill="EFF6FF"/>
+        </w:rPr>
+        <w:t xml:space="preserve"> build </w:t>
+      </w:r>
+      <w:r>
+        <w:rPr>
+          <w:rStyle w:val="token"/>
+          <w:rFonts w:ascii="Courier New" w:hAnsi="Courier New" w:cs="Courier New"/>
+          <w:color w:val="032E7A"/>
+          <w:sz w:val="27"/>
+          <w:szCs w:val="27"/>
+          <w:shd w:val="clear" w:color="auto" w:fill="EFF6FF"/>
+        </w:rPr>
+        <w:t>--</w:t>
+      </w:r>
+      <w:r>
+        <w:rPr>
+          <w:rFonts w:ascii="Courier New" w:hAnsi="Courier New" w:cs="Courier New"/>
+          <w:color w:val="032E7A"/>
+          <w:sz w:val="27"/>
+          <w:szCs w:val="27"/>
+          <w:shd w:val="clear" w:color="auto" w:fill="EFF6FF"/>
+        </w:rPr>
+        <w:t>base</w:t>
+      </w:r>
+      <w:r>
+        <w:rPr>
+          <w:rStyle w:val="token"/>
+          <w:rFonts w:ascii="Courier New" w:hAnsi="Courier New" w:cs="Courier New"/>
+          <w:color w:val="032E7A"/>
+          <w:sz w:val="27"/>
+          <w:szCs w:val="27"/>
+          <w:shd w:val="clear" w:color="auto" w:fill="EFF6FF"/>
+        </w:rPr>
+        <w:t>-</w:t>
+      </w:r>
+      <w:proofErr w:type="spellStart"/>
+      <w:r>
+        <w:rPr>
+          <w:rFonts w:ascii="Courier New" w:hAnsi="Courier New" w:cs="Courier New"/>
+          <w:color w:val="032E7A"/>
+          <w:sz w:val="27"/>
+          <w:szCs w:val="27"/>
+          <w:shd w:val="clear" w:color="auto" w:fill="EFF6FF"/>
+        </w:rPr>
+        <w:t>href</w:t>
+      </w:r>
+      <w:proofErr w:type="spellEnd"/>
+      <w:r>
+        <w:rPr>
+          <w:rFonts w:ascii="Courier New" w:hAnsi="Courier New" w:cs="Courier New"/>
+          <w:color w:val="032E7A"/>
+          <w:sz w:val="27"/>
+          <w:szCs w:val="27"/>
+          <w:shd w:val="clear" w:color="auto" w:fill="EFF6FF"/>
+        </w:rPr>
+        <w:t xml:space="preserve"> </w:t>
+      </w:r>
+      <w:r>
+        <w:rPr>
+          <w:rStyle w:val="token"/>
+          <w:rFonts w:ascii="Courier New" w:hAnsi="Courier New" w:cs="Courier New"/>
+          <w:color w:val="00681D"/>
+          <w:sz w:val="27"/>
+          <w:szCs w:val="27"/>
+          <w:shd w:val="clear" w:color="auto" w:fill="EFF6FF"/>
+        </w:rPr>
+        <w:t>"/</w:t>
+      </w:r>
+      <w:proofErr w:type="spellStart"/>
+      <w:r>
+        <w:rPr>
+          <w:rStyle w:val="token"/>
+          <w:rFonts w:ascii="Courier New" w:hAnsi="Courier New" w:cs="Courier New"/>
+          <w:color w:val="00681D"/>
+          <w:sz w:val="27"/>
+          <w:szCs w:val="27"/>
+          <w:shd w:val="clear" w:color="auto" w:fill="EFF6FF"/>
+        </w:rPr>
+        <w:t>toh</w:t>
+      </w:r>
+      <w:proofErr w:type="spellEnd"/>
+      <w:r>
+        <w:rPr>
+          <w:rStyle w:val="token"/>
+          <w:rFonts w:ascii="Courier New" w:hAnsi="Courier New" w:cs="Courier New"/>
+          <w:color w:val="00681D"/>
+          <w:sz w:val="27"/>
+          <w:szCs w:val="27"/>
+          <w:shd w:val="clear" w:color="auto" w:fill="EFF6FF"/>
+        </w:rPr>
+        <w:t>/"</w:t>
+      </w:r>
+      <w:r>
+        <w:rPr>
+          <w:rFonts w:ascii="Courier New" w:hAnsi="Courier New" w:cs="Courier New"/>
+          <w:color w:val="032E7A"/>
+          <w:sz w:val="27"/>
+          <w:szCs w:val="27"/>
+          <w:shd w:val="clear" w:color="auto" w:fill="EFF6FF"/>
+        </w:rPr>
+        <w:t xml:space="preserve"> </w:t>
+      </w:r>
+      <w:r>
+        <w:rPr>
+          <w:rStyle w:val="token"/>
+          <w:rFonts w:ascii="Courier New" w:hAnsi="Courier New" w:cs="Courier New"/>
+          <w:color w:val="032E7A"/>
+          <w:sz w:val="27"/>
+          <w:szCs w:val="27"/>
+          <w:shd w:val="clear" w:color="auto" w:fill="EFF6FF"/>
+        </w:rPr>
+        <w:t>–</w:t>
+      </w:r>
+      <w:r>
+        <w:rPr>
+          <w:rFonts w:ascii="Courier New" w:hAnsi="Courier New" w:cs="Courier New"/>
+          <w:color w:val="032E7A"/>
+          <w:sz w:val="27"/>
+          <w:szCs w:val="27"/>
+          <w:shd w:val="clear" w:color="auto" w:fill="EFF6FF"/>
+        </w:rPr>
+        <w:t>prod</w:t>
+      </w:r>
+    </w:p>
+    <w:p>
+      <w:pPr>
+        <w:rPr>
+          <w:rFonts w:ascii="Courier New" w:hAnsi="Courier New" w:cs="Courier New"/>
+          <w:color w:val="032E7A"/>
+          <w:sz w:val="27"/>
+          <w:szCs w:val="27"/>
+          <w:shd w:val="clear" w:color="auto" w:fill="EFF6FF"/>
+        </w:rPr>
+      </w:pPr>
+    </w:p>
+    <w:p>
+      <w:pPr>
+        <w:rPr>
+          <w:rFonts w:ascii="Courier New" w:hAnsi="Courier New" w:cs="Courier New"/>
+          <w:color w:val="032E7A"/>
+          <w:sz w:val="27"/>
+          <w:szCs w:val="27"/>
+          <w:shd w:val="clear" w:color="auto" w:fill="EFF6FF"/>
+        </w:rPr>
+      </w:pPr>
+    </w:p>
+    <w:p>
+      <w:pPr>
+        <w:pStyle w:val="Heading2"/>
+        <w:rPr>
+          <w:shd w:val="clear" w:color="auto" w:fill="EFF6FF"/>
+        </w:rPr>
+      </w:pPr>
+      <w:r>
+        <w:rPr>
+          <w:shd w:val="clear" w:color="auto" w:fill="EFF6FF"/>
+        </w:rPr>
+        <w:lastRenderedPageBreak/>
+        <w:t>404 error on refresh</w:t>
+      </w:r>
+    </w:p>
+    <w:p>
+      <w:pPr>
+        <w:rPr>
+          <w:rFonts w:ascii="Courier New" w:hAnsi="Courier New" w:cs="Courier New"/>
+          <w:color w:val="032E7A"/>
+          <w:sz w:val="27"/>
+          <w:szCs w:val="27"/>
+          <w:shd w:val="clear" w:color="auto" w:fill="EFF6FF"/>
+        </w:rPr>
+      </w:pPr>
+    </w:p>
+    <w:p>
+      <w:pPr>
+        <w:pStyle w:val="Heading2"/>
+        <w:shd w:val="clear" w:color="auto" w:fill="FFFFFF"/>
+        <w:spacing w:before="413" w:beforeAutospacing="0" w:after="0" w:afterAutospacing="0" w:line="420" w:lineRule="atLeast"/>
+        <w:rPr>
+          <w:rFonts w:ascii="Helvetica" w:hAnsi="Helvetica"/>
+          <w:b w:val="0"/>
+          <w:bCs w:val="0"/>
+          <w:color w:val="292929"/>
+          <w:sz w:val="33"/>
+          <w:szCs w:val="33"/>
+        </w:rPr>
+      </w:pPr>
+      <w:r>
+        <w:rPr>
+          <w:rFonts w:ascii="Helvetica" w:hAnsi="Helvetica"/>
+          <w:b w:val="0"/>
+          <w:bCs w:val="0"/>
+          <w:color w:val="292929"/>
+          <w:sz w:val="33"/>
+          <w:szCs w:val="33"/>
+        </w:rPr>
+        <w:t>Method — 1</w:t>
+      </w:r>
+    </w:p>
+    <w:p>
+      <w:pPr>
+        <w:pStyle w:val="he"/>
+        <w:shd w:val="clear" w:color="auto" w:fill="FFFFFF"/>
+        <w:spacing w:before="206" w:beforeAutospacing="0" w:after="0" w:afterAutospacing="0" w:line="480" w:lineRule="atLeast"/>
+        <w:rPr>
+          <w:rFonts w:ascii="Georgia" w:hAnsi="Georgia"/>
+          <w:color w:val="292929"/>
+          <w:spacing w:val="-1"/>
+          <w:sz w:val="32"/>
+          <w:szCs w:val="32"/>
+        </w:rPr>
+      </w:pPr>
+      <w:r>
+        <w:rPr>
+          <w:rFonts w:ascii="Georgia" w:hAnsi="Georgia"/>
+          <w:color w:val="292929"/>
+          <w:spacing w:val="-1"/>
+          <w:sz w:val="32"/>
+          <w:szCs w:val="32"/>
+        </w:rPr>
+        <w:t xml:space="preserve">In </w:t>
+      </w:r>
+      <w:proofErr w:type="spellStart"/>
+      <w:r>
+        <w:rPr>
+          <w:rFonts w:ascii="Georgia" w:hAnsi="Georgia"/>
+          <w:color w:val="292929"/>
+          <w:spacing w:val="-1"/>
+          <w:sz w:val="32"/>
+          <w:szCs w:val="32"/>
+        </w:rPr>
+        <w:t>app.module.ts</w:t>
+      </w:r>
+      <w:proofErr w:type="spellEnd"/>
+      <w:r>
+        <w:rPr>
+          <w:rFonts w:ascii="Georgia" w:hAnsi="Georgia"/>
+          <w:color w:val="292929"/>
+          <w:spacing w:val="-1"/>
+          <w:sz w:val="32"/>
+          <w:szCs w:val="32"/>
+        </w:rPr>
+        <w:t>:</w:t>
+      </w:r>
+    </w:p>
+    <w:p>
+      <w:pPr>
+        <w:numPr>
+          <w:ilvl w:val="0"/>
+          <w:numId w:val="6"/>
+        </w:numPr>
+        <w:shd w:val="clear" w:color="auto" w:fill="FFFFFF"/>
+        <w:spacing w:before="480" w:after="0" w:line="480" w:lineRule="atLeast"/>
+        <w:ind w:left="450"/>
+        <w:rPr>
+          <w:rFonts w:ascii="Georgia" w:hAnsi="Georgia" w:cs="Segoe UI"/>
+          <w:color w:val="292929"/>
+          <w:spacing w:val="-1"/>
+          <w:sz w:val="32"/>
+          <w:szCs w:val="32"/>
+        </w:rPr>
+      </w:pPr>
+      <w:r>
+        <w:rPr>
+          <w:rFonts w:ascii="Georgia" w:hAnsi="Georgia" w:cs="Segoe UI"/>
+          <w:color w:val="292929"/>
+          <w:spacing w:val="-1"/>
+          <w:sz w:val="32"/>
+          <w:szCs w:val="32"/>
+        </w:rPr>
+        <w:t>Add imports:</w:t>
+      </w:r>
+    </w:p>
+    <w:p>
+      <w:pPr>
+        <w:pStyle w:val="HTMLPreformatted"/>
+        <w:shd w:val="clear" w:color="auto" w:fill="F2F2F2"/>
+      </w:pPr>
+      <w:proofErr w:type="gramStart"/>
+      <w:r>
+        <w:rPr>
+          <w:rStyle w:val="ej"/>
+          <w:color w:val="292929"/>
+          <w:spacing w:val="-5"/>
+          <w:sz w:val="24"/>
+          <w:szCs w:val="24"/>
+        </w:rPr>
+        <w:t>import</w:t>
+      </w:r>
+      <w:proofErr w:type="gramEnd"/>
+      <w:r>
+        <w:rPr>
+          <w:rStyle w:val="ej"/>
+          <w:color w:val="292929"/>
+          <w:spacing w:val="-5"/>
+          <w:sz w:val="24"/>
+          <w:szCs w:val="24"/>
+        </w:rPr>
+        <w:t xml:space="preserve"> { </w:t>
+      </w:r>
+      <w:proofErr w:type="spellStart"/>
+      <w:r>
+        <w:rPr>
+          <w:rStyle w:val="ej"/>
+          <w:color w:val="292929"/>
+          <w:spacing w:val="-5"/>
+          <w:sz w:val="24"/>
+          <w:szCs w:val="24"/>
+        </w:rPr>
+        <w:t>HashLocationStrategy</w:t>
+      </w:r>
+      <w:proofErr w:type="spellEnd"/>
+      <w:r>
+        <w:rPr>
+          <w:rStyle w:val="ej"/>
+          <w:color w:val="292929"/>
+          <w:spacing w:val="-5"/>
+          <w:sz w:val="24"/>
+          <w:szCs w:val="24"/>
+        </w:rPr>
+        <w:t xml:space="preserve">, </w:t>
+      </w:r>
+      <w:proofErr w:type="spellStart"/>
+      <w:r>
+        <w:rPr>
+          <w:rStyle w:val="ej"/>
+          <w:color w:val="292929"/>
+          <w:spacing w:val="-5"/>
+          <w:sz w:val="24"/>
+          <w:szCs w:val="24"/>
+        </w:rPr>
+        <w:t>LocationStrategy</w:t>
+      </w:r>
+      <w:proofErr w:type="spellEnd"/>
+      <w:r>
+        <w:rPr>
+          <w:rStyle w:val="ej"/>
+          <w:color w:val="292929"/>
+          <w:spacing w:val="-5"/>
+          <w:sz w:val="24"/>
+          <w:szCs w:val="24"/>
+        </w:rPr>
+        <w:t xml:space="preserve"> } from '</w:t>
+      </w:r>
+      <w:hyperlink r:id="rId20" w:history="1">
+        <w:r>
+          <w:rPr>
+            <w:rStyle w:val="Hyperlink"/>
+            <w:spacing w:val="-5"/>
+            <w:sz w:val="24"/>
+            <w:szCs w:val="24"/>
+          </w:rPr>
+          <w:t>@angular/common</w:t>
+        </w:r>
+      </w:hyperlink>
+      <w:r>
+        <w:rPr>
+          <w:rStyle w:val="ej"/>
+          <w:color w:val="292929"/>
+          <w:spacing w:val="-5"/>
+          <w:sz w:val="24"/>
+          <w:szCs w:val="24"/>
+        </w:rPr>
+        <w:t>';</w:t>
+      </w:r>
+    </w:p>
+    <w:p>
+      <w:pPr>
+        <w:numPr>
+          <w:ilvl w:val="0"/>
+          <w:numId w:val="7"/>
+        </w:numPr>
+        <w:shd w:val="clear" w:color="auto" w:fill="FFFFFF"/>
+        <w:spacing w:before="480" w:after="0" w:line="480" w:lineRule="atLeast"/>
+        <w:ind w:left="450"/>
+        <w:rPr>
+          <w:rFonts w:ascii="Georgia" w:hAnsi="Georgia" w:cs="Segoe UI"/>
+          <w:color w:val="292929"/>
+          <w:spacing w:val="-1"/>
+          <w:sz w:val="32"/>
+          <w:szCs w:val="32"/>
+        </w:rPr>
+      </w:pPr>
+      <w:r>
+        <w:rPr>
+          <w:rFonts w:ascii="Georgia" w:hAnsi="Georgia" w:cs="Segoe UI"/>
+          <w:color w:val="292929"/>
+          <w:spacing w:val="-1"/>
+          <w:sz w:val="32"/>
+          <w:szCs w:val="32"/>
+        </w:rPr>
+        <w:t xml:space="preserve">And in </w:t>
+      </w:r>
+      <w:proofErr w:type="spellStart"/>
+      <w:r>
+        <w:rPr>
+          <w:rFonts w:ascii="Georgia" w:hAnsi="Georgia" w:cs="Segoe UI"/>
+          <w:color w:val="292929"/>
+          <w:spacing w:val="-1"/>
+          <w:sz w:val="32"/>
+          <w:szCs w:val="32"/>
+        </w:rPr>
+        <w:t>NgMoudle</w:t>
+      </w:r>
+      <w:proofErr w:type="spellEnd"/>
+      <w:r>
+        <w:rPr>
+          <w:rFonts w:ascii="Georgia" w:hAnsi="Georgia" w:cs="Segoe UI"/>
+          <w:color w:val="292929"/>
+          <w:spacing w:val="-1"/>
+          <w:sz w:val="32"/>
+          <w:szCs w:val="32"/>
+        </w:rPr>
+        <w:t xml:space="preserve"> provider, add:</w:t>
+      </w:r>
+    </w:p>
+    <w:p>
+      <w:pPr>
+        <w:pStyle w:val="HTMLPreformatted"/>
+        <w:shd w:val="clear" w:color="auto" w:fill="F2F2F2"/>
+      </w:pPr>
+      <w:r>
+        <w:rPr>
+          <w:rStyle w:val="ej"/>
+          <w:color w:val="292929"/>
+          <w:spacing w:val="-5"/>
+          <w:sz w:val="24"/>
+          <w:szCs w:val="24"/>
+        </w:rPr>
+        <w:t>{</w:t>
+      </w:r>
+      <w:proofErr w:type="gramStart"/>
+      <w:r>
+        <w:rPr>
+          <w:rStyle w:val="ej"/>
+          <w:color w:val="292929"/>
+          <w:spacing w:val="-5"/>
+          <w:sz w:val="24"/>
+          <w:szCs w:val="24"/>
+        </w:rPr>
+        <w:t>provide</w:t>
+      </w:r>
+      <w:proofErr w:type="gramEnd"/>
+      <w:r>
+        <w:rPr>
+          <w:rStyle w:val="ej"/>
+          <w:color w:val="292929"/>
+          <w:spacing w:val="-5"/>
+          <w:sz w:val="24"/>
+          <w:szCs w:val="24"/>
+        </w:rPr>
+        <w:t xml:space="preserve">: </w:t>
+      </w:r>
+      <w:proofErr w:type="spellStart"/>
+      <w:r>
+        <w:rPr>
+          <w:rStyle w:val="ej"/>
+          <w:color w:val="292929"/>
+          <w:spacing w:val="-5"/>
+          <w:sz w:val="24"/>
+          <w:szCs w:val="24"/>
+        </w:rPr>
+        <w:t>LocationStrategy</w:t>
+      </w:r>
+      <w:proofErr w:type="spellEnd"/>
+      <w:r>
+        <w:rPr>
+          <w:rStyle w:val="ej"/>
+          <w:color w:val="292929"/>
+          <w:spacing w:val="-5"/>
+          <w:sz w:val="24"/>
+          <w:szCs w:val="24"/>
+        </w:rPr>
+        <w:t xml:space="preserve">, </w:t>
+      </w:r>
+      <w:proofErr w:type="spellStart"/>
+      <w:r>
+        <w:rPr>
+          <w:rStyle w:val="ej"/>
+          <w:color w:val="292929"/>
+          <w:spacing w:val="-5"/>
+          <w:sz w:val="24"/>
+          <w:szCs w:val="24"/>
+        </w:rPr>
+        <w:t>useClass</w:t>
+      </w:r>
+      <w:proofErr w:type="spellEnd"/>
+      <w:r>
+        <w:rPr>
+          <w:rStyle w:val="ej"/>
+          <w:color w:val="292929"/>
+          <w:spacing w:val="-5"/>
+          <w:sz w:val="24"/>
+          <w:szCs w:val="24"/>
+        </w:rPr>
+        <w:t xml:space="preserve">: </w:t>
+      </w:r>
+      <w:proofErr w:type="spellStart"/>
+      <w:r>
+        <w:rPr>
+          <w:rStyle w:val="ej"/>
+          <w:color w:val="292929"/>
+          <w:spacing w:val="-5"/>
+          <w:sz w:val="24"/>
+          <w:szCs w:val="24"/>
+        </w:rPr>
+        <w:t>HashLocationStrategy</w:t>
+      </w:r>
+      <w:proofErr w:type="spellEnd"/>
+      <w:r>
+        <w:rPr>
+          <w:rStyle w:val="ej"/>
+          <w:color w:val="292929"/>
+          <w:spacing w:val="-5"/>
+          <w:sz w:val="24"/>
+          <w:szCs w:val="24"/>
+        </w:rPr>
+        <w:t>}</w:t>
+      </w:r>
+    </w:p>
     <w:p/>
     <w:p/>
+    <w:p/>
+    <w:p>
+      <w:pPr>
+        <w:pStyle w:val="Heading2"/>
+        <w:shd w:val="clear" w:color="auto" w:fill="FFFFFF"/>
+        <w:spacing w:before="413" w:beforeAutospacing="0" w:after="0" w:afterAutospacing="0" w:line="420" w:lineRule="atLeast"/>
+        <w:rPr>
+          <w:rFonts w:ascii="Helvetica" w:hAnsi="Helvetica"/>
+          <w:b w:val="0"/>
+          <w:bCs w:val="0"/>
+          <w:color w:val="292929"/>
+          <w:sz w:val="33"/>
+          <w:szCs w:val="33"/>
+        </w:rPr>
+      </w:pPr>
+      <w:r>
+        <w:rPr>
+          <w:rFonts w:ascii="Helvetica" w:hAnsi="Helvetica"/>
+          <w:b w:val="0"/>
+          <w:bCs w:val="0"/>
+          <w:color w:val="292929"/>
+          <w:sz w:val="33"/>
+          <w:szCs w:val="33"/>
+        </w:rPr>
+        <w:t>Method — 2</w:t>
+      </w:r>
+    </w:p>
+    <w:p>
+      <w:pPr>
+        <w:pStyle w:val="he"/>
+        <w:shd w:val="clear" w:color="auto" w:fill="FFFFFF"/>
+        <w:spacing w:before="206" w:beforeAutospacing="0" w:after="0" w:afterAutospacing="0" w:line="480" w:lineRule="atLeast"/>
+        <w:rPr>
+          <w:rFonts w:ascii="Georgia" w:hAnsi="Georgia"/>
+          <w:color w:val="292929"/>
+          <w:spacing w:val="-1"/>
+          <w:sz w:val="32"/>
+          <w:szCs w:val="32"/>
+        </w:rPr>
+      </w:pPr>
+      <w:r>
+        <w:rPr>
+          <w:rFonts w:ascii="Georgia" w:hAnsi="Georgia"/>
+          <w:color w:val="292929"/>
+          <w:spacing w:val="-1"/>
+          <w:sz w:val="32"/>
+          <w:szCs w:val="32"/>
+        </w:rPr>
+        <w:t xml:space="preserve">Use </w:t>
+      </w:r>
+      <w:proofErr w:type="spellStart"/>
+      <w:r>
+        <w:rPr>
+          <w:rFonts w:ascii="Georgia" w:hAnsi="Georgia"/>
+          <w:color w:val="292929"/>
+          <w:spacing w:val="-1"/>
+          <w:sz w:val="32"/>
+          <w:szCs w:val="32"/>
+        </w:rPr>
+        <w:t>RouterModule.forRoot</w:t>
+      </w:r>
+      <w:proofErr w:type="spellEnd"/>
+      <w:r>
+        <w:rPr>
+          <w:rFonts w:ascii="Georgia" w:hAnsi="Georgia"/>
+          <w:color w:val="292929"/>
+          <w:spacing w:val="-1"/>
+          <w:sz w:val="32"/>
+          <w:szCs w:val="32"/>
+        </w:rPr>
+        <w:t xml:space="preserve"> with the {</w:t>
+      </w:r>
+      <w:proofErr w:type="spellStart"/>
+      <w:r>
+        <w:rPr>
+          <w:rFonts w:ascii="Georgia" w:hAnsi="Georgia"/>
+          <w:color w:val="292929"/>
+          <w:spacing w:val="-1"/>
+          <w:sz w:val="32"/>
+          <w:szCs w:val="32"/>
+        </w:rPr>
+        <w:t>useHash</w:t>
+      </w:r>
+      <w:proofErr w:type="spellEnd"/>
+      <w:r>
+        <w:rPr>
+          <w:rFonts w:ascii="Georgia" w:hAnsi="Georgia"/>
+          <w:color w:val="292929"/>
+          <w:spacing w:val="-1"/>
+          <w:sz w:val="32"/>
+          <w:szCs w:val="32"/>
+        </w:rPr>
+        <w:t>: true} argument.</w:t>
+      </w:r>
+    </w:p>
+    <w:p>
+      <w:pPr>
+        <w:pStyle w:val="he"/>
+        <w:shd w:val="clear" w:color="auto" w:fill="FFFFFF"/>
+        <w:spacing w:before="480" w:beforeAutospacing="0" w:after="0" w:afterAutospacing="0" w:line="480" w:lineRule="atLeast"/>
+        <w:rPr>
+          <w:rFonts w:ascii="Georgia" w:hAnsi="Georgia"/>
+          <w:color w:val="292929"/>
+          <w:spacing w:val="-1"/>
+          <w:sz w:val="32"/>
+          <w:szCs w:val="32"/>
+        </w:rPr>
+      </w:pPr>
+      <w:proofErr w:type="gramStart"/>
+      <w:r>
+        <w:rPr>
+          <w:rStyle w:val="Emphasis"/>
+          <w:rFonts w:ascii="Georgia" w:hAnsi="Georgia"/>
+          <w:b/>
+          <w:bCs/>
+          <w:color w:val="292929"/>
+          <w:spacing w:val="-1"/>
+          <w:sz w:val="32"/>
+          <w:szCs w:val="32"/>
+        </w:rPr>
+        <w:t>Example:</w:t>
+      </w:r>
+      <w:proofErr w:type="gramEnd"/>
+      <w:r>
+        <w:rPr>
+          <w:rFonts w:ascii="Georgia" w:hAnsi="Georgia"/>
+          <w:color w:val="292929"/>
+          <w:spacing w:val="-1"/>
+          <w:sz w:val="32"/>
+          <w:szCs w:val="32"/>
+        </w:rPr>
+        <w:t>(from </w:t>
+      </w:r>
+      <w:hyperlink r:id="rId21" w:anchor="!#browser-url-styles" w:history="1">
+        <w:r>
+          <w:rPr>
+            <w:rStyle w:val="Hyperlink"/>
+            <w:rFonts w:ascii="Georgia" w:hAnsi="Georgia"/>
+            <w:spacing w:val="-1"/>
+            <w:sz w:val="32"/>
+            <w:szCs w:val="32"/>
+          </w:rPr>
+          <w:t>angular docs</w:t>
+        </w:r>
+      </w:hyperlink>
+      <w:r>
+        <w:rPr>
+          <w:rFonts w:ascii="Georgia" w:hAnsi="Georgia"/>
+          <w:color w:val="292929"/>
+          <w:spacing w:val="-1"/>
+          <w:sz w:val="32"/>
+          <w:szCs w:val="32"/>
+        </w:rPr>
+        <w:t>) (app-</w:t>
+      </w:r>
+      <w:proofErr w:type="spellStart"/>
+      <w:r>
+        <w:rPr>
+          <w:rFonts w:ascii="Georgia" w:hAnsi="Georgia"/>
+          <w:color w:val="292929"/>
+          <w:spacing w:val="-1"/>
+          <w:sz w:val="32"/>
+          <w:szCs w:val="32"/>
+        </w:rPr>
+        <w:t>routing.module.ts</w:t>
+      </w:r>
+      <w:proofErr w:type="spellEnd"/>
+      <w:r>
+        <w:rPr>
+          <w:rFonts w:ascii="Georgia" w:hAnsi="Georgia"/>
+          <w:color w:val="292929"/>
+          <w:spacing w:val="-1"/>
+          <w:sz w:val="32"/>
+          <w:szCs w:val="32"/>
+        </w:rPr>
+        <w:t>)</w:t>
+      </w:r>
+    </w:p>
+    <w:p>
+      <w:pPr>
+        <w:pStyle w:val="HTMLPreformatted"/>
+        <w:shd w:val="clear" w:color="auto" w:fill="F2F2F2"/>
+      </w:pPr>
+      <w:r>
+        <w:rPr>
+          <w:rStyle w:val="ej"/>
+          <w:color w:val="292929"/>
+          <w:spacing w:val="-5"/>
+          <w:sz w:val="24"/>
+          <w:szCs w:val="24"/>
+        </w:rPr>
+        <w:t xml:space="preserve">import { </w:t>
+      </w:r>
+      <w:proofErr w:type="spellStart"/>
+      <w:r>
+        <w:rPr>
+          <w:rStyle w:val="ej"/>
+          <w:color w:val="292929"/>
+          <w:spacing w:val="-5"/>
+          <w:sz w:val="24"/>
+          <w:szCs w:val="24"/>
+        </w:rPr>
+        <w:t>NgModule</w:t>
+      </w:r>
+      <w:proofErr w:type="spellEnd"/>
+      <w:r>
+        <w:rPr>
+          <w:rStyle w:val="ej"/>
+          <w:color w:val="292929"/>
+          <w:spacing w:val="-5"/>
+          <w:sz w:val="24"/>
+          <w:szCs w:val="24"/>
+        </w:rPr>
+        <w:t xml:space="preserve"> } from '@angular/core';</w:t>
+      </w:r>
+      <w:r>
+        <w:rPr>
+          <w:color w:val="292929"/>
+          <w:spacing w:val="-5"/>
+          <w:sz w:val="24"/>
+          <w:szCs w:val="24"/>
+        </w:rPr>
+        <w:br/>
+      </w:r>
+      <w:r>
+        <w:rPr>
+          <w:rStyle w:val="ej"/>
+          <w:color w:val="292929"/>
+          <w:spacing w:val="-5"/>
+          <w:sz w:val="24"/>
+          <w:szCs w:val="24"/>
+        </w:rPr>
+        <w:t>...</w:t>
+      </w:r>
+      <w:proofErr w:type="spellStart"/>
+      <w:r>
+        <w:rPr>
+          <w:rStyle w:val="ej"/>
+          <w:color w:val="292929"/>
+          <w:spacing w:val="-5"/>
+          <w:sz w:val="24"/>
+          <w:szCs w:val="24"/>
+        </w:rPr>
+        <w:t>const</w:t>
+      </w:r>
+      <w:proofErr w:type="spellEnd"/>
+      <w:r>
+        <w:rPr>
+          <w:rStyle w:val="ej"/>
+          <w:color w:val="292929"/>
+          <w:spacing w:val="-5"/>
+          <w:sz w:val="24"/>
+          <w:szCs w:val="24"/>
+        </w:rPr>
+        <w:t xml:space="preserve"> routes: Routes = [//routes in here];@</w:t>
+      </w:r>
+      <w:proofErr w:type="spellStart"/>
+      <w:r>
+        <w:rPr>
+          <w:rStyle w:val="ej"/>
+          <w:color w:val="292929"/>
+          <w:spacing w:val="-5"/>
+          <w:sz w:val="24"/>
+          <w:szCs w:val="24"/>
+        </w:rPr>
+        <w:t>NgModule</w:t>
+      </w:r>
+      <w:proofErr w:type="spellEnd"/>
+      <w:r>
+        <w:rPr>
+          <w:rStyle w:val="ej"/>
+          <w:color w:val="292929"/>
+          <w:spacing w:val="-5"/>
+          <w:sz w:val="24"/>
+          <w:szCs w:val="24"/>
+        </w:rPr>
+        <w:t>({</w:t>
+      </w:r>
+      <w:r>
+        <w:rPr>
+          <w:color w:val="292929"/>
+          <w:spacing w:val="-5"/>
+          <w:sz w:val="24"/>
+          <w:szCs w:val="24"/>
+        </w:rPr>
+        <w:br/>
+      </w:r>
+      <w:r>
+        <w:rPr>
+          <w:rStyle w:val="ej"/>
+          <w:color w:val="292929"/>
+          <w:spacing w:val="-5"/>
+          <w:sz w:val="24"/>
+          <w:szCs w:val="24"/>
+        </w:rPr>
+        <w:t xml:space="preserve">  imports: [</w:t>
+      </w:r>
+      <w:r>
+        <w:rPr>
+          <w:color w:val="292929"/>
+          <w:spacing w:val="-5"/>
+          <w:sz w:val="24"/>
+          <w:szCs w:val="24"/>
+        </w:rPr>
+        <w:br/>
+      </w:r>
+      <w:r>
+        <w:rPr>
+          <w:rStyle w:val="ej"/>
+          <w:color w:val="292929"/>
+          <w:spacing w:val="-5"/>
+          <w:sz w:val="24"/>
+          <w:szCs w:val="24"/>
+        </w:rPr>
+        <w:t xml:space="preserve">    </w:t>
+      </w:r>
+      <w:proofErr w:type="spellStart"/>
+      <w:r>
+        <w:rPr>
+          <w:rStyle w:val="ej"/>
+          <w:color w:val="292929"/>
+          <w:spacing w:val="-5"/>
+          <w:sz w:val="24"/>
+          <w:szCs w:val="24"/>
+        </w:rPr>
+        <w:t>BrowserModule</w:t>
+      </w:r>
+      <w:proofErr w:type="spellEnd"/>
+      <w:r>
+        <w:rPr>
+          <w:rStyle w:val="ej"/>
+          <w:color w:val="292929"/>
+          <w:spacing w:val="-5"/>
+          <w:sz w:val="24"/>
+          <w:szCs w:val="24"/>
+        </w:rPr>
+        <w:t>,</w:t>
+      </w:r>
+      <w:r>
+        <w:rPr>
+          <w:color w:val="292929"/>
+          <w:spacing w:val="-5"/>
+          <w:sz w:val="24"/>
+          <w:szCs w:val="24"/>
+        </w:rPr>
+        <w:br/>
+      </w:r>
+      <w:r>
+        <w:rPr>
+          <w:rStyle w:val="ej"/>
+          <w:color w:val="292929"/>
+          <w:spacing w:val="-5"/>
+          <w:sz w:val="24"/>
+          <w:szCs w:val="24"/>
+        </w:rPr>
+        <w:t xml:space="preserve">    </w:t>
+      </w:r>
+      <w:proofErr w:type="spellStart"/>
+      <w:r>
+        <w:rPr>
+          <w:rStyle w:val="ej"/>
+          <w:color w:val="292929"/>
+          <w:spacing w:val="-5"/>
+          <w:sz w:val="24"/>
+          <w:szCs w:val="24"/>
+        </w:rPr>
+        <w:t>FormsModule</w:t>
+      </w:r>
+      <w:proofErr w:type="spellEnd"/>
+      <w:r>
+        <w:rPr>
+          <w:rStyle w:val="ej"/>
+          <w:color w:val="292929"/>
+          <w:spacing w:val="-5"/>
+          <w:sz w:val="24"/>
+          <w:szCs w:val="24"/>
+        </w:rPr>
+        <w:t>,</w:t>
+      </w:r>
+      <w:r>
+        <w:rPr>
+          <w:color w:val="292929"/>
+          <w:spacing w:val="-5"/>
+          <w:sz w:val="24"/>
+          <w:szCs w:val="24"/>
+        </w:rPr>
+        <w:br/>
+      </w:r>
+      <w:r>
+        <w:rPr>
+          <w:rStyle w:val="ej"/>
+          <w:color w:val="292929"/>
+          <w:spacing w:val="-5"/>
+          <w:sz w:val="24"/>
+          <w:szCs w:val="24"/>
+        </w:rPr>
+        <w:t xml:space="preserve">    </w:t>
+      </w:r>
+      <w:proofErr w:type="spellStart"/>
+      <w:r>
+        <w:rPr>
+          <w:rStyle w:val="ej"/>
+          <w:color w:val="292929"/>
+          <w:spacing w:val="-5"/>
+          <w:sz w:val="24"/>
+          <w:szCs w:val="24"/>
+        </w:rPr>
+        <w:t>RouterModule.forRoot</w:t>
+      </w:r>
+      <w:proofErr w:type="spellEnd"/>
+      <w:r>
+        <w:rPr>
+          <w:rStyle w:val="ej"/>
+          <w:color w:val="292929"/>
+          <w:spacing w:val="-5"/>
+          <w:sz w:val="24"/>
+          <w:szCs w:val="24"/>
+        </w:rPr>
+        <w:t xml:space="preserve">(routes, { </w:t>
+      </w:r>
+      <w:proofErr w:type="spellStart"/>
+      <w:r>
+        <w:rPr>
+          <w:rStyle w:val="ej"/>
+          <w:color w:val="292929"/>
+          <w:spacing w:val="-5"/>
+          <w:sz w:val="24"/>
+          <w:szCs w:val="24"/>
+        </w:rPr>
+        <w:t>useHash</w:t>
+      </w:r>
+      <w:proofErr w:type="spellEnd"/>
+      <w:r>
+        <w:rPr>
+          <w:rStyle w:val="ej"/>
+          <w:color w:val="292929"/>
+          <w:spacing w:val="-5"/>
+          <w:sz w:val="24"/>
+          <w:szCs w:val="24"/>
+        </w:rPr>
+        <w:t>: true })</w:t>
+      </w:r>
+      <w:r>
+        <w:rPr>
+          <w:color w:val="292929"/>
+          <w:spacing w:val="-5"/>
+          <w:sz w:val="24"/>
+          <w:szCs w:val="24"/>
+        </w:rPr>
+        <w:br/>
+      </w:r>
+      <w:r>
+        <w:rPr>
+          <w:rStyle w:val="ej"/>
+          <w:color w:val="292929"/>
+          <w:spacing w:val="-5"/>
+          <w:sz w:val="24"/>
+          <w:szCs w:val="24"/>
+        </w:rPr>
+        <w:t xml:space="preserve">  ],</w:t>
+      </w:r>
+      <w:r>
+        <w:rPr>
+          <w:color w:val="292929"/>
+          <w:spacing w:val="-5"/>
+          <w:sz w:val="24"/>
+          <w:szCs w:val="24"/>
+        </w:rPr>
+        <w:br/>
+      </w:r>
+      <w:r>
+        <w:rPr>
+          <w:rStyle w:val="ej"/>
+          <w:color w:val="292929"/>
+          <w:spacing w:val="-5"/>
+          <w:sz w:val="24"/>
+          <w:szCs w:val="24"/>
+        </w:rPr>
+        <w:t xml:space="preserve">  bootstrap: [</w:t>
+      </w:r>
+      <w:proofErr w:type="spellStart"/>
+      <w:r>
+        <w:rPr>
+          <w:rStyle w:val="ej"/>
+          <w:color w:val="292929"/>
+          <w:spacing w:val="-5"/>
+          <w:sz w:val="24"/>
+          <w:szCs w:val="24"/>
+        </w:rPr>
+        <w:t>AppComponent</w:t>
+      </w:r>
+      <w:proofErr w:type="spellEnd"/>
+      <w:r>
+        <w:rPr>
+          <w:rStyle w:val="ej"/>
+          <w:color w:val="292929"/>
+          <w:spacing w:val="-5"/>
+          <w:sz w:val="24"/>
+          <w:szCs w:val="24"/>
+        </w:rPr>
+        <w:t>]</w:t>
+      </w:r>
+      <w:r>
+        <w:rPr>
+          <w:color w:val="292929"/>
+          <w:spacing w:val="-5"/>
+          <w:sz w:val="24"/>
+          <w:szCs w:val="24"/>
+        </w:rPr>
+        <w:br/>
+      </w:r>
+      <w:r>
+        <w:rPr>
+          <w:rStyle w:val="ej"/>
+          <w:color w:val="292929"/>
+          <w:spacing w:val="-5"/>
+          <w:sz w:val="24"/>
+          <w:szCs w:val="24"/>
+        </w:rPr>
+        <w:t>})</w:t>
+      </w:r>
+      <w:r>
+        <w:rPr>
+          <w:color w:val="292929"/>
+          <w:spacing w:val="-5"/>
+          <w:sz w:val="24"/>
+          <w:szCs w:val="24"/>
+        </w:rPr>
+        <w:br/>
+      </w:r>
+      <w:r>
+        <w:rPr>
+          <w:rStyle w:val="ej"/>
+          <w:color w:val="292929"/>
+          <w:spacing w:val="-5"/>
+          <w:sz w:val="24"/>
+          <w:szCs w:val="24"/>
+        </w:rPr>
+        <w:t xml:space="preserve">export class </w:t>
+      </w:r>
+      <w:proofErr w:type="spellStart"/>
+      <w:r>
+        <w:rPr>
+          <w:rStyle w:val="ej"/>
+          <w:color w:val="292929"/>
+          <w:spacing w:val="-5"/>
+          <w:sz w:val="24"/>
+          <w:szCs w:val="24"/>
+        </w:rPr>
+        <w:t>AppModule</w:t>
+      </w:r>
+      <w:proofErr w:type="spellEnd"/>
+      <w:r>
+        <w:rPr>
+          <w:rStyle w:val="ej"/>
+          <w:color w:val="292929"/>
+          <w:spacing w:val="-5"/>
+          <w:sz w:val="24"/>
+          <w:szCs w:val="24"/>
+        </w:rPr>
+        <w:t xml:space="preserve"> { }</w:t>
+      </w:r>
+    </w:p>
+    <w:p/>
+    <w:p/>
+    <w:p/>
+    <w:p>
+      <w:pPr>
+        <w:pStyle w:val="Heading2"/>
+      </w:pPr>
+    </w:p>
+    <w:p>
+      <w:pPr>
+        <w:pStyle w:val="Heading2"/>
+      </w:pPr>
+      <w:r>
+        <w:t xml:space="preserve">PDF </w:t>
+      </w:r>
+    </w:p>
+    <w:p/>
+    <w:p>
+      <w:pPr>
+        <w:numPr>
+          <w:ilvl w:val="0"/>
+          <w:numId w:val="8"/>
+        </w:numPr>
+        <w:spacing w:before="100" w:beforeAutospacing="1" w:after="90" w:line="240" w:lineRule="auto"/>
+        <w:rPr>
+          <w:rFonts w:ascii="Arial" w:eastAsia="Times New Roman" w:hAnsi="Arial" w:cs="Arial"/>
+          <w:color w:val="333333"/>
+          <w:sz w:val="24"/>
+          <w:szCs w:val="24"/>
+        </w:rPr>
+      </w:pPr>
+      <w:proofErr w:type="spellStart"/>
+      <w:r>
+        <w:rPr>
+          <w:rFonts w:ascii="Consolas" w:eastAsia="Times New Roman" w:hAnsi="Consolas" w:cs="Consolas"/>
+          <w:color w:val="333333"/>
+          <w:sz w:val="24"/>
+          <w:szCs w:val="24"/>
+          <w:shd w:val="clear" w:color="auto" w:fill="F7F7F7"/>
+        </w:rPr>
+        <w:t>npm</w:t>
+      </w:r>
+      <w:proofErr w:type="spellEnd"/>
+      <w:r>
+        <w:rPr>
+          <w:rFonts w:ascii="Consolas" w:eastAsia="Times New Roman" w:hAnsi="Consolas" w:cs="Consolas"/>
+          <w:color w:val="333333"/>
+          <w:sz w:val="24"/>
+          <w:szCs w:val="24"/>
+          <w:shd w:val="clear" w:color="auto" w:fill="F7F7F7"/>
+        </w:rPr>
+        <w:t xml:space="preserve"> install </w:t>
+      </w:r>
+      <w:proofErr w:type="spellStart"/>
+      <w:r>
+        <w:rPr>
+          <w:rFonts w:ascii="Consolas" w:eastAsia="Times New Roman" w:hAnsi="Consolas" w:cs="Consolas"/>
+          <w:color w:val="333333"/>
+          <w:sz w:val="24"/>
+          <w:szCs w:val="24"/>
+          <w:shd w:val="clear" w:color="auto" w:fill="F7F7F7"/>
+        </w:rPr>
+        <w:t>jspdf</w:t>
+      </w:r>
+      <w:proofErr w:type="spellEnd"/>
+      <w:r>
+        <w:rPr>
+          <w:rFonts w:ascii="Consolas" w:eastAsia="Times New Roman" w:hAnsi="Consolas" w:cs="Consolas"/>
+          <w:color w:val="333333"/>
+          <w:sz w:val="24"/>
+          <w:szCs w:val="24"/>
+          <w:shd w:val="clear" w:color="auto" w:fill="F7F7F7"/>
+        </w:rPr>
+        <w:t xml:space="preserve"> </w:t>
+      </w:r>
+      <w:proofErr w:type="spellStart"/>
+      <w:r>
+        <w:rPr>
+          <w:rFonts w:ascii="Consolas" w:eastAsia="Times New Roman" w:hAnsi="Consolas" w:cs="Consolas"/>
+          <w:color w:val="333333"/>
+          <w:sz w:val="24"/>
+          <w:szCs w:val="24"/>
+          <w:shd w:val="clear" w:color="auto" w:fill="F7F7F7"/>
+        </w:rPr>
+        <w:t>jspdf-autotable</w:t>
+      </w:r>
+      <w:proofErr w:type="spellEnd"/>
+    </w:p>
+    <w:p>
+      <w:pPr>
+        <w:spacing w:before="100" w:beforeAutospacing="1" w:after="90" w:line="240" w:lineRule="auto"/>
+        <w:rPr>
+          <w:rFonts w:ascii="Courier New" w:hAnsi="Courier New" w:cs="Courier New"/>
+          <w:color w:val="000000"/>
+          <w:shd w:val="clear" w:color="auto" w:fill="F7F7F7"/>
+        </w:rPr>
+      </w:pPr>
+      <w:proofErr w:type="spellStart"/>
+      <w:proofErr w:type="gramStart"/>
+      <w:r>
+        <w:rPr>
+          <w:rFonts w:ascii="Courier New" w:hAnsi="Courier New" w:cs="Courier New"/>
+          <w:color w:val="000000"/>
+          <w:shd w:val="clear" w:color="auto" w:fill="F7F7F7"/>
+        </w:rPr>
+        <w:t>npm</w:t>
+      </w:r>
+      <w:proofErr w:type="spellEnd"/>
+      <w:proofErr w:type="gramEnd"/>
+      <w:r>
+        <w:rPr>
+          <w:rFonts w:ascii="Courier New" w:hAnsi="Courier New" w:cs="Courier New"/>
+          <w:color w:val="000000"/>
+          <w:shd w:val="clear" w:color="auto" w:fill="F7F7F7"/>
+        </w:rPr>
+        <w:t> install </w:t>
+      </w:r>
+      <w:proofErr w:type="spellStart"/>
+      <w:r>
+        <w:rPr>
+          <w:rFonts w:ascii="Courier New" w:hAnsi="Courier New" w:cs="Courier New"/>
+          <w:color w:val="000000"/>
+          <w:shd w:val="clear" w:color="auto" w:fill="F7F7F7"/>
+        </w:rPr>
+        <w:t>xlsx</w:t>
+      </w:r>
+      <w:proofErr w:type="spellEnd"/>
+    </w:p>
+    <w:p>
+      <w:pPr>
+        <w:spacing w:before="100" w:beforeAutospacing="1" w:after="90" w:line="240" w:lineRule="auto"/>
+        <w:rPr>
+          <w:rFonts w:ascii="Consolas" w:hAnsi="Consolas" w:cs="Consolas"/>
+          <w:color w:val="242729"/>
+          <w:sz w:val="20"/>
+          <w:szCs w:val="20"/>
+          <w:shd w:val="clear" w:color="auto" w:fill="E4E6E8"/>
+        </w:rPr>
+      </w:pPr>
+      <w:proofErr w:type="spellStart"/>
+      <w:proofErr w:type="gramStart"/>
+      <w:r>
+        <w:rPr>
+          <w:rFonts w:ascii="Consolas" w:hAnsi="Consolas" w:cs="Consolas"/>
+          <w:color w:val="242729"/>
+          <w:sz w:val="20"/>
+          <w:szCs w:val="20"/>
+          <w:shd w:val="clear" w:color="auto" w:fill="E4E6E8"/>
+        </w:rPr>
+        <w:t>npm</w:t>
+      </w:r>
+      <w:proofErr w:type="spellEnd"/>
+      <w:proofErr w:type="gramEnd"/>
+      <w:r>
+        <w:rPr>
+          <w:rFonts w:ascii="Consolas" w:hAnsi="Consolas" w:cs="Consolas"/>
+          <w:color w:val="242729"/>
+          <w:sz w:val="20"/>
+          <w:szCs w:val="20"/>
+          <w:shd w:val="clear" w:color="auto" w:fill="E4E6E8"/>
+        </w:rPr>
+        <w:t xml:space="preserve"> install file-saver </w:t>
+      </w:r>
+      <w:r>
+        <w:rPr>
+          <w:rFonts w:ascii="Consolas" w:hAnsi="Consolas" w:cs="Consolas"/>
+          <w:color w:val="242729"/>
+          <w:sz w:val="20"/>
+          <w:szCs w:val="20"/>
+          <w:shd w:val="clear" w:color="auto" w:fill="E4E6E8"/>
+        </w:rPr>
+        <w:t>–</w:t>
+      </w:r>
+      <w:r>
+        <w:rPr>
+          <w:rFonts w:ascii="Consolas" w:hAnsi="Consolas" w:cs="Consolas"/>
+          <w:color w:val="242729"/>
+          <w:sz w:val="20"/>
+          <w:szCs w:val="20"/>
+          <w:shd w:val="clear" w:color="auto" w:fill="E4E6E8"/>
+        </w:rPr>
+        <w:t>save</w:t>
+      </w:r>
+    </w:p>
+    <w:p>
+      <w:pPr>
+        <w:spacing w:before="100" w:beforeAutospacing="1" w:after="90" w:line="240" w:lineRule="auto"/>
+        <w:rPr>
+          <w:rFonts w:ascii="Consolas" w:hAnsi="Consolas" w:cs="Consolas"/>
+          <w:color w:val="242729"/>
+          <w:sz w:val="20"/>
+          <w:szCs w:val="20"/>
+          <w:shd w:val="clear" w:color="auto" w:fill="E4E6E8"/>
+        </w:rPr>
+      </w:pPr>
+    </w:p>
+    <w:p>
+      <w:pPr>
+        <w:spacing w:before="100" w:beforeAutospacing="1" w:after="90" w:line="240" w:lineRule="auto"/>
+        <w:rPr>
+          <w:rFonts w:ascii="Consolas" w:hAnsi="Consolas" w:cs="Consolas"/>
+          <w:color w:val="242729"/>
+          <w:sz w:val="20"/>
+          <w:szCs w:val="20"/>
+          <w:shd w:val="clear" w:color="auto" w:fill="E4E6E8"/>
+        </w:rPr>
+      </w:pPr>
+    </w:p>
+    <w:p>
+      <w:pPr>
+        <w:spacing w:before="100" w:beforeAutospacing="1" w:after="90" w:line="240" w:lineRule="auto"/>
+        <w:rPr>
+          <w:rFonts w:ascii="Arial" w:eastAsia="Times New Roman" w:hAnsi="Arial" w:cs="Arial"/>
+          <w:color w:val="333333"/>
+          <w:sz w:val="24"/>
+          <w:szCs w:val="24"/>
+        </w:rPr>
+      </w:pPr>
+      <w:proofErr w:type="spellStart"/>
+      <w:proofErr w:type="gramStart"/>
+      <w:r>
+        <w:rPr>
+          <w:rFonts w:ascii="Arial" w:eastAsia="Times New Roman" w:hAnsi="Arial" w:cs="Arial"/>
+          <w:color w:val="333333"/>
+          <w:sz w:val="24"/>
+          <w:szCs w:val="24"/>
+        </w:rPr>
+        <w:t>npm</w:t>
+      </w:r>
+      <w:proofErr w:type="spellEnd"/>
+      <w:proofErr w:type="gramEnd"/>
+      <w:r>
+        <w:rPr>
+          <w:rFonts w:ascii="Arial" w:eastAsia="Times New Roman" w:hAnsi="Arial" w:cs="Arial"/>
+          <w:color w:val="333333"/>
+          <w:sz w:val="24"/>
+          <w:szCs w:val="24"/>
+        </w:rPr>
+        <w:t xml:space="preserve"> i @types/node</w:t>
+      </w:r>
+    </w:p>
+    <w:p>
+      <w:pPr>
+        <w:spacing w:before="100" w:beforeAutospacing="1" w:after="90" w:line="240" w:lineRule="auto"/>
+        <w:rPr>
+          <w:rFonts w:ascii="Arial" w:eastAsia="Times New Roman" w:hAnsi="Arial" w:cs="Arial"/>
+          <w:color w:val="333333"/>
+          <w:sz w:val="24"/>
+          <w:szCs w:val="24"/>
+        </w:rPr>
+      </w:pPr>
+    </w:p>
+    <w:p>
+      <w:pPr>
+        <w:autoSpaceDE w:val="0"/>
+        <w:autoSpaceDN w:val="0"/>
+        <w:adjustRightInd w:val="0"/>
+        <w:spacing w:after="0" w:line="240" w:lineRule="auto"/>
+        <w:rPr>
+          <w:rFonts w:ascii="Consolas" w:hAnsi="Consolas" w:cs="Consolas"/>
+          <w:color w:val="000000"/>
+          <w:sz w:val="19"/>
+          <w:szCs w:val="19"/>
+        </w:rPr>
+      </w:pPr>
+      <w:r>
+        <w:rPr>
+          <w:rFonts w:ascii="Consolas" w:hAnsi="Consolas" w:cs="Consolas"/>
+          <w:color w:val="000000"/>
+          <w:sz w:val="19"/>
+          <w:szCs w:val="19"/>
+        </w:rPr>
+        <w:t xml:space="preserve">  </w:t>
+      </w:r>
+      <w:r>
+        <w:rPr>
+          <w:rFonts w:ascii="Consolas" w:hAnsi="Consolas" w:cs="Consolas"/>
+          <w:color w:val="2E75B6"/>
+          <w:sz w:val="19"/>
+          <w:szCs w:val="19"/>
+        </w:rPr>
+        <w:t>"</w:t>
+      </w:r>
+      <w:proofErr w:type="gramStart"/>
+      <w:r>
+        <w:rPr>
+          <w:rFonts w:ascii="Consolas" w:hAnsi="Consolas" w:cs="Consolas"/>
+          <w:color w:val="2E75B6"/>
+          <w:sz w:val="19"/>
+          <w:szCs w:val="19"/>
+        </w:rPr>
+        <w:t>scripts</w:t>
+      </w:r>
+      <w:proofErr w:type="gramEnd"/>
+      <w:r>
+        <w:rPr>
+          <w:rFonts w:ascii="Consolas" w:hAnsi="Consolas" w:cs="Consolas"/>
+          <w:color w:val="2E75B6"/>
+          <w:sz w:val="19"/>
+          <w:szCs w:val="19"/>
+        </w:rPr>
+        <w:t>"</w:t>
+      </w:r>
+      <w:r>
+        <w:rPr>
+          <w:rFonts w:ascii="Consolas" w:hAnsi="Consolas" w:cs="Consolas"/>
+          <w:color w:val="000000"/>
+          <w:sz w:val="19"/>
+          <w:szCs w:val="19"/>
+        </w:rPr>
+        <w:t>: [</w:t>
+      </w:r>
+    </w:p>
+    <w:p>
+      <w:pPr>
+        <w:autoSpaceDE w:val="0"/>
+        <w:autoSpaceDN w:val="0"/>
+        <w:adjustRightInd w:val="0"/>
+        <w:spacing w:after="0" w:line="240" w:lineRule="auto"/>
+        <w:rPr>
+          <w:rFonts w:ascii="Consolas" w:hAnsi="Consolas" w:cs="Consolas"/>
+          <w:color w:val="000000"/>
+          <w:sz w:val="19"/>
+          <w:szCs w:val="19"/>
+        </w:rPr>
+      </w:pPr>
+      <w:r>
+        <w:rPr>
+          <w:rFonts w:ascii="Consolas" w:hAnsi="Consolas" w:cs="Consolas"/>
+          <w:color w:val="000000"/>
+          <w:sz w:val="19"/>
+          <w:szCs w:val="19"/>
+        </w:rPr>
+        <w:t xml:space="preserve">              </w:t>
+      </w:r>
+      <w:r>
+        <w:rPr>
+          <w:rFonts w:ascii="Consolas" w:hAnsi="Consolas" w:cs="Consolas"/>
+          <w:color w:val="A31515"/>
+          <w:sz w:val="19"/>
+          <w:szCs w:val="19"/>
+        </w:rPr>
+        <w:t>"</w:t>
+      </w:r>
+      <w:proofErr w:type="spellStart"/>
+      <w:r>
+        <w:rPr>
+          <w:rFonts w:ascii="Consolas" w:hAnsi="Consolas" w:cs="Consolas"/>
+          <w:color w:val="A31515"/>
+          <w:sz w:val="19"/>
+          <w:szCs w:val="19"/>
+        </w:rPr>
+        <w:t>node_modules</w:t>
+      </w:r>
+      <w:proofErr w:type="spellEnd"/>
+      <w:r>
+        <w:rPr>
+          <w:rFonts w:ascii="Consolas" w:hAnsi="Consolas" w:cs="Consolas"/>
+          <w:color w:val="A31515"/>
+          <w:sz w:val="19"/>
+          <w:szCs w:val="19"/>
+        </w:rPr>
+        <w:t>/</w:t>
+      </w:r>
+      <w:proofErr w:type="spellStart"/>
+      <w:r>
+        <w:rPr>
+          <w:rFonts w:ascii="Consolas" w:hAnsi="Consolas" w:cs="Consolas"/>
+          <w:color w:val="A31515"/>
+          <w:sz w:val="19"/>
+          <w:szCs w:val="19"/>
+        </w:rPr>
+        <w:t>jspdf</w:t>
+      </w:r>
+      <w:proofErr w:type="spellEnd"/>
+      <w:r>
+        <w:rPr>
+          <w:rFonts w:ascii="Consolas" w:hAnsi="Consolas" w:cs="Consolas"/>
+          <w:color w:val="A31515"/>
+          <w:sz w:val="19"/>
+          <w:szCs w:val="19"/>
+        </w:rPr>
+        <w:t>/</w:t>
+      </w:r>
+      <w:proofErr w:type="spellStart"/>
+      <w:r>
+        <w:rPr>
+          <w:rFonts w:ascii="Consolas" w:hAnsi="Consolas" w:cs="Consolas"/>
+          <w:color w:val="A31515"/>
+          <w:sz w:val="19"/>
+          <w:szCs w:val="19"/>
+        </w:rPr>
+        <w:t>dist</w:t>
+      </w:r>
+      <w:proofErr w:type="spellEnd"/>
+      <w:r>
+        <w:rPr>
+          <w:rFonts w:ascii="Consolas" w:hAnsi="Consolas" w:cs="Consolas"/>
+          <w:color w:val="A31515"/>
+          <w:sz w:val="19"/>
+          <w:szCs w:val="19"/>
+        </w:rPr>
+        <w:t>/jspdf.es.min.js"</w:t>
+      </w:r>
+      <w:r>
+        <w:rPr>
+          <w:rFonts w:ascii="Consolas" w:hAnsi="Consolas" w:cs="Consolas"/>
+          <w:color w:val="000000"/>
+          <w:sz w:val="19"/>
+          <w:szCs w:val="19"/>
+        </w:rPr>
+        <w:t>,</w:t>
+      </w:r>
+    </w:p>
+    <w:p>
+      <w:pPr>
+        <w:autoSpaceDE w:val="0"/>
+        <w:autoSpaceDN w:val="0"/>
+        <w:adjustRightInd w:val="0"/>
+        <w:spacing w:after="0" w:line="240" w:lineRule="auto"/>
+        <w:rPr>
+          <w:rFonts w:ascii="Consolas" w:hAnsi="Consolas" w:cs="Consolas"/>
+          <w:color w:val="000000"/>
+          <w:sz w:val="19"/>
+          <w:szCs w:val="19"/>
+        </w:rPr>
+      </w:pPr>
+      <w:r>
+        <w:rPr>
+          <w:rFonts w:ascii="Consolas" w:hAnsi="Consolas" w:cs="Consolas"/>
+          <w:color w:val="000000"/>
+          <w:sz w:val="19"/>
+          <w:szCs w:val="19"/>
+        </w:rPr>
+        <w:t xml:space="preserve">              </w:t>
+      </w:r>
+      <w:r>
+        <w:rPr>
+          <w:rFonts w:ascii="Consolas" w:hAnsi="Consolas" w:cs="Consolas"/>
+          <w:color w:val="A31515"/>
+          <w:sz w:val="19"/>
+          <w:szCs w:val="19"/>
+        </w:rPr>
+        <w:t>"</w:t>
+      </w:r>
+      <w:proofErr w:type="spellStart"/>
+      <w:r>
+        <w:rPr>
+          <w:rFonts w:ascii="Consolas" w:hAnsi="Consolas" w:cs="Consolas"/>
+          <w:color w:val="A31515"/>
+          <w:sz w:val="19"/>
+          <w:szCs w:val="19"/>
+        </w:rPr>
+        <w:t>node_modules</w:t>
+      </w:r>
+      <w:proofErr w:type="spellEnd"/>
+      <w:r>
+        <w:rPr>
+          <w:rFonts w:ascii="Consolas" w:hAnsi="Consolas" w:cs="Consolas"/>
+          <w:color w:val="A31515"/>
+          <w:sz w:val="19"/>
+          <w:szCs w:val="19"/>
+        </w:rPr>
+        <w:t>/</w:t>
+      </w:r>
+      <w:proofErr w:type="spellStart"/>
+      <w:r>
+        <w:rPr>
+          <w:rFonts w:ascii="Consolas" w:hAnsi="Consolas" w:cs="Consolas"/>
+          <w:color w:val="A31515"/>
+          <w:sz w:val="19"/>
+          <w:szCs w:val="19"/>
+        </w:rPr>
+        <w:t>jspdf-autotable</w:t>
+      </w:r>
+      <w:proofErr w:type="spellEnd"/>
+      <w:r>
+        <w:rPr>
+          <w:rFonts w:ascii="Consolas" w:hAnsi="Consolas" w:cs="Consolas"/>
+          <w:color w:val="A31515"/>
+          <w:sz w:val="19"/>
+          <w:szCs w:val="19"/>
+        </w:rPr>
+        <w:t>/</w:t>
+      </w:r>
+      <w:proofErr w:type="spellStart"/>
+      <w:r>
+        <w:rPr>
+          <w:rFonts w:ascii="Consolas" w:hAnsi="Consolas" w:cs="Consolas"/>
+          <w:color w:val="A31515"/>
+          <w:sz w:val="19"/>
+          <w:szCs w:val="19"/>
+        </w:rPr>
+        <w:t>dist</w:t>
+      </w:r>
+      <w:proofErr w:type="spellEnd"/>
+      <w:r>
+        <w:rPr>
+          <w:rFonts w:ascii="Consolas" w:hAnsi="Consolas" w:cs="Consolas"/>
+          <w:color w:val="A31515"/>
+          <w:sz w:val="19"/>
+          <w:szCs w:val="19"/>
+        </w:rPr>
+        <w:t>/jspdf.plugin.autotable.js"</w:t>
+      </w:r>
+    </w:p>
+    <w:p>
+      <w:pPr>
+        <w:spacing w:before="100" w:beforeAutospacing="1" w:after="90" w:line="240" w:lineRule="auto"/>
+        <w:rPr>
+          <w:rFonts w:ascii="Arial" w:eastAsia="Times New Roman" w:hAnsi="Arial" w:cs="Arial"/>
+          <w:color w:val="333333"/>
+          <w:sz w:val="24"/>
+          <w:szCs w:val="24"/>
+        </w:rPr>
+      </w:pPr>
+      <w:r>
+        <w:rPr>
+          <w:rFonts w:ascii="Consolas" w:hAnsi="Consolas" w:cs="Consolas"/>
+          <w:color w:val="000000"/>
+          <w:sz w:val="19"/>
+          <w:szCs w:val="19"/>
+        </w:rPr>
+        <w:t xml:space="preserve">            ]</w:t>
+      </w:r>
+    </w:p>
+    <w:p/>
+    <w:p/>
+    <w:p>
+      <w:pPr>
+        <w:pStyle w:val="NormalWeb"/>
+        <w:shd w:val="clear" w:color="auto" w:fill="FFFFFF"/>
+        <w:spacing w:before="0" w:beforeAutospacing="0" w:after="0"/>
+        <w:textAlignment w:val="baseline"/>
+        <w:rPr>
+          <w:rFonts w:ascii="Arial" w:hAnsi="Arial" w:cs="Arial"/>
+          <w:color w:val="242729"/>
+          <w:sz w:val="23"/>
+          <w:szCs w:val="23"/>
+        </w:rPr>
+      </w:pPr>
+      <w:r>
+        <w:rPr>
+          <w:rFonts w:ascii="Arial" w:hAnsi="Arial" w:cs="Arial"/>
+          <w:color w:val="242729"/>
+          <w:sz w:val="23"/>
+          <w:szCs w:val="23"/>
+        </w:rPr>
+        <w:br/>
+        <w:t>The problem (as outlined in </w:t>
+      </w:r>
+      <w:hyperlink r:id="rId22" w:history="1">
+        <w:r>
+          <w:rPr>
+            <w:rStyle w:val="Hyperlink"/>
+            <w:rFonts w:ascii="inherit" w:hAnsi="inherit" w:cs="Arial"/>
+            <w:sz w:val="23"/>
+            <w:szCs w:val="23"/>
+            <w:bdr w:val="none" w:sz="0" w:space="0" w:color="auto" w:frame="1"/>
+          </w:rPr>
+          <w:t>typescript getting error TS2304: cannot find name ' require'</w:t>
+        </w:r>
+      </w:hyperlink>
+      <w:r>
+        <w:rPr>
+          <w:rFonts w:ascii="Arial" w:hAnsi="Arial" w:cs="Arial"/>
+          <w:color w:val="242729"/>
+          <w:sz w:val="23"/>
+          <w:szCs w:val="23"/>
+        </w:rPr>
+        <w:t>) is that the type definitions for node are not installed.</w:t>
+      </w:r>
+    </w:p>
+    <w:p>
+      <w:pPr>
+        <w:pStyle w:val="NormalWeb"/>
+        <w:shd w:val="clear" w:color="auto" w:fill="FFFFFF"/>
+        <w:spacing w:before="0" w:beforeAutospacing="0" w:after="0"/>
+        <w:textAlignment w:val="baseline"/>
+        <w:rPr>
+          <w:rFonts w:ascii="Arial" w:hAnsi="Arial" w:cs="Arial"/>
+          <w:color w:val="242729"/>
+          <w:sz w:val="23"/>
+          <w:szCs w:val="23"/>
+        </w:rPr>
+      </w:pPr>
+      <w:r>
+        <w:rPr>
+          <w:rFonts w:ascii="Arial" w:hAnsi="Arial" w:cs="Arial"/>
+          <w:color w:val="242729"/>
+          <w:sz w:val="23"/>
+          <w:szCs w:val="23"/>
+        </w:rPr>
+        <w:t xml:space="preserve">With a projected </w:t>
+      </w:r>
+      <w:proofErr w:type="spellStart"/>
+      <w:r>
+        <w:rPr>
+          <w:rFonts w:ascii="Arial" w:hAnsi="Arial" w:cs="Arial"/>
+          <w:color w:val="242729"/>
+          <w:sz w:val="23"/>
+          <w:szCs w:val="23"/>
+        </w:rPr>
+        <w:t>genned</w:t>
+      </w:r>
+      <w:proofErr w:type="spellEnd"/>
+      <w:r>
+        <w:rPr>
+          <w:rFonts w:ascii="Arial" w:hAnsi="Arial" w:cs="Arial"/>
+          <w:color w:val="242729"/>
+          <w:sz w:val="23"/>
+          <w:szCs w:val="23"/>
+        </w:rPr>
+        <w:t> </w:t>
+      </w:r>
+      <w:r>
+        <w:rPr>
+          <w:rStyle w:val="HTMLCode"/>
+          <w:rFonts w:ascii="Consolas" w:hAnsi="Consolas" w:cs="Consolas"/>
+          <w:color w:val="242729"/>
+          <w:bdr w:val="none" w:sz="0" w:space="0" w:color="auto" w:frame="1"/>
+        </w:rPr>
+        <w:t>with @angular/cli 1.x</w:t>
+      </w:r>
+      <w:r>
+        <w:rPr>
+          <w:rFonts w:ascii="Arial" w:hAnsi="Arial" w:cs="Arial"/>
+          <w:color w:val="242729"/>
+          <w:sz w:val="23"/>
+          <w:szCs w:val="23"/>
+        </w:rPr>
+        <w:t>, the specific steps should be:</w:t>
+      </w:r>
+    </w:p>
+    <w:p>
+      <w:pPr>
+        <w:pStyle w:val="NormalWeb"/>
+        <w:shd w:val="clear" w:color="auto" w:fill="FFFFFF"/>
+        <w:spacing w:before="0" w:beforeAutospacing="0" w:after="0"/>
+        <w:textAlignment w:val="baseline"/>
+        <w:rPr>
+          <w:rFonts w:ascii="Arial" w:hAnsi="Arial" w:cs="Arial"/>
+          <w:color w:val="242729"/>
+          <w:sz w:val="23"/>
+          <w:szCs w:val="23"/>
+        </w:rPr>
+      </w:pPr>
+      <w:r>
+        <w:rPr>
+          <w:rStyle w:val="Strong"/>
+          <w:rFonts w:ascii="inherit" w:hAnsi="inherit" w:cs="Arial"/>
+          <w:color w:val="242729"/>
+          <w:sz w:val="23"/>
+          <w:szCs w:val="23"/>
+          <w:bdr w:val="none" w:sz="0" w:space="0" w:color="auto" w:frame="1"/>
+        </w:rPr>
+        <w:t>Step 1</w:t>
+      </w:r>
+      <w:r>
+        <w:rPr>
+          <w:rFonts w:ascii="Arial" w:hAnsi="Arial" w:cs="Arial"/>
+          <w:color w:val="242729"/>
+          <w:sz w:val="23"/>
+          <w:szCs w:val="23"/>
+        </w:rPr>
+        <w:t>:</w:t>
+      </w:r>
+    </w:p>
+    <w:p>
+      <w:pPr>
+        <w:pStyle w:val="NormalWeb"/>
+        <w:shd w:val="clear" w:color="auto" w:fill="FFFFFF"/>
+        <w:spacing w:before="0" w:beforeAutospacing="0" w:after="0"/>
+        <w:textAlignment w:val="baseline"/>
+        <w:rPr>
+          <w:rFonts w:ascii="Arial" w:hAnsi="Arial" w:cs="Arial"/>
+          <w:color w:val="242729"/>
+          <w:sz w:val="23"/>
+          <w:szCs w:val="23"/>
+        </w:rPr>
+      </w:pPr>
+      <w:r>
+        <w:rPr>
+          <w:rFonts w:ascii="Arial" w:hAnsi="Arial" w:cs="Arial"/>
+          <w:color w:val="242729"/>
+          <w:sz w:val="23"/>
+          <w:szCs w:val="23"/>
+        </w:rPr>
+        <w:t>Install </w:t>
+      </w:r>
+      <w:r>
+        <w:rPr>
+          <w:rStyle w:val="HTMLCode"/>
+          <w:rFonts w:ascii="Consolas" w:hAnsi="Consolas" w:cs="Consolas"/>
+          <w:color w:val="242729"/>
+          <w:bdr w:val="none" w:sz="0" w:space="0" w:color="auto" w:frame="1"/>
+        </w:rPr>
+        <w:t>@types/node</w:t>
+      </w:r>
+      <w:r>
+        <w:rPr>
+          <w:rFonts w:ascii="Arial" w:hAnsi="Arial" w:cs="Arial"/>
+          <w:color w:val="242729"/>
+          <w:sz w:val="23"/>
+          <w:szCs w:val="23"/>
+        </w:rPr>
+        <w:t> with either of the following:</w:t>
+      </w:r>
+    </w:p>
+    <w:p>
+      <w:pPr>
+        <w:pStyle w:val="HTMLPreformatted"/>
+        <w:textAlignment w:val="baseline"/>
+        <w:rPr>
+          <w:rStyle w:val="HTMLCode"/>
+          <w:rFonts w:ascii="Consolas" w:hAnsi="Consolas" w:cs="Consolas"/>
+          <w:bdr w:val="none" w:sz="0" w:space="0" w:color="auto" w:frame="1"/>
+        </w:rPr>
+      </w:pPr>
+      <w:r>
+        <w:rPr>
+          <w:rStyle w:val="HTMLCode"/>
+          <w:rFonts w:ascii="Consolas" w:hAnsi="Consolas" w:cs="Consolas"/>
+          <w:bdr w:val="none" w:sz="0" w:space="0" w:color="auto" w:frame="1"/>
+        </w:rPr>
+        <w:t xml:space="preserve">- </w:t>
+      </w:r>
+      <w:proofErr w:type="spellStart"/>
+      <w:proofErr w:type="gramStart"/>
+      <w:r>
+        <w:rPr>
+          <w:rStyle w:val="HTMLCode"/>
+          <w:rFonts w:ascii="Consolas" w:hAnsi="Consolas" w:cs="Consolas"/>
+          <w:bdr w:val="none" w:sz="0" w:space="0" w:color="auto" w:frame="1"/>
+        </w:rPr>
+        <w:t>npm</w:t>
+      </w:r>
+      <w:proofErr w:type="spellEnd"/>
+      <w:proofErr w:type="gramEnd"/>
+      <w:r>
+        <w:rPr>
+          <w:rStyle w:val="HTMLCode"/>
+          <w:rFonts w:ascii="Consolas" w:hAnsi="Consolas" w:cs="Consolas"/>
+          <w:bdr w:val="none" w:sz="0" w:space="0" w:color="auto" w:frame="1"/>
+        </w:rPr>
+        <w:t xml:space="preserve"> install --save @types/node</w:t>
+      </w:r>
+    </w:p>
+    <w:p>
+      <w:pPr>
+        <w:pStyle w:val="HTMLPreformatted"/>
+        <w:textAlignment w:val="baseline"/>
+        <w:rPr>
+          <w:rStyle w:val="HTMLCode"/>
+          <w:rFonts w:ascii="Consolas" w:hAnsi="Consolas" w:cs="Consolas"/>
+          <w:bdr w:val="none" w:sz="0" w:space="0" w:color="auto" w:frame="1"/>
+        </w:rPr>
+      </w:pPr>
+      <w:r>
+        <w:rPr>
+          <w:rStyle w:val="HTMLCode"/>
+          <w:rFonts w:ascii="Consolas" w:hAnsi="Consolas" w:cs="Consolas"/>
+          <w:bdr w:val="none" w:sz="0" w:space="0" w:color="auto" w:frame="1"/>
+        </w:rPr>
+        <w:t xml:space="preserve">- </w:t>
+      </w:r>
+      <w:proofErr w:type="gramStart"/>
+      <w:r>
+        <w:rPr>
+          <w:rStyle w:val="HTMLCode"/>
+          <w:rFonts w:ascii="Consolas" w:hAnsi="Consolas" w:cs="Consolas"/>
+          <w:bdr w:val="none" w:sz="0" w:space="0" w:color="auto" w:frame="1"/>
+        </w:rPr>
+        <w:t>yarn</w:t>
+      </w:r>
+      <w:proofErr w:type="gramEnd"/>
+      <w:r>
+        <w:rPr>
+          <w:rStyle w:val="HTMLCode"/>
+          <w:rFonts w:ascii="Consolas" w:hAnsi="Consolas" w:cs="Consolas"/>
+          <w:bdr w:val="none" w:sz="0" w:space="0" w:color="auto" w:frame="1"/>
+        </w:rPr>
+        <w:t xml:space="preserve"> add @types/node </w:t>
+      </w:r>
+      <w:r>
+        <w:rPr>
+          <w:rStyle w:val="HTMLCode"/>
+          <w:rFonts w:ascii="Consolas" w:hAnsi="Consolas" w:cs="Consolas"/>
+          <w:bdr w:val="none" w:sz="0" w:space="0" w:color="auto" w:frame="1"/>
+        </w:rPr>
+        <w:t>–</w:t>
+      </w:r>
+      <w:r>
+        <w:rPr>
+          <w:rStyle w:val="HTMLCode"/>
+          <w:rFonts w:ascii="Consolas" w:hAnsi="Consolas" w:cs="Consolas"/>
+          <w:bdr w:val="none" w:sz="0" w:space="0" w:color="auto" w:frame="1"/>
+        </w:rPr>
+        <w:t>D</w:t>
+      </w:r>
+    </w:p>
+    <w:p>
+      <w:pPr>
+        <w:pStyle w:val="HTMLPreformatted"/>
+        <w:textAlignment w:val="baseline"/>
+        <w:rPr>
+          <w:rStyle w:val="HTMLCode"/>
+          <w:rFonts w:ascii="Consolas" w:hAnsi="Consolas" w:cs="Consolas"/>
+          <w:bdr w:val="none" w:sz="0" w:space="0" w:color="auto" w:frame="1"/>
+        </w:rPr>
+      </w:pPr>
+    </w:p>
+    <w:p>
+      <w:pPr>
+        <w:pStyle w:val="NormalWeb"/>
+        <w:shd w:val="clear" w:color="auto" w:fill="FFFFFF"/>
+        <w:spacing w:before="0" w:beforeAutospacing="0" w:after="0"/>
+        <w:textAlignment w:val="baseline"/>
+        <w:rPr>
+          <w:rFonts w:ascii="Arial" w:hAnsi="Arial" w:cs="Arial"/>
+          <w:color w:val="242729"/>
+          <w:sz w:val="23"/>
+          <w:szCs w:val="23"/>
+        </w:rPr>
+      </w:pPr>
+      <w:r>
+        <w:rPr>
+          <w:rStyle w:val="Strong"/>
+          <w:rFonts w:ascii="inherit" w:hAnsi="inherit" w:cs="Arial"/>
+          <w:color w:val="242729"/>
+          <w:sz w:val="23"/>
+          <w:szCs w:val="23"/>
+          <w:bdr w:val="none" w:sz="0" w:space="0" w:color="auto" w:frame="1"/>
+        </w:rPr>
+        <w:t>Step 2</w:t>
+      </w:r>
+      <w:r>
+        <w:rPr>
+          <w:rFonts w:ascii="Arial" w:hAnsi="Arial" w:cs="Arial"/>
+          <w:color w:val="242729"/>
+          <w:sz w:val="23"/>
+          <w:szCs w:val="23"/>
+        </w:rPr>
+        <w:t>: Edit your </w:t>
+      </w:r>
+      <w:proofErr w:type="spellStart"/>
+      <w:r>
+        <w:rPr>
+          <w:rStyle w:val="Strong"/>
+          <w:rFonts w:ascii="inherit" w:hAnsi="inherit" w:cs="Arial"/>
+          <w:color w:val="242729"/>
+          <w:sz w:val="23"/>
+          <w:szCs w:val="23"/>
+          <w:bdr w:val="none" w:sz="0" w:space="0" w:color="auto" w:frame="1"/>
+        </w:rPr>
+        <w:t>src</w:t>
+      </w:r>
+      <w:proofErr w:type="spellEnd"/>
+      <w:r>
+        <w:rPr>
+          <w:rStyle w:val="Strong"/>
+          <w:rFonts w:ascii="inherit" w:hAnsi="inherit" w:cs="Arial"/>
+          <w:color w:val="242729"/>
+          <w:sz w:val="23"/>
+          <w:szCs w:val="23"/>
+          <w:bdr w:val="none" w:sz="0" w:space="0" w:color="auto" w:frame="1"/>
+        </w:rPr>
+        <w:t>/</w:t>
+      </w:r>
+      <w:proofErr w:type="spellStart"/>
+      <w:r>
+        <w:rPr>
+          <w:rStyle w:val="Strong"/>
+          <w:rFonts w:ascii="inherit" w:hAnsi="inherit" w:cs="Arial"/>
+          <w:color w:val="242729"/>
+          <w:sz w:val="23"/>
+          <w:szCs w:val="23"/>
+          <w:bdr w:val="none" w:sz="0" w:space="0" w:color="auto" w:frame="1"/>
+        </w:rPr>
+        <w:t>tsconfig.app.json</w:t>
+      </w:r>
+      <w:proofErr w:type="spellEnd"/>
+      <w:r>
+        <w:rPr>
+          <w:rFonts w:ascii="Arial" w:hAnsi="Arial" w:cs="Arial"/>
+          <w:color w:val="242729"/>
+          <w:sz w:val="23"/>
+          <w:szCs w:val="23"/>
+        </w:rPr>
+        <w:t> file and add the following in place of the empty </w:t>
+      </w:r>
+      <w:r>
+        <w:rPr>
+          <w:rStyle w:val="HTMLCode"/>
+          <w:rFonts w:ascii="Consolas" w:hAnsi="Consolas" w:cs="Consolas"/>
+          <w:color w:val="242729"/>
+          <w:bdr w:val="none" w:sz="0" w:space="0" w:color="auto" w:frame="1"/>
+        </w:rPr>
+        <w:t>"types": []</w:t>
+      </w:r>
+      <w:r>
+        <w:rPr>
+          <w:rFonts w:ascii="Arial" w:hAnsi="Arial" w:cs="Arial"/>
+          <w:color w:val="242729"/>
+          <w:sz w:val="23"/>
+          <w:szCs w:val="23"/>
+        </w:rPr>
+        <w:t>, which should already be there:</w:t>
+      </w:r>
+    </w:p>
+    <w:p>
+      <w:pPr>
+        <w:pStyle w:val="HTMLPreformatted"/>
+        <w:textAlignment w:val="baseline"/>
+        <w:rPr>
+          <w:rStyle w:val="HTMLCode"/>
+          <w:rFonts w:ascii="Consolas" w:hAnsi="Consolas" w:cs="Consolas"/>
+          <w:bdr w:val="none" w:sz="0" w:space="0" w:color="auto" w:frame="1"/>
+        </w:rPr>
+      </w:pPr>
+      <w:r>
+        <w:rPr>
+          <w:rStyle w:val="HTMLCode"/>
+          <w:rFonts w:ascii="Consolas" w:hAnsi="Consolas" w:cs="Consolas"/>
+          <w:bdr w:val="none" w:sz="0" w:space="0" w:color="auto" w:frame="1"/>
+        </w:rPr>
+        <w:t>...</w:t>
+      </w:r>
+    </w:p>
+    <w:p>
+      <w:pPr>
+        <w:pStyle w:val="HTMLPreformatted"/>
+        <w:textAlignment w:val="baseline"/>
+        <w:rPr>
+          <w:rStyle w:val="HTMLCode"/>
+          <w:rFonts w:ascii="Consolas" w:hAnsi="Consolas" w:cs="Consolas"/>
+          <w:bdr w:val="none" w:sz="0" w:space="0" w:color="auto" w:frame="1"/>
+        </w:rPr>
+      </w:pPr>
+      <w:r>
+        <w:rPr>
+          <w:rStyle w:val="HTMLCode"/>
+          <w:rFonts w:ascii="Consolas" w:hAnsi="Consolas" w:cs="Consolas"/>
+          <w:bdr w:val="none" w:sz="0" w:space="0" w:color="auto" w:frame="1"/>
+        </w:rPr>
+        <w:lastRenderedPageBreak/>
+        <w:t>"</w:t>
+      </w:r>
+      <w:proofErr w:type="gramStart"/>
+      <w:r>
+        <w:rPr>
+          <w:rStyle w:val="HTMLCode"/>
+          <w:rFonts w:ascii="Consolas" w:hAnsi="Consolas" w:cs="Consolas"/>
+          <w:bdr w:val="none" w:sz="0" w:space="0" w:color="auto" w:frame="1"/>
+        </w:rPr>
+        <w:t>types</w:t>
+      </w:r>
+      <w:proofErr w:type="gramEnd"/>
+      <w:r>
+        <w:rPr>
+          <w:rStyle w:val="HTMLCode"/>
+          <w:rFonts w:ascii="Consolas" w:hAnsi="Consolas" w:cs="Consolas"/>
+          <w:bdr w:val="none" w:sz="0" w:space="0" w:color="auto" w:frame="1"/>
+        </w:rPr>
+        <w:t>": [ "node" ],</w:t>
+      </w:r>
+    </w:p>
+    <w:p>
+      <w:pPr>
+        <w:pStyle w:val="HTMLPreformatted"/>
+        <w:textAlignment w:val="baseline"/>
+        <w:rPr>
+          <w:rStyle w:val="HTMLCode"/>
+          <w:rFonts w:ascii="Consolas" w:hAnsi="Consolas" w:cs="Consolas"/>
+          <w:bdr w:val="none" w:sz="0" w:space="0" w:color="auto" w:frame="1"/>
+        </w:rPr>
+      </w:pPr>
+      <w:r>
+        <w:rPr>
+          <w:rStyle w:val="HTMLCode"/>
+          <w:rFonts w:ascii="Consolas" w:hAnsi="Consolas" w:cs="Consolas"/>
+          <w:bdr w:val="none" w:sz="0" w:space="0" w:color="auto" w:frame="1"/>
+        </w:rPr>
+        <w:t>"</w:t>
+      </w:r>
+      <w:proofErr w:type="spellStart"/>
+      <w:proofErr w:type="gramStart"/>
+      <w:r>
+        <w:rPr>
+          <w:rStyle w:val="HTMLCode"/>
+          <w:rFonts w:ascii="Consolas" w:hAnsi="Consolas" w:cs="Consolas"/>
+          <w:bdr w:val="none" w:sz="0" w:space="0" w:color="auto" w:frame="1"/>
+        </w:rPr>
+        <w:t>typeRoots</w:t>
+      </w:r>
+      <w:proofErr w:type="spellEnd"/>
+      <w:proofErr w:type="gramEnd"/>
+      <w:r>
+        <w:rPr>
+          <w:rStyle w:val="HTMLCode"/>
+          <w:rFonts w:ascii="Consolas" w:hAnsi="Consolas" w:cs="Consolas"/>
+          <w:bdr w:val="none" w:sz="0" w:space="0" w:color="auto" w:frame="1"/>
+        </w:rPr>
+        <w:t>": [ "../</w:t>
+      </w:r>
+      <w:proofErr w:type="spellStart"/>
+      <w:r>
+        <w:rPr>
+          <w:rStyle w:val="HTMLCode"/>
+          <w:rFonts w:ascii="Consolas" w:hAnsi="Consolas" w:cs="Consolas"/>
+          <w:bdr w:val="none" w:sz="0" w:space="0" w:color="auto" w:frame="1"/>
+        </w:rPr>
+        <w:t>node_modules</w:t>
+      </w:r>
+      <w:proofErr w:type="spellEnd"/>
+      <w:r>
+        <w:rPr>
+          <w:rStyle w:val="HTMLCode"/>
+          <w:rFonts w:ascii="Consolas" w:hAnsi="Consolas" w:cs="Consolas"/>
+          <w:bdr w:val="none" w:sz="0" w:space="0" w:color="auto" w:frame="1"/>
+        </w:rPr>
+        <w:t>/@types</w:t>
+      </w:r>
+      <w:proofErr w:type="gramStart"/>
+      <w:r>
+        <w:rPr>
+          <w:rStyle w:val="HTMLCode"/>
+          <w:rFonts w:ascii="Consolas" w:hAnsi="Consolas" w:cs="Consolas"/>
+          <w:bdr w:val="none" w:sz="0" w:space="0" w:color="auto" w:frame="1"/>
+        </w:rPr>
+        <w:t>" ]</w:t>
+      </w:r>
+      <w:proofErr w:type="gramEnd"/>
+    </w:p>
+    <w:p>
+      <w:pPr>
+        <w:pStyle w:val="HTMLPreformatted"/>
+        <w:textAlignment w:val="baseline"/>
+        <w:rPr>
+          <w:rFonts w:ascii="Consolas" w:hAnsi="Consolas" w:cs="Consolas"/>
+        </w:rPr>
+      </w:pPr>
+      <w:r>
+        <w:rPr>
+          <w:rStyle w:val="HTMLCode"/>
+          <w:rFonts w:ascii="Consolas" w:hAnsi="Consolas" w:cs="Consolas"/>
+          <w:bdr w:val="none" w:sz="0" w:space="0" w:color="auto" w:frame="1"/>
+        </w:rPr>
+        <w:t>...</w:t>
+      </w:r>
+    </w:p>
+    <w:p/>
+    <w:p/>
+    <w:p/>
+    <w:p/>
+    <w:p>
+      <w:r>
+        <w:t>…………………………………………….</w:t>
+      </w:r>
+    </w:p>
+    <w:p>
+      <w:pPr>
+        <w:rPr>
+          <w:rStyle w:val="Strong"/>
+          <w:rFonts w:ascii="Arial" w:hAnsi="Arial" w:cs="Arial"/>
+          <w:color w:val="242729"/>
+          <w:sz w:val="23"/>
+          <w:szCs w:val="23"/>
+          <w:bdr w:val="none" w:sz="0" w:space="0" w:color="auto" w:frame="1"/>
+          <w:shd w:val="clear" w:color="auto" w:fill="FFFFFF"/>
+        </w:rPr>
+      </w:pPr>
+      <w:r>
+        <w:rPr>
+          <w:rStyle w:val="Strong"/>
+          <w:rFonts w:ascii="Arial" w:hAnsi="Arial" w:cs="Arial"/>
+          <w:color w:val="242729"/>
+          <w:sz w:val="23"/>
+          <w:szCs w:val="23"/>
+          <w:bdr w:val="none" w:sz="0" w:space="0" w:color="auto" w:frame="1"/>
+          <w:shd w:val="clear" w:color="auto" w:fill="FFFFFF"/>
+        </w:rPr>
+        <w:t xml:space="preserve">Finally I got solution for this, check my App module </w:t>
+      </w:r>
+      <w:proofErr w:type="gramStart"/>
+      <w:r>
+        <w:rPr>
+          <w:rStyle w:val="Strong"/>
+          <w:rFonts w:ascii="Arial" w:hAnsi="Arial" w:cs="Arial"/>
+          <w:color w:val="242729"/>
+          <w:sz w:val="23"/>
+          <w:szCs w:val="23"/>
+          <w:bdr w:val="none" w:sz="0" w:space="0" w:color="auto" w:frame="1"/>
+          <w:shd w:val="clear" w:color="auto" w:fill="FFFFFF"/>
+        </w:rPr>
+        <w:t>file :</w:t>
+      </w:r>
+      <w:proofErr w:type="gramEnd"/>
+    </w:p>
+    <w:p>
+      <w:pPr>
+        <w:rPr>
+          <w:rStyle w:val="Strong"/>
+          <w:rFonts w:ascii="Arial" w:hAnsi="Arial" w:cs="Arial"/>
+          <w:color w:val="242729"/>
+          <w:sz w:val="23"/>
+          <w:szCs w:val="23"/>
+          <w:bdr w:val="none" w:sz="0" w:space="0" w:color="auto" w:frame="1"/>
+          <w:shd w:val="clear" w:color="auto" w:fill="FFFFFF"/>
+        </w:rPr>
+      </w:pPr>
+    </w:p>
+    <w:p>
+      <w:pPr>
+        <w:tabs>
+          <w:tab w:val="left" w:pos="916"/>
+          <w:tab w:val="left" w:pos="1832"/>
+          <w:tab w:val="left" w:pos="2748"/>
+          <w:tab w:val="left" w:pos="3664"/>
+          <w:tab w:val="left" w:pos="4580"/>
+          <w:tab w:val="left" w:pos="5496"/>
+          <w:tab w:val="left" w:pos="6412"/>
+          <w:tab w:val="left" w:pos="7328"/>
+          <w:tab w:val="left" w:pos="8244"/>
+          <w:tab w:val="left" w:pos="9160"/>
+          <w:tab w:val="left" w:pos="10076"/>
+          <w:tab w:val="left" w:pos="10992"/>
+          <w:tab w:val="left" w:pos="11908"/>
+          <w:tab w:val="left" w:pos="12824"/>
+          <w:tab w:val="left" w:pos="13740"/>
+          <w:tab w:val="left" w:pos="14656"/>
+        </w:tabs>
+        <w:spacing w:after="0" w:line="240" w:lineRule="auto"/>
+        <w:textAlignment w:val="baseline"/>
+        <w:rPr>
+          <w:rFonts w:ascii="Consolas" w:eastAsia="Times New Roman" w:hAnsi="Consolas" w:cs="Consolas"/>
+          <w:sz w:val="20"/>
+          <w:szCs w:val="20"/>
+          <w:bdr w:val="none" w:sz="0" w:space="0" w:color="auto" w:frame="1"/>
+        </w:rPr>
+      </w:pPr>
+      <w:r>
+        <w:rPr>
+          <w:rFonts w:ascii="Consolas" w:eastAsia="Times New Roman" w:hAnsi="Consolas" w:cs="Consolas"/>
+          <w:sz w:val="20"/>
+          <w:szCs w:val="20"/>
+          <w:bdr w:val="none" w:sz="0" w:space="0" w:color="auto" w:frame="1"/>
+        </w:rPr>
+        <w:t>i</w:t>
+      </w:r>
+      <w:bookmarkStart w:id="0" w:name="_GoBack"/>
+      <w:bookmarkEnd w:id="0"/>
+      <w:r>
+        <w:rPr>
+          <w:rFonts w:ascii="Consolas" w:eastAsia="Times New Roman" w:hAnsi="Consolas" w:cs="Consolas"/>
+          <w:sz w:val="20"/>
+          <w:szCs w:val="20"/>
+          <w:bdr w:val="none" w:sz="0" w:space="0" w:color="auto" w:frame="1"/>
+        </w:rPr>
+        <w:t xml:space="preserve">mport { </w:t>
+      </w:r>
+      <w:proofErr w:type="spellStart"/>
+      <w:r>
+        <w:rPr>
+          <w:rFonts w:ascii="Consolas" w:eastAsia="Times New Roman" w:hAnsi="Consolas" w:cs="Consolas"/>
+          <w:sz w:val="20"/>
+          <w:szCs w:val="20"/>
+          <w:bdr w:val="none" w:sz="0" w:space="0" w:color="auto" w:frame="1"/>
+        </w:rPr>
+        <w:t>AppComponent</w:t>
+      </w:r>
+      <w:proofErr w:type="spellEnd"/>
+      <w:r>
+        <w:rPr>
+          <w:rFonts w:ascii="Consolas" w:eastAsia="Times New Roman" w:hAnsi="Consolas" w:cs="Consolas"/>
+          <w:sz w:val="20"/>
+          <w:szCs w:val="20"/>
+          <w:bdr w:val="none" w:sz="0" w:space="0" w:color="auto" w:frame="1"/>
+        </w:rPr>
+        <w:t xml:space="preserve"> } from './</w:t>
+      </w:r>
+      <w:proofErr w:type="spellStart"/>
+      <w:r>
+        <w:rPr>
+          <w:rFonts w:ascii="Consolas" w:eastAsia="Times New Roman" w:hAnsi="Consolas" w:cs="Consolas"/>
+          <w:sz w:val="20"/>
+          <w:szCs w:val="20"/>
+          <w:bdr w:val="none" w:sz="0" w:space="0" w:color="auto" w:frame="1"/>
+        </w:rPr>
+        <w:t>app.component</w:t>
+      </w:r>
+      <w:proofErr w:type="spellEnd"/>
+      <w:r>
+        <w:rPr>
+          <w:rFonts w:ascii="Consolas" w:eastAsia="Times New Roman" w:hAnsi="Consolas" w:cs="Consolas"/>
+          <w:sz w:val="20"/>
+          <w:szCs w:val="20"/>
+          <w:bdr w:val="none" w:sz="0" w:space="0" w:color="auto" w:frame="1"/>
+        </w:rPr>
+        <w:t>';</w:t>
+      </w:r>
+    </w:p>
+    <w:p>
+      <w:pPr>
+        <w:tabs>
+          <w:tab w:val="left" w:pos="916"/>
+          <w:tab w:val="left" w:pos="1832"/>
+          <w:tab w:val="left" w:pos="2748"/>
+          <w:tab w:val="left" w:pos="3664"/>
+          <w:tab w:val="left" w:pos="4580"/>
+          <w:tab w:val="left" w:pos="5496"/>
+          <w:tab w:val="left" w:pos="6412"/>
+          <w:tab w:val="left" w:pos="7328"/>
+          <w:tab w:val="left" w:pos="8244"/>
+          <w:tab w:val="left" w:pos="9160"/>
+          <w:tab w:val="left" w:pos="10076"/>
+          <w:tab w:val="left" w:pos="10992"/>
+          <w:tab w:val="left" w:pos="11908"/>
+          <w:tab w:val="left" w:pos="12824"/>
+          <w:tab w:val="left" w:pos="13740"/>
+          <w:tab w:val="left" w:pos="14656"/>
+        </w:tabs>
+        <w:spacing w:after="0" w:line="240" w:lineRule="auto"/>
+        <w:textAlignment w:val="baseline"/>
+        <w:rPr>
+          <w:rFonts w:ascii="Consolas" w:eastAsia="Times New Roman" w:hAnsi="Consolas" w:cs="Consolas"/>
+          <w:sz w:val="20"/>
+          <w:szCs w:val="20"/>
+          <w:bdr w:val="none" w:sz="0" w:space="0" w:color="auto" w:frame="1"/>
+        </w:rPr>
+      </w:pPr>
+    </w:p>
+    <w:p>
+      <w:pPr>
+        <w:tabs>
+          <w:tab w:val="left" w:pos="916"/>
+          <w:tab w:val="left" w:pos="1832"/>
+          <w:tab w:val="left" w:pos="2748"/>
+          <w:tab w:val="left" w:pos="3664"/>
+          <w:tab w:val="left" w:pos="4580"/>
+          <w:tab w:val="left" w:pos="5496"/>
+          <w:tab w:val="left" w:pos="6412"/>
+          <w:tab w:val="left" w:pos="7328"/>
+          <w:tab w:val="left" w:pos="8244"/>
+          <w:tab w:val="left" w:pos="9160"/>
+          <w:tab w:val="left" w:pos="10076"/>
+          <w:tab w:val="left" w:pos="10992"/>
+          <w:tab w:val="left" w:pos="11908"/>
+          <w:tab w:val="left" w:pos="12824"/>
+          <w:tab w:val="left" w:pos="13740"/>
+          <w:tab w:val="left" w:pos="14656"/>
+        </w:tabs>
+        <w:spacing w:after="0" w:line="240" w:lineRule="auto"/>
+        <w:textAlignment w:val="baseline"/>
+        <w:rPr>
+          <w:rFonts w:ascii="Consolas" w:eastAsia="Times New Roman" w:hAnsi="Consolas" w:cs="Consolas"/>
+          <w:sz w:val="20"/>
+          <w:szCs w:val="20"/>
+          <w:bdr w:val="none" w:sz="0" w:space="0" w:color="auto" w:frame="1"/>
+        </w:rPr>
+      </w:pPr>
+      <w:proofErr w:type="gramStart"/>
+      <w:r>
+        <w:rPr>
+          <w:rFonts w:ascii="Consolas" w:eastAsia="Times New Roman" w:hAnsi="Consolas" w:cs="Consolas"/>
+          <w:sz w:val="20"/>
+          <w:szCs w:val="20"/>
+          <w:bdr w:val="none" w:sz="0" w:space="0" w:color="auto" w:frame="1"/>
+        </w:rPr>
+        <w:t>declare</w:t>
+      </w:r>
+      <w:proofErr w:type="gramEnd"/>
+      <w:r>
+        <w:rPr>
+          <w:rFonts w:ascii="Consolas" w:eastAsia="Times New Roman" w:hAnsi="Consolas" w:cs="Consolas"/>
+          <w:sz w:val="20"/>
+          <w:szCs w:val="20"/>
+          <w:bdr w:val="none" w:sz="0" w:space="0" w:color="auto" w:frame="1"/>
+        </w:rPr>
+        <w:t xml:space="preserve"> </w:t>
+      </w:r>
+      <w:proofErr w:type="spellStart"/>
+      <w:r>
+        <w:rPr>
+          <w:rFonts w:ascii="Consolas" w:eastAsia="Times New Roman" w:hAnsi="Consolas" w:cs="Consolas"/>
+          <w:sz w:val="20"/>
+          <w:szCs w:val="20"/>
+          <w:bdr w:val="none" w:sz="0" w:space="0" w:color="auto" w:frame="1"/>
+        </w:rPr>
+        <w:t>var</w:t>
+      </w:r>
+      <w:proofErr w:type="spellEnd"/>
+      <w:r>
+        <w:rPr>
+          <w:rFonts w:ascii="Consolas" w:eastAsia="Times New Roman" w:hAnsi="Consolas" w:cs="Consolas"/>
+          <w:sz w:val="20"/>
+          <w:szCs w:val="20"/>
+          <w:bdr w:val="none" w:sz="0" w:space="0" w:color="auto" w:frame="1"/>
+        </w:rPr>
+        <w:t xml:space="preserve"> require: any;</w:t>
+      </w:r>
+    </w:p>
+    <w:p>
+      <w:pPr>
+        <w:tabs>
+          <w:tab w:val="left" w:pos="916"/>
+          <w:tab w:val="left" w:pos="1832"/>
+          <w:tab w:val="left" w:pos="2748"/>
+          <w:tab w:val="left" w:pos="3664"/>
+          <w:tab w:val="left" w:pos="4580"/>
+          <w:tab w:val="left" w:pos="5496"/>
+          <w:tab w:val="left" w:pos="6412"/>
+          <w:tab w:val="left" w:pos="7328"/>
+          <w:tab w:val="left" w:pos="8244"/>
+          <w:tab w:val="left" w:pos="9160"/>
+          <w:tab w:val="left" w:pos="10076"/>
+          <w:tab w:val="left" w:pos="10992"/>
+          <w:tab w:val="left" w:pos="11908"/>
+          <w:tab w:val="left" w:pos="12824"/>
+          <w:tab w:val="left" w:pos="13740"/>
+          <w:tab w:val="left" w:pos="14656"/>
+        </w:tabs>
+        <w:spacing w:after="0" w:line="240" w:lineRule="auto"/>
+        <w:textAlignment w:val="baseline"/>
+        <w:rPr>
+          <w:rFonts w:ascii="Consolas" w:eastAsia="Times New Roman" w:hAnsi="Consolas" w:cs="Consolas"/>
+          <w:sz w:val="20"/>
+          <w:szCs w:val="20"/>
+          <w:bdr w:val="none" w:sz="0" w:space="0" w:color="auto" w:frame="1"/>
+        </w:rPr>
+      </w:pPr>
+    </w:p>
+    <w:p>
+      <w:pPr>
+        <w:tabs>
+          <w:tab w:val="left" w:pos="916"/>
+          <w:tab w:val="left" w:pos="1832"/>
+          <w:tab w:val="left" w:pos="2748"/>
+          <w:tab w:val="left" w:pos="3664"/>
+          <w:tab w:val="left" w:pos="4580"/>
+          <w:tab w:val="left" w:pos="5496"/>
+          <w:tab w:val="left" w:pos="6412"/>
+          <w:tab w:val="left" w:pos="7328"/>
+          <w:tab w:val="left" w:pos="8244"/>
+          <w:tab w:val="left" w:pos="9160"/>
+          <w:tab w:val="left" w:pos="10076"/>
+          <w:tab w:val="left" w:pos="10992"/>
+          <w:tab w:val="left" w:pos="11908"/>
+          <w:tab w:val="left" w:pos="12824"/>
+          <w:tab w:val="left" w:pos="13740"/>
+          <w:tab w:val="left" w:pos="14656"/>
+        </w:tabs>
+        <w:spacing w:after="0" w:line="240" w:lineRule="auto"/>
+        <w:textAlignment w:val="baseline"/>
+        <w:rPr>
+          <w:rFonts w:ascii="Consolas" w:eastAsia="Times New Roman" w:hAnsi="Consolas" w:cs="Consolas"/>
+          <w:sz w:val="20"/>
+          <w:szCs w:val="20"/>
+          <w:bdr w:val="none" w:sz="0" w:space="0" w:color="auto" w:frame="1"/>
+        </w:rPr>
+      </w:pPr>
+    </w:p>
+    <w:p>
+      <w:pPr>
+        <w:tabs>
+          <w:tab w:val="left" w:pos="916"/>
+          <w:tab w:val="left" w:pos="1832"/>
+          <w:tab w:val="left" w:pos="2748"/>
+          <w:tab w:val="left" w:pos="3664"/>
+          <w:tab w:val="left" w:pos="4580"/>
+          <w:tab w:val="left" w:pos="5496"/>
+          <w:tab w:val="left" w:pos="6412"/>
+          <w:tab w:val="left" w:pos="7328"/>
+          <w:tab w:val="left" w:pos="8244"/>
+          <w:tab w:val="left" w:pos="9160"/>
+          <w:tab w:val="left" w:pos="10076"/>
+          <w:tab w:val="left" w:pos="10992"/>
+          <w:tab w:val="left" w:pos="11908"/>
+          <w:tab w:val="left" w:pos="12824"/>
+          <w:tab w:val="left" w:pos="13740"/>
+          <w:tab w:val="left" w:pos="14656"/>
+        </w:tabs>
+        <w:spacing w:after="0" w:line="240" w:lineRule="auto"/>
+        <w:textAlignment w:val="baseline"/>
+        <w:rPr>
+          <w:rFonts w:ascii="Consolas" w:eastAsia="Times New Roman" w:hAnsi="Consolas" w:cs="Consolas"/>
+          <w:sz w:val="20"/>
+          <w:szCs w:val="20"/>
+          <w:bdr w:val="none" w:sz="0" w:space="0" w:color="auto" w:frame="1"/>
+        </w:rPr>
+      </w:pPr>
+      <w:proofErr w:type="gramStart"/>
+      <w:r>
+        <w:rPr>
+          <w:rFonts w:ascii="Consolas" w:eastAsia="Times New Roman" w:hAnsi="Consolas" w:cs="Consolas"/>
+          <w:sz w:val="20"/>
+          <w:szCs w:val="20"/>
+          <w:bdr w:val="none" w:sz="0" w:space="0" w:color="auto" w:frame="1"/>
+        </w:rPr>
+        <w:t>export</w:t>
+      </w:r>
+      <w:proofErr w:type="gramEnd"/>
+      <w:r>
+        <w:rPr>
+          <w:rFonts w:ascii="Consolas" w:eastAsia="Times New Roman" w:hAnsi="Consolas" w:cs="Consolas"/>
+          <w:sz w:val="20"/>
+          <w:szCs w:val="20"/>
+          <w:bdr w:val="none" w:sz="0" w:space="0" w:color="auto" w:frame="1"/>
+        </w:rPr>
+        <w:t xml:space="preserve"> function </w:t>
+      </w:r>
+      <w:proofErr w:type="spellStart"/>
+      <w:r>
+        <w:rPr>
+          <w:rFonts w:ascii="Consolas" w:eastAsia="Times New Roman" w:hAnsi="Consolas" w:cs="Consolas"/>
+          <w:sz w:val="20"/>
+          <w:szCs w:val="20"/>
+          <w:bdr w:val="none" w:sz="0" w:space="0" w:color="auto" w:frame="1"/>
+        </w:rPr>
+        <w:t>highchartsFactory</w:t>
+      </w:r>
+      <w:proofErr w:type="spellEnd"/>
+      <w:r>
+        <w:rPr>
+          <w:rFonts w:ascii="Consolas" w:eastAsia="Times New Roman" w:hAnsi="Consolas" w:cs="Consolas"/>
+          <w:sz w:val="20"/>
+          <w:szCs w:val="20"/>
+          <w:bdr w:val="none" w:sz="0" w:space="0" w:color="auto" w:frame="1"/>
+        </w:rPr>
+        <w:t>() {</w:t>
+      </w:r>
+    </w:p>
+    <w:p>
+      <w:pPr>
+        <w:tabs>
+          <w:tab w:val="left" w:pos="916"/>
+          <w:tab w:val="left" w:pos="1832"/>
+          <w:tab w:val="left" w:pos="2748"/>
+          <w:tab w:val="left" w:pos="3664"/>
+          <w:tab w:val="left" w:pos="4580"/>
+          <w:tab w:val="left" w:pos="5496"/>
+          <w:tab w:val="left" w:pos="6412"/>
+          <w:tab w:val="left" w:pos="7328"/>
+          <w:tab w:val="left" w:pos="8244"/>
+          <w:tab w:val="left" w:pos="9160"/>
+          <w:tab w:val="left" w:pos="10076"/>
+          <w:tab w:val="left" w:pos="10992"/>
+          <w:tab w:val="left" w:pos="11908"/>
+          <w:tab w:val="left" w:pos="12824"/>
+          <w:tab w:val="left" w:pos="13740"/>
+          <w:tab w:val="left" w:pos="14656"/>
+        </w:tabs>
+        <w:spacing w:after="0" w:line="240" w:lineRule="auto"/>
+        <w:textAlignment w:val="baseline"/>
+        <w:rPr>
+          <w:rFonts w:ascii="Consolas" w:eastAsia="Times New Roman" w:hAnsi="Consolas" w:cs="Consolas"/>
+          <w:sz w:val="20"/>
+          <w:szCs w:val="20"/>
+          <w:bdr w:val="none" w:sz="0" w:space="0" w:color="auto" w:frame="1"/>
+        </w:rPr>
+      </w:pPr>
+      <w:r>
+        <w:rPr>
+          <w:rFonts w:ascii="Consolas" w:eastAsia="Times New Roman" w:hAnsi="Consolas" w:cs="Consolas"/>
+          <w:sz w:val="20"/>
+          <w:szCs w:val="20"/>
+          <w:bdr w:val="none" w:sz="0" w:space="0" w:color="auto" w:frame="1"/>
+        </w:rPr>
+        <w:t xml:space="preserve">      </w:t>
+      </w:r>
+      <w:proofErr w:type="spellStart"/>
+      <w:proofErr w:type="gramStart"/>
+      <w:r>
+        <w:rPr>
+          <w:rFonts w:ascii="Consolas" w:eastAsia="Times New Roman" w:hAnsi="Consolas" w:cs="Consolas"/>
+          <w:sz w:val="20"/>
+          <w:szCs w:val="20"/>
+          <w:bdr w:val="none" w:sz="0" w:space="0" w:color="auto" w:frame="1"/>
+        </w:rPr>
+        <w:t>const</w:t>
+      </w:r>
+      <w:proofErr w:type="spellEnd"/>
+      <w:proofErr w:type="gramEnd"/>
+      <w:r>
+        <w:rPr>
+          <w:rFonts w:ascii="Consolas" w:eastAsia="Times New Roman" w:hAnsi="Consolas" w:cs="Consolas"/>
+          <w:sz w:val="20"/>
+          <w:szCs w:val="20"/>
+          <w:bdr w:val="none" w:sz="0" w:space="0" w:color="auto" w:frame="1"/>
+        </w:rPr>
+        <w:t xml:space="preserve"> </w:t>
+      </w:r>
+      <w:proofErr w:type="spellStart"/>
+      <w:r>
+        <w:rPr>
+          <w:rFonts w:ascii="Consolas" w:eastAsia="Times New Roman" w:hAnsi="Consolas" w:cs="Consolas"/>
+          <w:sz w:val="20"/>
+          <w:szCs w:val="20"/>
+          <w:bdr w:val="none" w:sz="0" w:space="0" w:color="auto" w:frame="1"/>
+        </w:rPr>
+        <w:t>hc</w:t>
+      </w:r>
+      <w:proofErr w:type="spellEnd"/>
+      <w:r>
+        <w:rPr>
+          <w:rFonts w:ascii="Consolas" w:eastAsia="Times New Roman" w:hAnsi="Consolas" w:cs="Consolas"/>
+          <w:sz w:val="20"/>
+          <w:szCs w:val="20"/>
+          <w:bdr w:val="none" w:sz="0" w:space="0" w:color="auto" w:frame="1"/>
+        </w:rPr>
+        <w:t xml:space="preserve"> = require('</w:t>
+      </w:r>
+      <w:proofErr w:type="spellStart"/>
+      <w:r>
+        <w:rPr>
+          <w:rFonts w:ascii="Consolas" w:eastAsia="Times New Roman" w:hAnsi="Consolas" w:cs="Consolas"/>
+          <w:sz w:val="20"/>
+          <w:szCs w:val="20"/>
+          <w:bdr w:val="none" w:sz="0" w:space="0" w:color="auto" w:frame="1"/>
+        </w:rPr>
+        <w:t>highcharts</w:t>
+      </w:r>
+      <w:proofErr w:type="spellEnd"/>
+      <w:r>
+        <w:rPr>
+          <w:rFonts w:ascii="Consolas" w:eastAsia="Times New Roman" w:hAnsi="Consolas" w:cs="Consolas"/>
+          <w:sz w:val="20"/>
+          <w:szCs w:val="20"/>
+          <w:bdr w:val="none" w:sz="0" w:space="0" w:color="auto" w:frame="1"/>
+        </w:rPr>
+        <w:t>');</w:t>
+      </w:r>
+    </w:p>
+    <w:p>
+      <w:pPr>
+        <w:tabs>
+          <w:tab w:val="left" w:pos="916"/>
+          <w:tab w:val="left" w:pos="1832"/>
+          <w:tab w:val="left" w:pos="2748"/>
+          <w:tab w:val="left" w:pos="3664"/>
+          <w:tab w:val="left" w:pos="4580"/>
+          <w:tab w:val="left" w:pos="5496"/>
+          <w:tab w:val="left" w:pos="6412"/>
+          <w:tab w:val="left" w:pos="7328"/>
+          <w:tab w:val="left" w:pos="8244"/>
+          <w:tab w:val="left" w:pos="9160"/>
+          <w:tab w:val="left" w:pos="10076"/>
+          <w:tab w:val="left" w:pos="10992"/>
+          <w:tab w:val="left" w:pos="11908"/>
+          <w:tab w:val="left" w:pos="12824"/>
+          <w:tab w:val="left" w:pos="13740"/>
+          <w:tab w:val="left" w:pos="14656"/>
+        </w:tabs>
+        <w:spacing w:after="0" w:line="240" w:lineRule="auto"/>
+        <w:textAlignment w:val="baseline"/>
+        <w:rPr>
+          <w:rFonts w:ascii="Consolas" w:eastAsia="Times New Roman" w:hAnsi="Consolas" w:cs="Consolas"/>
+          <w:sz w:val="20"/>
+          <w:szCs w:val="20"/>
+          <w:bdr w:val="none" w:sz="0" w:space="0" w:color="auto" w:frame="1"/>
+        </w:rPr>
+      </w:pPr>
+      <w:r>
+        <w:rPr>
+          <w:rFonts w:ascii="Consolas" w:eastAsia="Times New Roman" w:hAnsi="Consolas" w:cs="Consolas"/>
+          <w:sz w:val="20"/>
+          <w:szCs w:val="20"/>
+          <w:bdr w:val="none" w:sz="0" w:space="0" w:color="auto" w:frame="1"/>
+        </w:rPr>
+        <w:t xml:space="preserve">      </w:t>
+      </w:r>
+      <w:proofErr w:type="spellStart"/>
+      <w:proofErr w:type="gramStart"/>
+      <w:r>
+        <w:rPr>
+          <w:rFonts w:ascii="Consolas" w:eastAsia="Times New Roman" w:hAnsi="Consolas" w:cs="Consolas"/>
+          <w:sz w:val="20"/>
+          <w:szCs w:val="20"/>
+          <w:bdr w:val="none" w:sz="0" w:space="0" w:color="auto" w:frame="1"/>
+        </w:rPr>
+        <w:t>const</w:t>
+      </w:r>
+      <w:proofErr w:type="spellEnd"/>
+      <w:proofErr w:type="gramEnd"/>
+      <w:r>
+        <w:rPr>
+          <w:rFonts w:ascii="Consolas" w:eastAsia="Times New Roman" w:hAnsi="Consolas" w:cs="Consolas"/>
+          <w:sz w:val="20"/>
+          <w:szCs w:val="20"/>
+          <w:bdr w:val="none" w:sz="0" w:space="0" w:color="auto" w:frame="1"/>
+        </w:rPr>
+        <w:t xml:space="preserve"> </w:t>
+      </w:r>
+      <w:proofErr w:type="spellStart"/>
+      <w:r>
+        <w:rPr>
+          <w:rFonts w:ascii="Consolas" w:eastAsia="Times New Roman" w:hAnsi="Consolas" w:cs="Consolas"/>
+          <w:sz w:val="20"/>
+          <w:szCs w:val="20"/>
+          <w:bdr w:val="none" w:sz="0" w:space="0" w:color="auto" w:frame="1"/>
+        </w:rPr>
+        <w:t>dd</w:t>
+      </w:r>
+      <w:proofErr w:type="spellEnd"/>
+      <w:r>
+        <w:rPr>
+          <w:rFonts w:ascii="Consolas" w:eastAsia="Times New Roman" w:hAnsi="Consolas" w:cs="Consolas"/>
+          <w:sz w:val="20"/>
+          <w:szCs w:val="20"/>
+          <w:bdr w:val="none" w:sz="0" w:space="0" w:color="auto" w:frame="1"/>
+        </w:rPr>
+        <w:t xml:space="preserve"> = require('</w:t>
+      </w:r>
+      <w:proofErr w:type="spellStart"/>
+      <w:r>
+        <w:rPr>
+          <w:rFonts w:ascii="Consolas" w:eastAsia="Times New Roman" w:hAnsi="Consolas" w:cs="Consolas"/>
+          <w:sz w:val="20"/>
+          <w:szCs w:val="20"/>
+          <w:bdr w:val="none" w:sz="0" w:space="0" w:color="auto" w:frame="1"/>
+        </w:rPr>
+        <w:t>highcharts</w:t>
+      </w:r>
+      <w:proofErr w:type="spellEnd"/>
+      <w:r>
+        <w:rPr>
+          <w:rFonts w:ascii="Consolas" w:eastAsia="Times New Roman" w:hAnsi="Consolas" w:cs="Consolas"/>
+          <w:sz w:val="20"/>
+          <w:szCs w:val="20"/>
+          <w:bdr w:val="none" w:sz="0" w:space="0" w:color="auto" w:frame="1"/>
+        </w:rPr>
+        <w:t>/modules/drilldown');</w:t>
+      </w:r>
+    </w:p>
+    <w:p>
+      <w:pPr>
+        <w:tabs>
+          <w:tab w:val="left" w:pos="916"/>
+          <w:tab w:val="left" w:pos="1832"/>
+          <w:tab w:val="left" w:pos="2748"/>
+          <w:tab w:val="left" w:pos="3664"/>
+          <w:tab w:val="left" w:pos="4580"/>
+          <w:tab w:val="left" w:pos="5496"/>
+          <w:tab w:val="left" w:pos="6412"/>
+          <w:tab w:val="left" w:pos="7328"/>
+          <w:tab w:val="left" w:pos="8244"/>
+          <w:tab w:val="left" w:pos="9160"/>
+          <w:tab w:val="left" w:pos="10076"/>
+          <w:tab w:val="left" w:pos="10992"/>
+          <w:tab w:val="left" w:pos="11908"/>
+          <w:tab w:val="left" w:pos="12824"/>
+          <w:tab w:val="left" w:pos="13740"/>
+          <w:tab w:val="left" w:pos="14656"/>
+        </w:tabs>
+        <w:spacing w:after="0" w:line="240" w:lineRule="auto"/>
+        <w:textAlignment w:val="baseline"/>
+        <w:rPr>
+          <w:rFonts w:ascii="Consolas" w:eastAsia="Times New Roman" w:hAnsi="Consolas" w:cs="Consolas"/>
+          <w:sz w:val="20"/>
+          <w:szCs w:val="20"/>
+          <w:bdr w:val="none" w:sz="0" w:space="0" w:color="auto" w:frame="1"/>
+        </w:rPr>
+      </w:pPr>
+      <w:r>
+        <w:rPr>
+          <w:rFonts w:ascii="Consolas" w:eastAsia="Times New Roman" w:hAnsi="Consolas" w:cs="Consolas"/>
+          <w:sz w:val="20"/>
+          <w:szCs w:val="20"/>
+          <w:bdr w:val="none" w:sz="0" w:space="0" w:color="auto" w:frame="1"/>
+        </w:rPr>
+        <w:t xml:space="preserve">      </w:t>
+      </w:r>
+      <w:proofErr w:type="spellStart"/>
+      <w:proofErr w:type="gramStart"/>
+      <w:r>
+        <w:rPr>
+          <w:rFonts w:ascii="Consolas" w:eastAsia="Times New Roman" w:hAnsi="Consolas" w:cs="Consolas"/>
+          <w:sz w:val="20"/>
+          <w:szCs w:val="20"/>
+          <w:bdr w:val="none" w:sz="0" w:space="0" w:color="auto" w:frame="1"/>
+        </w:rPr>
+        <w:t>dd</w:t>
+      </w:r>
+      <w:proofErr w:type="spellEnd"/>
+      <w:r>
+        <w:rPr>
+          <w:rFonts w:ascii="Consolas" w:eastAsia="Times New Roman" w:hAnsi="Consolas" w:cs="Consolas"/>
+          <w:sz w:val="20"/>
+          <w:szCs w:val="20"/>
+          <w:bdr w:val="none" w:sz="0" w:space="0" w:color="auto" w:frame="1"/>
+        </w:rPr>
+        <w:t>(</w:t>
+      </w:r>
+      <w:proofErr w:type="spellStart"/>
+      <w:proofErr w:type="gramEnd"/>
+      <w:r>
+        <w:rPr>
+          <w:rFonts w:ascii="Consolas" w:eastAsia="Times New Roman" w:hAnsi="Consolas" w:cs="Consolas"/>
+          <w:sz w:val="20"/>
+          <w:szCs w:val="20"/>
+          <w:bdr w:val="none" w:sz="0" w:space="0" w:color="auto" w:frame="1"/>
+        </w:rPr>
+        <w:t>hc</w:t>
+      </w:r>
+      <w:proofErr w:type="spellEnd"/>
+      <w:r>
+        <w:rPr>
+          <w:rFonts w:ascii="Consolas" w:eastAsia="Times New Roman" w:hAnsi="Consolas" w:cs="Consolas"/>
+          <w:sz w:val="20"/>
+          <w:szCs w:val="20"/>
+          <w:bdr w:val="none" w:sz="0" w:space="0" w:color="auto" w:frame="1"/>
+        </w:rPr>
+        <w:t>);</w:t>
+      </w:r>
+    </w:p>
+    <w:p>
+      <w:pPr>
+        <w:tabs>
+          <w:tab w:val="left" w:pos="916"/>
+          <w:tab w:val="left" w:pos="1832"/>
+          <w:tab w:val="left" w:pos="2748"/>
+          <w:tab w:val="left" w:pos="3664"/>
+          <w:tab w:val="left" w:pos="4580"/>
+          <w:tab w:val="left" w:pos="5496"/>
+          <w:tab w:val="left" w:pos="6412"/>
+          <w:tab w:val="left" w:pos="7328"/>
+          <w:tab w:val="left" w:pos="8244"/>
+          <w:tab w:val="left" w:pos="9160"/>
+          <w:tab w:val="left" w:pos="10076"/>
+          <w:tab w:val="left" w:pos="10992"/>
+          <w:tab w:val="left" w:pos="11908"/>
+          <w:tab w:val="left" w:pos="12824"/>
+          <w:tab w:val="left" w:pos="13740"/>
+          <w:tab w:val="left" w:pos="14656"/>
+        </w:tabs>
+        <w:spacing w:after="0" w:line="240" w:lineRule="auto"/>
+        <w:textAlignment w:val="baseline"/>
+        <w:rPr>
+          <w:rFonts w:ascii="Consolas" w:eastAsia="Times New Roman" w:hAnsi="Consolas" w:cs="Consolas"/>
+          <w:sz w:val="20"/>
+          <w:szCs w:val="20"/>
+          <w:bdr w:val="none" w:sz="0" w:space="0" w:color="auto" w:frame="1"/>
+        </w:rPr>
+      </w:pPr>
+    </w:p>
+    <w:p>
+      <w:pPr>
+        <w:tabs>
+          <w:tab w:val="left" w:pos="916"/>
+          <w:tab w:val="left" w:pos="1832"/>
+          <w:tab w:val="left" w:pos="2748"/>
+          <w:tab w:val="left" w:pos="3664"/>
+          <w:tab w:val="left" w:pos="4580"/>
+          <w:tab w:val="left" w:pos="5496"/>
+          <w:tab w:val="left" w:pos="6412"/>
+          <w:tab w:val="left" w:pos="7328"/>
+          <w:tab w:val="left" w:pos="8244"/>
+          <w:tab w:val="left" w:pos="9160"/>
+          <w:tab w:val="left" w:pos="10076"/>
+          <w:tab w:val="left" w:pos="10992"/>
+          <w:tab w:val="left" w:pos="11908"/>
+          <w:tab w:val="left" w:pos="12824"/>
+          <w:tab w:val="left" w:pos="13740"/>
+          <w:tab w:val="left" w:pos="14656"/>
+        </w:tabs>
+        <w:spacing w:after="0" w:line="240" w:lineRule="auto"/>
+        <w:textAlignment w:val="baseline"/>
+        <w:rPr>
+          <w:rFonts w:ascii="Consolas" w:eastAsia="Times New Roman" w:hAnsi="Consolas" w:cs="Consolas"/>
+          <w:sz w:val="20"/>
+          <w:szCs w:val="20"/>
+          <w:bdr w:val="none" w:sz="0" w:space="0" w:color="auto" w:frame="1"/>
+        </w:rPr>
+      </w:pPr>
+      <w:r>
+        <w:rPr>
+          <w:rFonts w:ascii="Consolas" w:eastAsia="Times New Roman" w:hAnsi="Consolas" w:cs="Consolas"/>
+          <w:sz w:val="20"/>
+          <w:szCs w:val="20"/>
+          <w:bdr w:val="none" w:sz="0" w:space="0" w:color="auto" w:frame="1"/>
+        </w:rPr>
+        <w:t xml:space="preserve">      </w:t>
+      </w:r>
+      <w:proofErr w:type="gramStart"/>
+      <w:r>
+        <w:rPr>
+          <w:rFonts w:ascii="Consolas" w:eastAsia="Times New Roman" w:hAnsi="Consolas" w:cs="Consolas"/>
+          <w:sz w:val="20"/>
+          <w:szCs w:val="20"/>
+          <w:bdr w:val="none" w:sz="0" w:space="0" w:color="auto" w:frame="1"/>
+        </w:rPr>
+        <w:t>return</w:t>
+      </w:r>
+      <w:proofErr w:type="gramEnd"/>
+      <w:r>
+        <w:rPr>
+          <w:rFonts w:ascii="Consolas" w:eastAsia="Times New Roman" w:hAnsi="Consolas" w:cs="Consolas"/>
+          <w:sz w:val="20"/>
+          <w:szCs w:val="20"/>
+          <w:bdr w:val="none" w:sz="0" w:space="0" w:color="auto" w:frame="1"/>
+        </w:rPr>
+        <w:t xml:space="preserve"> </w:t>
+      </w:r>
+      <w:proofErr w:type="spellStart"/>
+      <w:r>
+        <w:rPr>
+          <w:rFonts w:ascii="Consolas" w:eastAsia="Times New Roman" w:hAnsi="Consolas" w:cs="Consolas"/>
+          <w:sz w:val="20"/>
+          <w:szCs w:val="20"/>
+          <w:bdr w:val="none" w:sz="0" w:space="0" w:color="auto" w:frame="1"/>
+        </w:rPr>
+        <w:t>hc</w:t>
+      </w:r>
+      <w:proofErr w:type="spellEnd"/>
+      <w:r>
+        <w:rPr>
+          <w:rFonts w:ascii="Consolas" w:eastAsia="Times New Roman" w:hAnsi="Consolas" w:cs="Consolas"/>
+          <w:sz w:val="20"/>
+          <w:szCs w:val="20"/>
+          <w:bdr w:val="none" w:sz="0" w:space="0" w:color="auto" w:frame="1"/>
+        </w:rPr>
+        <w:t>;</w:t>
+      </w:r>
+    </w:p>
+    <w:p>
+      <w:pPr>
+        <w:tabs>
+          <w:tab w:val="left" w:pos="916"/>
+          <w:tab w:val="left" w:pos="1832"/>
+          <w:tab w:val="left" w:pos="2748"/>
+          <w:tab w:val="left" w:pos="3664"/>
+          <w:tab w:val="left" w:pos="4580"/>
+          <w:tab w:val="left" w:pos="5496"/>
+          <w:tab w:val="left" w:pos="6412"/>
+          <w:tab w:val="left" w:pos="7328"/>
+          <w:tab w:val="left" w:pos="8244"/>
+          <w:tab w:val="left" w:pos="9160"/>
+          <w:tab w:val="left" w:pos="10076"/>
+          <w:tab w:val="left" w:pos="10992"/>
+          <w:tab w:val="left" w:pos="11908"/>
+          <w:tab w:val="left" w:pos="12824"/>
+          <w:tab w:val="left" w:pos="13740"/>
+          <w:tab w:val="left" w:pos="14656"/>
+        </w:tabs>
+        <w:spacing w:after="0" w:line="240" w:lineRule="auto"/>
+        <w:textAlignment w:val="baseline"/>
+        <w:rPr>
+          <w:rFonts w:ascii="Consolas" w:eastAsia="Times New Roman" w:hAnsi="Consolas" w:cs="Consolas"/>
+          <w:sz w:val="20"/>
+          <w:szCs w:val="20"/>
+          <w:bdr w:val="none" w:sz="0" w:space="0" w:color="auto" w:frame="1"/>
+        </w:rPr>
+      </w:pPr>
+      <w:r>
+        <w:rPr>
+          <w:rFonts w:ascii="Consolas" w:eastAsia="Times New Roman" w:hAnsi="Consolas" w:cs="Consolas"/>
+          <w:sz w:val="20"/>
+          <w:szCs w:val="20"/>
+          <w:bdr w:val="none" w:sz="0" w:space="0" w:color="auto" w:frame="1"/>
+        </w:rPr>
+        <w:t>}</w:t>
+      </w:r>
+    </w:p>
+    <w:p>
+      <w:pPr>
+        <w:tabs>
+          <w:tab w:val="left" w:pos="916"/>
+          <w:tab w:val="left" w:pos="1832"/>
+          <w:tab w:val="left" w:pos="2748"/>
+          <w:tab w:val="left" w:pos="3664"/>
+          <w:tab w:val="left" w:pos="4580"/>
+          <w:tab w:val="left" w:pos="5496"/>
+          <w:tab w:val="left" w:pos="6412"/>
+          <w:tab w:val="left" w:pos="7328"/>
+          <w:tab w:val="left" w:pos="8244"/>
+          <w:tab w:val="left" w:pos="9160"/>
+          <w:tab w:val="left" w:pos="10076"/>
+          <w:tab w:val="left" w:pos="10992"/>
+          <w:tab w:val="left" w:pos="11908"/>
+          <w:tab w:val="left" w:pos="12824"/>
+          <w:tab w:val="left" w:pos="13740"/>
+          <w:tab w:val="left" w:pos="14656"/>
+        </w:tabs>
+        <w:spacing w:after="0" w:line="240" w:lineRule="auto"/>
+        <w:textAlignment w:val="baseline"/>
+        <w:rPr>
+          <w:rFonts w:ascii="Consolas" w:eastAsia="Times New Roman" w:hAnsi="Consolas" w:cs="Consolas"/>
+          <w:sz w:val="20"/>
+          <w:szCs w:val="20"/>
+          <w:bdr w:val="none" w:sz="0" w:space="0" w:color="auto" w:frame="1"/>
+        </w:rPr>
+      </w:pPr>
+    </w:p>
+    <w:p>
+      <w:pPr>
+        <w:tabs>
+          <w:tab w:val="left" w:pos="916"/>
+          <w:tab w:val="left" w:pos="1832"/>
+          <w:tab w:val="left" w:pos="2748"/>
+          <w:tab w:val="left" w:pos="3664"/>
+          <w:tab w:val="left" w:pos="4580"/>
+          <w:tab w:val="left" w:pos="5496"/>
+          <w:tab w:val="left" w:pos="6412"/>
+          <w:tab w:val="left" w:pos="7328"/>
+          <w:tab w:val="left" w:pos="8244"/>
+          <w:tab w:val="left" w:pos="9160"/>
+          <w:tab w:val="left" w:pos="10076"/>
+          <w:tab w:val="left" w:pos="10992"/>
+          <w:tab w:val="left" w:pos="11908"/>
+          <w:tab w:val="left" w:pos="12824"/>
+          <w:tab w:val="left" w:pos="13740"/>
+          <w:tab w:val="left" w:pos="14656"/>
+        </w:tabs>
+        <w:spacing w:after="0" w:line="240" w:lineRule="auto"/>
+        <w:textAlignment w:val="baseline"/>
+        <w:rPr>
+          <w:rFonts w:ascii="Consolas" w:eastAsia="Times New Roman" w:hAnsi="Consolas" w:cs="Consolas"/>
+          <w:sz w:val="20"/>
+          <w:szCs w:val="20"/>
+        </w:rPr>
+      </w:pPr>
+      <w:proofErr w:type="gramStart"/>
+      <w:r>
+        <w:rPr>
+          <w:rFonts w:ascii="Consolas" w:eastAsia="Times New Roman" w:hAnsi="Consolas" w:cs="Consolas"/>
+          <w:sz w:val="20"/>
+          <w:szCs w:val="20"/>
+          <w:bdr w:val="none" w:sz="0" w:space="0" w:color="auto" w:frame="1"/>
+        </w:rPr>
+        <w:t>@</w:t>
+      </w:r>
+      <w:proofErr w:type="spellStart"/>
+      <w:r>
+        <w:rPr>
+          <w:rFonts w:ascii="Consolas" w:eastAsia="Times New Roman" w:hAnsi="Consolas" w:cs="Consolas"/>
+          <w:sz w:val="20"/>
+          <w:szCs w:val="20"/>
+          <w:bdr w:val="none" w:sz="0" w:space="0" w:color="auto" w:frame="1"/>
+        </w:rPr>
+        <w:t>NgModule</w:t>
+      </w:r>
+      <w:proofErr w:type="spellEnd"/>
+      <w:r>
+        <w:rPr>
+          <w:rFonts w:ascii="Consolas" w:eastAsia="Times New Roman" w:hAnsi="Consolas" w:cs="Consolas"/>
+          <w:sz w:val="20"/>
+          <w:szCs w:val="20"/>
+          <w:bdr w:val="none" w:sz="0" w:space="0" w:color="auto" w:frame="1"/>
+        </w:rPr>
+        <w:t>({</w:t>
+      </w:r>
+      <w:proofErr w:type="gramEnd"/>
+    </w:p>
     <w:p/>
     <w:sectPr>
       <w:pgSz w:w="12240" w:h="15840"/>
@@ -17353,6 +20459,155 @@
 <file path=word/numbering.xml><?xml version="1.0" encoding="utf-8"?>
 <w:numbering xmlns:wpc="http://schemas.microsoft.com/office/word/2010/wordprocessingCanvas" xmlns:mc="http://schemas.openxmlformats.org/markup-compatibility/2006" xmlns:o="urn:schemas-microsoft-com:office:office" xmlns:r="http://schemas.openxmlformats.org/officeDocument/2006/relationships" xmlns:m="http://schemas.openxmlformats.org/officeDocument/2006/math" xmlns:v="urn:schemas-microsoft-com:vml" xmlns:wp14="http://schemas.microsoft.com/office/word/2010/wordprocessingDrawing" xmlns:wp="http://schemas.openxmlformats.org/drawingml/2006/wordprocessingDrawing" xmlns:w10="urn:schemas-microsoft-com:office:word" xmlns:w="http://schemas.openxmlformats.org/wordprocessingml/2006/main" xmlns:w14="http://schemas.microsoft.com/office/word/2010/wordml" xmlns:wpg="http://schemas.microsoft.com/office/word/2010/wordprocessingGroup" xmlns:wpi="http://schemas.microsoft.com/office/word/2010/wordprocessingInk" xmlns:wne="http://schemas.microsoft.com/office/word/2006/wordml" xmlns:wps="http://schemas.microsoft.com/office/word/2010/wordprocessingShape" mc:Ignorable="w14 wp14">
   <w:abstractNum w:abstractNumId="0">
+    <w:nsid w:val="107C0E46"/>
+    <w:multiLevelType w:val="multilevel"/>
+    <w:tmpl w:val="70E6861C"/>
+    <w:lvl w:ilvl="0">
+      <w:start w:val="1"/>
+      <w:numFmt w:val="bullet"/>
+      <w:lvlText w:val=""/>
+      <w:lvlJc w:val="left"/>
+      <w:pPr>
+        <w:tabs>
+          <w:tab w:val="num" w:pos="720"/>
+        </w:tabs>
+        <w:ind w:left="720" w:hanging="360"/>
+      </w:pPr>
+      <w:rPr>
+        <w:rFonts w:ascii="Symbol" w:hAnsi="Symbol" w:hint="default"/>
+        <w:sz w:val="20"/>
+      </w:rPr>
+    </w:lvl>
+    <w:lvl w:ilvl="1" w:tentative="1">
+      <w:start w:val="1"/>
+      <w:numFmt w:val="bullet"/>
+      <w:lvlText w:val="o"/>
+      <w:lvlJc w:val="left"/>
+      <w:pPr>
+        <w:tabs>
+          <w:tab w:val="num" w:pos="1440"/>
+        </w:tabs>
+        <w:ind w:left="1440" w:hanging="360"/>
+      </w:pPr>
+      <w:rPr>
+        <w:rFonts w:ascii="Courier New" w:hAnsi="Courier New" w:hint="default"/>
+        <w:sz w:val="20"/>
+      </w:rPr>
+    </w:lvl>
+    <w:lvl w:ilvl="2" w:tentative="1">
+      <w:start w:val="1"/>
+      <w:numFmt w:val="bullet"/>
+      <w:lvlText w:val=""/>
+      <w:lvlJc w:val="left"/>
+      <w:pPr>
+        <w:tabs>
+          <w:tab w:val="num" w:pos="2160"/>
+        </w:tabs>
+        <w:ind w:left="2160" w:hanging="360"/>
+      </w:pPr>
+      <w:rPr>
+        <w:rFonts w:ascii="Wingdings" w:hAnsi="Wingdings" w:hint="default"/>
+        <w:sz w:val="20"/>
+      </w:rPr>
+    </w:lvl>
+    <w:lvl w:ilvl="3" w:tentative="1">
+      <w:start w:val="1"/>
+      <w:numFmt w:val="bullet"/>
+      <w:lvlText w:val=""/>
+      <w:lvlJc w:val="left"/>
+      <w:pPr>
+        <w:tabs>
+          <w:tab w:val="num" w:pos="2880"/>
+        </w:tabs>
+        <w:ind w:left="2880" w:hanging="360"/>
+      </w:pPr>
+      <w:rPr>
+        <w:rFonts w:ascii="Wingdings" w:hAnsi="Wingdings" w:hint="default"/>
+        <w:sz w:val="20"/>
+      </w:rPr>
+    </w:lvl>
+    <w:lvl w:ilvl="4" w:tentative="1">
+      <w:start w:val="1"/>
+      <w:numFmt w:val="bullet"/>
+      <w:lvlText w:val=""/>
+      <w:lvlJc w:val="left"/>
+      <w:pPr>
+        <w:tabs>
+          <w:tab w:val="num" w:pos="3600"/>
+        </w:tabs>
+        <w:ind w:left="3600" w:hanging="360"/>
+      </w:pPr>
+      <w:rPr>
+        <w:rFonts w:ascii="Wingdings" w:hAnsi="Wingdings" w:hint="default"/>
+        <w:sz w:val="20"/>
+      </w:rPr>
+    </w:lvl>
+    <w:lvl w:ilvl="5" w:tentative="1">
+      <w:start w:val="1"/>
+      <w:numFmt w:val="bullet"/>
+      <w:lvlText w:val=""/>
+      <w:lvlJc w:val="left"/>
+      <w:pPr>
+        <w:tabs>
+          <w:tab w:val="num" w:pos="4320"/>
+        </w:tabs>
+        <w:ind w:left="4320" w:hanging="360"/>
+      </w:pPr>
+      <w:rPr>
+        <w:rFonts w:ascii="Wingdings" w:hAnsi="Wingdings" w:hint="default"/>
+        <w:sz w:val="20"/>
+      </w:rPr>
+    </w:lvl>
+    <w:lvl w:ilvl="6" w:tentative="1">
+      <w:start w:val="1"/>
+      <w:numFmt w:val="bullet"/>
+      <w:lvlText w:val=""/>
+      <w:lvlJc w:val="left"/>
+      <w:pPr>
+        <w:tabs>
+          <w:tab w:val="num" w:pos="5040"/>
+        </w:tabs>
+        <w:ind w:left="5040" w:hanging="360"/>
+      </w:pPr>
+      <w:rPr>
+        <w:rFonts w:ascii="Wingdings" w:hAnsi="Wingdings" w:hint="default"/>
+        <w:sz w:val="20"/>
+      </w:rPr>
+    </w:lvl>
+    <w:lvl w:ilvl="7" w:tentative="1">
+      <w:start w:val="1"/>
+      <w:numFmt w:val="bullet"/>
+      <w:lvlText w:val=""/>
+      <w:lvlJc w:val="left"/>
+      <w:pPr>
+        <w:tabs>
+          <w:tab w:val="num" w:pos="5760"/>
+        </w:tabs>
+        <w:ind w:left="5760" w:hanging="360"/>
+      </w:pPr>
+      <w:rPr>
+        <w:rFonts w:ascii="Wingdings" w:hAnsi="Wingdings" w:hint="default"/>
+        <w:sz w:val="20"/>
+      </w:rPr>
+    </w:lvl>
+    <w:lvl w:ilvl="8" w:tentative="1">
+      <w:start w:val="1"/>
+      <w:numFmt w:val="bullet"/>
+      <w:lvlText w:val=""/>
+      <w:lvlJc w:val="left"/>
+      <w:pPr>
+        <w:tabs>
+          <w:tab w:val="num" w:pos="6480"/>
+        </w:tabs>
+        <w:ind w:left="6480" w:hanging="360"/>
+      </w:pPr>
+      <w:rPr>
+        <w:rFonts w:ascii="Wingdings" w:hAnsi="Wingdings" w:hint="default"/>
+        <w:sz w:val="20"/>
+      </w:rPr>
+    </w:lvl>
+  </w:abstractNum>
+  <w:abstractNum w:abstractNumId="1">
     <w:nsid w:val="1BCF7EB7"/>
     <w:multiLevelType w:val="multilevel"/>
     <w:tmpl w:val="21B0A5C0"/>
@@ -17465,7 +20720,156 @@
       </w:pPr>
     </w:lvl>
   </w:abstractNum>
-  <w:abstractNum w:abstractNumId="1">
+  <w:abstractNum w:abstractNumId="2">
+    <w:nsid w:val="21AE572C"/>
+    <w:multiLevelType w:val="multilevel"/>
+    <w:tmpl w:val="FF46ED7C"/>
+    <w:lvl w:ilvl="0">
+      <w:start w:val="1"/>
+      <w:numFmt w:val="bullet"/>
+      <w:lvlText w:val=""/>
+      <w:lvlJc w:val="left"/>
+      <w:pPr>
+        <w:tabs>
+          <w:tab w:val="num" w:pos="720"/>
+        </w:tabs>
+        <w:ind w:left="720" w:hanging="360"/>
+      </w:pPr>
+      <w:rPr>
+        <w:rFonts w:ascii="Symbol" w:hAnsi="Symbol" w:hint="default"/>
+        <w:sz w:val="20"/>
+      </w:rPr>
+    </w:lvl>
+    <w:lvl w:ilvl="1" w:tentative="1">
+      <w:start w:val="1"/>
+      <w:numFmt w:val="bullet"/>
+      <w:lvlText w:val="o"/>
+      <w:lvlJc w:val="left"/>
+      <w:pPr>
+        <w:tabs>
+          <w:tab w:val="num" w:pos="1440"/>
+        </w:tabs>
+        <w:ind w:left="1440" w:hanging="360"/>
+      </w:pPr>
+      <w:rPr>
+        <w:rFonts w:ascii="Courier New" w:hAnsi="Courier New" w:hint="default"/>
+        <w:sz w:val="20"/>
+      </w:rPr>
+    </w:lvl>
+    <w:lvl w:ilvl="2" w:tentative="1">
+      <w:start w:val="1"/>
+      <w:numFmt w:val="bullet"/>
+      <w:lvlText w:val=""/>
+      <w:lvlJc w:val="left"/>
+      <w:pPr>
+        <w:tabs>
+          <w:tab w:val="num" w:pos="2160"/>
+        </w:tabs>
+        <w:ind w:left="2160" w:hanging="360"/>
+      </w:pPr>
+      <w:rPr>
+        <w:rFonts w:ascii="Wingdings" w:hAnsi="Wingdings" w:hint="default"/>
+        <w:sz w:val="20"/>
+      </w:rPr>
+    </w:lvl>
+    <w:lvl w:ilvl="3" w:tentative="1">
+      <w:start w:val="1"/>
+      <w:numFmt w:val="bullet"/>
+      <w:lvlText w:val=""/>
+      <w:lvlJc w:val="left"/>
+      <w:pPr>
+        <w:tabs>
+          <w:tab w:val="num" w:pos="2880"/>
+        </w:tabs>
+        <w:ind w:left="2880" w:hanging="360"/>
+      </w:pPr>
+      <w:rPr>
+        <w:rFonts w:ascii="Wingdings" w:hAnsi="Wingdings" w:hint="default"/>
+        <w:sz w:val="20"/>
+      </w:rPr>
+    </w:lvl>
+    <w:lvl w:ilvl="4" w:tentative="1">
+      <w:start w:val="1"/>
+      <w:numFmt w:val="bullet"/>
+      <w:lvlText w:val=""/>
+      <w:lvlJc w:val="left"/>
+      <w:pPr>
+        <w:tabs>
+          <w:tab w:val="num" w:pos="3600"/>
+        </w:tabs>
+        <w:ind w:left="3600" w:hanging="360"/>
+      </w:pPr>
+      <w:rPr>
+        <w:rFonts w:ascii="Wingdings" w:hAnsi="Wingdings" w:hint="default"/>
+        <w:sz w:val="20"/>
+      </w:rPr>
+    </w:lvl>
+    <w:lvl w:ilvl="5" w:tentative="1">
+      <w:start w:val="1"/>
+      <w:numFmt w:val="bullet"/>
+      <w:lvlText w:val=""/>
+      <w:lvlJc w:val="left"/>
+      <w:pPr>
+        <w:tabs>
+          <w:tab w:val="num" w:pos="4320"/>
+        </w:tabs>
+        <w:ind w:left="4320" w:hanging="360"/>
+      </w:pPr>
+      <w:rPr>
+        <w:rFonts w:ascii="Wingdings" w:hAnsi="Wingdings" w:hint="default"/>
+        <w:sz w:val="20"/>
+      </w:rPr>
+    </w:lvl>
+    <w:lvl w:ilvl="6" w:tentative="1">
+      <w:start w:val="1"/>
+      <w:numFmt w:val="bullet"/>
+      <w:lvlText w:val=""/>
+      <w:lvlJc w:val="left"/>
+      <w:pPr>
+        <w:tabs>
+          <w:tab w:val="num" w:pos="5040"/>
+        </w:tabs>
+        <w:ind w:left="5040" w:hanging="360"/>
+      </w:pPr>
+      <w:rPr>
+        <w:rFonts w:ascii="Wingdings" w:hAnsi="Wingdings" w:hint="default"/>
+        <w:sz w:val="20"/>
+      </w:rPr>
+    </w:lvl>
+    <w:lvl w:ilvl="7" w:tentative="1">
+      <w:start w:val="1"/>
+      <w:numFmt w:val="bullet"/>
+      <w:lvlText w:val=""/>
+      <w:lvlJc w:val="left"/>
+      <w:pPr>
+        <w:tabs>
+          <w:tab w:val="num" w:pos="5760"/>
+        </w:tabs>
+        <w:ind w:left="5760" w:hanging="360"/>
+      </w:pPr>
+      <w:rPr>
+        <w:rFonts w:ascii="Wingdings" w:hAnsi="Wingdings" w:hint="default"/>
+        <w:sz w:val="20"/>
+      </w:rPr>
+    </w:lvl>
+    <w:lvl w:ilvl="8" w:tentative="1">
+      <w:start w:val="1"/>
+      <w:numFmt w:val="bullet"/>
+      <w:lvlText w:val=""/>
+      <w:lvlJc w:val="left"/>
+      <w:pPr>
+        <w:tabs>
+          <w:tab w:val="num" w:pos="6480"/>
+        </w:tabs>
+        <w:ind w:left="6480" w:hanging="360"/>
+      </w:pPr>
+      <w:rPr>
+        <w:rFonts w:ascii="Wingdings" w:hAnsi="Wingdings" w:hint="default"/>
+        <w:sz w:val="20"/>
+      </w:rPr>
+    </w:lvl>
+  </w:abstractNum>
+  <w:abstractNum w:abstractNumId="3">
     <w:nsid w:val="28394ABB"/>
     <w:multiLevelType w:val="multilevel"/>
     <w:tmpl w:val="5B589A46"/>
@@ -17578,7 +20982,7 @@
       </w:pPr>
     </w:lvl>
   </w:abstractNum>
-  <w:abstractNum w:abstractNumId="2">
+  <w:abstractNum w:abstractNumId="4">
     <w:nsid w:val="2DD50BBC"/>
     <w:multiLevelType w:val="multilevel"/>
     <w:tmpl w:val="C002C6BE"/>
@@ -17691,7 +21095,156 @@
       </w:pPr>
     </w:lvl>
   </w:abstractNum>
-  <w:abstractNum w:abstractNumId="3">
+  <w:abstractNum w:abstractNumId="5">
+    <w:nsid w:val="4DB43DC7"/>
+    <w:multiLevelType w:val="multilevel"/>
+    <w:tmpl w:val="64A474FC"/>
+    <w:lvl w:ilvl="0">
+      <w:start w:val="1"/>
+      <w:numFmt w:val="bullet"/>
+      <w:lvlText w:val=""/>
+      <w:lvlJc w:val="left"/>
+      <w:pPr>
+        <w:tabs>
+          <w:tab w:val="num" w:pos="720"/>
+        </w:tabs>
+        <w:ind w:left="720" w:hanging="360"/>
+      </w:pPr>
+      <w:rPr>
+        <w:rFonts w:ascii="Symbol" w:hAnsi="Symbol" w:hint="default"/>
+        <w:sz w:val="20"/>
+      </w:rPr>
+    </w:lvl>
+    <w:lvl w:ilvl="1" w:tentative="1">
+      <w:start w:val="1"/>
+      <w:numFmt w:val="bullet"/>
+      <w:lvlText w:val="o"/>
+      <w:lvlJc w:val="left"/>
+      <w:pPr>
+        <w:tabs>
+          <w:tab w:val="num" w:pos="1440"/>
+        </w:tabs>
+        <w:ind w:left="1440" w:hanging="360"/>
+      </w:pPr>
+      <w:rPr>
+        <w:rFonts w:ascii="Courier New" w:hAnsi="Courier New" w:hint="default"/>
+        <w:sz w:val="20"/>
+      </w:rPr>
+    </w:lvl>
+    <w:lvl w:ilvl="2" w:tentative="1">
+      <w:start w:val="1"/>
+      <w:numFmt w:val="bullet"/>
+      <w:lvlText w:val=""/>
+      <w:lvlJc w:val="left"/>
+      <w:pPr>
+        <w:tabs>
+          <w:tab w:val="num" w:pos="2160"/>
+        </w:tabs>
+        <w:ind w:left="2160" w:hanging="360"/>
+      </w:pPr>
+      <w:rPr>
+        <w:rFonts w:ascii="Wingdings" w:hAnsi="Wingdings" w:hint="default"/>
+        <w:sz w:val="20"/>
+      </w:rPr>
+    </w:lvl>
+    <w:lvl w:ilvl="3" w:tentative="1">
+      <w:start w:val="1"/>
+      <w:numFmt w:val="bullet"/>
+      <w:lvlText w:val=""/>
+      <w:lvlJc w:val="left"/>
+      <w:pPr>
+        <w:tabs>
+          <w:tab w:val="num" w:pos="2880"/>
+        </w:tabs>
+        <w:ind w:left="2880" w:hanging="360"/>
+      </w:pPr>
+      <w:rPr>
+        <w:rFonts w:ascii="Wingdings" w:hAnsi="Wingdings" w:hint="default"/>
+        <w:sz w:val="20"/>
+      </w:rPr>
+    </w:lvl>
+    <w:lvl w:ilvl="4" w:tentative="1">
+      <w:start w:val="1"/>
+      <w:numFmt w:val="bullet"/>
+      <w:lvlText w:val=""/>
+      <w:lvlJc w:val="left"/>
+      <w:pPr>
+        <w:tabs>
+          <w:tab w:val="num" w:pos="3600"/>
+        </w:tabs>
+        <w:ind w:left="3600" w:hanging="360"/>
+      </w:pPr>
+      <w:rPr>
+        <w:rFonts w:ascii="Wingdings" w:hAnsi="Wingdings" w:hint="default"/>
+        <w:sz w:val="20"/>
+      </w:rPr>
+    </w:lvl>
+    <w:lvl w:ilvl="5" w:tentative="1">
+      <w:start w:val="1"/>
+      <w:numFmt w:val="bullet"/>
+      <w:lvlText w:val=""/>
+      <w:lvlJc w:val="left"/>
+      <w:pPr>
+        <w:tabs>
+          <w:tab w:val="num" w:pos="4320"/>
+        </w:tabs>
+        <w:ind w:left="4320" w:hanging="360"/>
+      </w:pPr>
+      <w:rPr>
+        <w:rFonts w:ascii="Wingdings" w:hAnsi="Wingdings" w:hint="default"/>
+        <w:sz w:val="20"/>
+      </w:rPr>
+    </w:lvl>
+    <w:lvl w:ilvl="6" w:tentative="1">
+      <w:start w:val="1"/>
+      <w:numFmt w:val="bullet"/>
+      <w:lvlText w:val=""/>
+      <w:lvlJc w:val="left"/>
+      <w:pPr>
+        <w:tabs>
+          <w:tab w:val="num" w:pos="5040"/>
+        </w:tabs>
+        <w:ind w:left="5040" w:hanging="360"/>
+      </w:pPr>
+      <w:rPr>
+        <w:rFonts w:ascii="Wingdings" w:hAnsi="Wingdings" w:hint="default"/>
+        <w:sz w:val="20"/>
+      </w:rPr>
+    </w:lvl>
+    <w:lvl w:ilvl="7" w:tentative="1">
+      <w:start w:val="1"/>
+      <w:numFmt w:val="bullet"/>
+      <w:lvlText w:val=""/>
+      <w:lvlJc w:val="left"/>
+      <w:pPr>
+        <w:tabs>
+          <w:tab w:val="num" w:pos="5760"/>
+        </w:tabs>
+        <w:ind w:left="5760" w:hanging="360"/>
+      </w:pPr>
+      <w:rPr>
+        <w:rFonts w:ascii="Wingdings" w:hAnsi="Wingdings" w:hint="default"/>
+        <w:sz w:val="20"/>
+      </w:rPr>
+    </w:lvl>
+    <w:lvl w:ilvl="8" w:tentative="1">
+      <w:start w:val="1"/>
+      <w:numFmt w:val="bullet"/>
+      <w:lvlText w:val=""/>
+      <w:lvlJc w:val="left"/>
+      <w:pPr>
+        <w:tabs>
+          <w:tab w:val="num" w:pos="6480"/>
+        </w:tabs>
+        <w:ind w:left="6480" w:hanging="360"/>
+      </w:pPr>
+      <w:rPr>
+        <w:rFonts w:ascii="Wingdings" w:hAnsi="Wingdings" w:hint="default"/>
+        <w:sz w:val="20"/>
+      </w:rPr>
+    </w:lvl>
+  </w:abstractNum>
+  <w:abstractNum w:abstractNumId="6">
     <w:nsid w:val="5A473161"/>
     <w:multiLevelType w:val="multilevel"/>
     <w:tmpl w:val="4762CCB0"/>
@@ -17804,7 +21357,7 @@
       </w:pPr>
     </w:lvl>
   </w:abstractNum>
-  <w:abstractNum w:abstractNumId="4">
+  <w:abstractNum w:abstractNumId="7">
     <w:nsid w:val="7D637FF6"/>
     <w:multiLevelType w:val="multilevel"/>
     <w:tmpl w:val="9AB0FED0"/>
@@ -17918,19 +21471,28 @@
     </w:lvl>
   </w:abstractNum>
   <w:num w:numId="1">
+    <w:abstractNumId w:val="6"/>
+  </w:num>
+  <w:num w:numId="2">
+    <w:abstractNumId w:val="7"/>
+  </w:num>
+  <w:num w:numId="3">
+    <w:abstractNumId w:val="4"/>
+  </w:num>
+  <w:num w:numId="4">
     <w:abstractNumId w:val="3"/>
   </w:num>
-  <w:num w:numId="2">
-    <w:abstractNumId w:val="4"/>
+  <w:num w:numId="5">
+    <w:abstractNumId w:val="1"/>
   </w:num>
-  <w:num w:numId="3">
+  <w:num w:numId="6">
+    <w:abstractNumId w:val="0"/>
+  </w:num>
+  <w:num w:numId="7">
     <w:abstractNumId w:val="2"/>
   </w:num>
-  <w:num w:numId="4">
-    <w:abstractNumId w:val="1"/>
-  </w:num>
-  <w:num w:numId="5">
-    <w:abstractNumId w:val="0"/>
+  <w:num w:numId="8">
+    <w:abstractNumId w:val="5"/>
   </w:num>
 </w:numbering>
 </file>
@@ -18451,6 +22013,40 @@
     <w:basedOn w:val="DefaultParagraphFont"/>
     <w:rsid w:val="00BF6E26"/>
   </w:style>
+  <w:style w:type="character" w:customStyle="1" w:styleId="token">
+    <w:name w:val="token"/>
+    <w:basedOn w:val="DefaultParagraphFont"/>
+    <w:rsid w:val="00145F68"/>
+  </w:style>
+  <w:style w:type="paragraph" w:customStyle="1" w:styleId="he">
+    <w:name w:val="he"/>
+    <w:basedOn w:val="Normal"/>
+    <w:rsid w:val="00EF48C1"/>
+    <w:pPr>
+      <w:spacing w:before="100" w:beforeAutospacing="1" w:after="100" w:afterAutospacing="1" w:line="240" w:lineRule="auto"/>
+    </w:pPr>
+    <w:rPr>
+      <w:rFonts w:ascii="Times New Roman" w:eastAsia="Times New Roman" w:hAnsi="Times New Roman" w:cs="Times New Roman"/>
+      <w:sz w:val="24"/>
+      <w:szCs w:val="24"/>
+    </w:rPr>
+  </w:style>
+  <w:style w:type="character" w:customStyle="1" w:styleId="ej">
+    <w:name w:val="ej"/>
+    <w:basedOn w:val="DefaultParagraphFont"/>
+    <w:rsid w:val="00EF48C1"/>
+  </w:style>
+  <w:style w:type="character" w:styleId="Emphasis">
+    <w:name w:val="Emphasis"/>
+    <w:basedOn w:val="DefaultParagraphFont"/>
+    <w:uiPriority w:val="20"/>
+    <w:qFormat/>
+    <w:rsid w:val="00610482"/>
+    <w:rPr>
+      <w:i/>
+      <w:iCs/>
+    </w:rPr>
+  </w:style>
 </w:styles>
 </file>
 
